--- a/CourseMaterial/Labs Word Doc/Lab8-NativeAddons.docx
+++ b/CourseMaterial/Labs Word Doc/Lab8-NativeAddons.docx
@@ -8,7 +8,13 @@
       </w:pPr>
       <w:bookmarkStart w:id="0" w:name="_Toc504984414"/>
       <w:r>
-        <w:t xml:space="preserve">Lab 3: </w:t>
+        <w:t xml:space="preserve">Lab </w:t>
+      </w:r>
+      <w:r>
+        <w:t>8</w:t>
+      </w:r>
+      <w:r>
+        <w:t xml:space="preserve">: </w:t>
       </w:r>
       <w:bookmarkEnd w:id="0"/>
       <w:r>
@@ -18,6 +24,7 @@
         <w:t xml:space="preserve"> using C++</w:t>
       </w:r>
     </w:p>
+    <w:p/>
     <w:p>
       <w:r>
         <w:t>In this exercise, you will:</w:t>
@@ -91,283 +98,276 @@
         <w:pStyle w:val="ListParagraph"/>
         <w:numPr>
           <w:ilvl w:val="0"/>
-          <w:numId w:val="0"/>
+          <w:numId w:val="1"/>
         </w:numPr>
-        <w:ind w:left="720"/>
-      </w:pPr>
-    </w:p>
+      </w:pPr>
+      <w:r>
+        <w:t>See the changes reflected in the Electron app</w:t>
+      </w:r>
+      <w:r>
+        <w:t>.</w:t>
+      </w:r>
+    </w:p>
+    <w:p/>
+    <w:p/>
     <w:p>
       <w:pPr>
         <w:pStyle w:val="ListParagraph"/>
-        <w:numPr>
-          <w:ilvl w:val="0"/>
-          <w:numId w:val="0"/>
-        </w:numPr>
-      </w:pPr>
-      <w:proofErr w:type="gramStart"/>
-      <w:r>
-        <w:t>Bonus :</w:t>
-      </w:r>
-      <w:proofErr w:type="gramEnd"/>
-      <w:r>
-        <w:t xml:space="preserve"> Learn how you can control your mouse/screen!</w:t>
+      </w:pPr>
+      <w:r>
+        <w:t>Check</w:t>
+      </w:r>
+      <w:r>
+        <w:t xml:space="preserve"> </w:t>
+      </w:r>
+      <w:r>
+        <w:t xml:space="preserve">out the </w:t>
+      </w:r>
+      <w:r>
+        <w:rPr>
+          <w:rStyle w:val="inlinecodeChar"/>
+        </w:rPr>
+        <w:t>Lab</w:t>
+      </w:r>
+      <w:r>
+        <w:rPr>
+          <w:rStyle w:val="inlinecodeChar"/>
+        </w:rPr>
+        <w:t>-</w:t>
+      </w:r>
+      <w:r>
+        <w:rPr>
+          <w:rStyle w:val="inlinecodeChar"/>
+        </w:rPr>
+        <w:t>Native-Addons</w:t>
+      </w:r>
+      <w:r>
+        <w:t xml:space="preserve"> branch from the remote repository. </w:t>
+      </w:r>
+    </w:p>
+    <w:p>
+      <w:pPr>
+        <w:pStyle w:val="DOSCommand"/>
+      </w:pPr>
+      <w:r>
+        <w:t xml:space="preserve">git </w:t>
+      </w:r>
+      <w:r>
+        <w:t>checkout origin/</w:t>
+      </w:r>
+      <w:r>
+        <w:t>Lab-</w:t>
+      </w:r>
+      <w:r>
+        <w:t>Native-Addons</w:t>
+      </w:r>
+    </w:p>
+    <w:p>
+      <w:pPr>
+        <w:pStyle w:val="Note"/>
+      </w:pPr>
+      <w:r>
+        <w:t>Note: The HEAD of this branch provides the completed code for the entire exercise.</w:t>
       </w:r>
     </w:p>
     <w:p>
       <w:pPr>
         <w:pStyle w:val="ListParagraph"/>
-        <w:numPr>
-          <w:ilvl w:val="0"/>
-          <w:numId w:val="0"/>
-        </w:numPr>
-      </w:pPr>
-    </w:p>
+      </w:pPr>
+      <w:r>
+        <w:t xml:space="preserve">Run </w:t>
+      </w:r>
+      <w:proofErr w:type="spellStart"/>
+      <w:r>
+        <w:rPr>
+          <w:rStyle w:val="inlinecodeChar"/>
+        </w:rPr>
+        <w:t>npm</w:t>
+      </w:r>
+      <w:proofErr w:type="spellEnd"/>
+      <w:r>
+        <w:rPr>
+          <w:rStyle w:val="inlinecodeChar"/>
+        </w:rPr>
+        <w:t xml:space="preserve"> install</w:t>
+      </w:r>
+      <w:r>
+        <w:t xml:space="preserve"> to ensure all the dependencies have been installed.</w:t>
+      </w:r>
+    </w:p>
+    <w:p/>
     <w:p>
       <w:pPr>
         <w:pStyle w:val="ListParagraph"/>
-        <w:numPr>
-          <w:ilvl w:val="0"/>
-          <w:numId w:val="0"/>
-        </w:numPr>
-      </w:pPr>
+      </w:pPr>
+      <w:r>
+        <w:t>Create a new local branch for your work based on the "starting point..." commit.</w:t>
+      </w:r>
+    </w:p>
+    <w:p>
+      <w:pPr>
+        <w:pStyle w:val="DOSCommand"/>
+      </w:pPr>
+      <w:r>
+        <w:t>git log --</w:t>
+      </w:r>
+      <w:proofErr w:type="spellStart"/>
+      <w:r>
+        <w:t>oneline</w:t>
+      </w:r>
+      <w:proofErr w:type="spellEnd"/>
+    </w:p>
+    <w:p>
+      <w:pPr>
+        <w:pStyle w:val="DOSCommand"/>
+      </w:pPr>
+      <w:r>
+        <w:t>git checkout &lt;hash for starting point commit&gt;</w:t>
+      </w:r>
+    </w:p>
+    <w:p>
+      <w:pPr>
+        <w:pStyle w:val="DOSCommand"/>
+      </w:pPr>
+      <w:r>
+        <w:t>git checkout -b Lab-</w:t>
+      </w:r>
+      <w:r>
+        <w:t>Native-Addons</w:t>
+      </w:r>
+      <w:r>
+        <w:t>-mine</w:t>
+      </w:r>
     </w:p>
     <w:p>
       <w:pPr>
         <w:pStyle w:val="ListParagraph"/>
       </w:pPr>
-      <w:bookmarkStart w:id="1" w:name="_GoBack"/>
-      <w:bookmarkEnd w:id="1"/>
-      <w:r>
-        <w:t xml:space="preserve">Check out the </w:t>
-      </w:r>
-      <w:r>
-        <w:rPr>
-          <w:rStyle w:val="inlinecodeChar"/>
-        </w:rPr>
-        <w:t>Lab</w:t>
-      </w:r>
-      <w:r>
-        <w:rPr>
-          <w:rStyle w:val="inlinecodeChar"/>
-        </w:rPr>
-        <w:t>-</w:t>
-      </w:r>
-      <w:r>
-        <w:rPr>
-          <w:rStyle w:val="inlinecodeChar"/>
-        </w:rPr>
-        <w:t>Native-Addons</w:t>
-      </w:r>
-      <w:r>
-        <w:t xml:space="preserve"> branch from the remote repository. </w:t>
+      <w:r>
+        <w:t xml:space="preserve">Make sure that the following </w:t>
+      </w:r>
+      <w:proofErr w:type="spellStart"/>
+      <w:r>
+        <w:t>npm</w:t>
+      </w:r>
+      <w:proofErr w:type="spellEnd"/>
+      <w:r>
+        <w:t xml:space="preserve"> package</w:t>
+      </w:r>
+      <w:r>
+        <w:t>s are</w:t>
+      </w:r>
+      <w:r>
+        <w:t xml:space="preserve"> saved in your dependencies</w:t>
+      </w:r>
+      <w:r>
+        <w:t>.</w:t>
       </w:r>
     </w:p>
     <w:p>
       <w:pPr>
         <w:pStyle w:val="DOSCommand"/>
       </w:pPr>
-      <w:r>
-        <w:t xml:space="preserve">git </w:t>
-      </w:r>
-      <w:r>
-        <w:t>checkout origin/</w:t>
-      </w:r>
-      <w:r>
-        <w:t>Lab-</w:t>
-      </w:r>
-      <w:r>
-        <w:t>Native-Addons</w:t>
-      </w:r>
-    </w:p>
-    <w:p>
-      <w:pPr>
-        <w:pStyle w:val="Note"/>
-      </w:pPr>
-      <w:r>
-        <w:t>Note: The HEAD of this branch provides the completed code for the entire exercise.</w:t>
-      </w:r>
+      <w:proofErr w:type="spellStart"/>
+      <w:r>
+        <w:t>npm</w:t>
+      </w:r>
+      <w:proofErr w:type="spellEnd"/>
+      <w:r>
+        <w:t xml:space="preserve"> install -</w:t>
+      </w:r>
+      <w:r>
+        <w:t>--save</w:t>
+      </w:r>
+      <w:r>
+        <w:t xml:space="preserve"> node-gyp</w:t>
+      </w:r>
+    </w:p>
+    <w:p>
+      <w:pPr>
+        <w:pStyle w:val="DOSCommand"/>
+      </w:pPr>
+      <w:proofErr w:type="spellStart"/>
+      <w:r>
+        <w:t>npm</w:t>
+      </w:r>
+      <w:proofErr w:type="spellEnd"/>
+      <w:r>
+        <w:t xml:space="preserve"> install --save </w:t>
+      </w:r>
+      <w:proofErr w:type="spellStart"/>
+      <w:r>
+        <w:t>robotjs</w:t>
+      </w:r>
+      <w:proofErr w:type="spellEnd"/>
     </w:p>
     <w:p>
       <w:pPr>
         <w:pStyle w:val="ListParagraph"/>
       </w:pPr>
       <w:r>
-        <w:t xml:space="preserve">Run </w:t>
-      </w:r>
-      <w:proofErr w:type="spellStart"/>
-      <w:r>
-        <w:rPr>
-          <w:rStyle w:val="inlinecodeChar"/>
-        </w:rPr>
-        <w:t>npm</w:t>
-      </w:r>
-      <w:proofErr w:type="spellEnd"/>
-      <w:r>
-        <w:rPr>
-          <w:rStyle w:val="inlinecodeChar"/>
-        </w:rPr>
-        <w:t xml:space="preserve"> install</w:t>
-      </w:r>
-      <w:r>
-        <w:t xml:space="preserve"> to ensure all the dependencies have been installed.</w:t>
-      </w:r>
-    </w:p>
-    <w:p/>
-    <w:p>
-      <w:pPr>
-        <w:pStyle w:val="ListParagraph"/>
-      </w:pPr>
-      <w:r>
-        <w:t>Create a new local branch for your work based on the "starting point..." commit.</w:t>
-      </w:r>
-    </w:p>
-    <w:p>
-      <w:pPr>
-        <w:pStyle w:val="DOSCommand"/>
-      </w:pPr>
-      <w:r>
-        <w:t>git log --</w:t>
-      </w:r>
-      <w:proofErr w:type="spellStart"/>
-      <w:r>
-        <w:t>oneline</w:t>
-      </w:r>
-      <w:proofErr w:type="spellEnd"/>
-    </w:p>
-    <w:p>
-      <w:pPr>
-        <w:pStyle w:val="DOSCommand"/>
-      </w:pPr>
-      <w:r>
-        <w:t>git checkout &lt;hash for starting point commit&gt;</w:t>
-      </w:r>
-    </w:p>
-    <w:p>
-      <w:pPr>
-        <w:pStyle w:val="DOSCommand"/>
-      </w:pPr>
-      <w:r>
-        <w:t>git checkout -b Lab-</w:t>
-      </w:r>
-      <w:r>
-        <w:t>Native-Addons</w:t>
-      </w:r>
-      <w:r>
-        <w:t>-mine</w:t>
-      </w:r>
-    </w:p>
-    <w:p/>
-    <w:p>
-      <w:pPr>
-        <w:pStyle w:val="ListParagraph"/>
-      </w:pPr>
-      <w:r>
-        <w:t xml:space="preserve">Make sure that the following </w:t>
-      </w:r>
-      <w:proofErr w:type="spellStart"/>
-      <w:r>
-        <w:t>npm</w:t>
-      </w:r>
-      <w:proofErr w:type="spellEnd"/>
-      <w:r>
-        <w:t xml:space="preserve"> package</w:t>
-      </w:r>
-      <w:r>
-        <w:t>s are</w:t>
-      </w:r>
-      <w:r>
-        <w:t xml:space="preserve"> saved in your dependencies</w:t>
-      </w:r>
-    </w:p>
-    <w:p>
-      <w:pPr>
-        <w:pStyle w:val="DOSCommand"/>
-      </w:pPr>
-      <w:proofErr w:type="spellStart"/>
-      <w:r>
-        <w:t>npm</w:t>
-      </w:r>
-      <w:proofErr w:type="spellEnd"/>
-      <w:r>
-        <w:t xml:space="preserve"> install -</w:t>
-      </w:r>
-      <w:r>
-        <w:t>--save</w:t>
-      </w:r>
-      <w:r>
-        <w:t xml:space="preserve"> node-gyp</w:t>
-      </w:r>
-    </w:p>
-    <w:p>
-      <w:pPr>
-        <w:pStyle w:val="DOSCommand"/>
-      </w:pPr>
-      <w:proofErr w:type="spellStart"/>
-      <w:r>
-        <w:t>npm</w:t>
-      </w:r>
-      <w:proofErr w:type="spellEnd"/>
-      <w:r>
-        <w:t xml:space="preserve"> install --save </w:t>
-      </w:r>
-      <w:proofErr w:type="spellStart"/>
-      <w:r>
-        <w:t>robotjs</w:t>
-      </w:r>
-      <w:proofErr w:type="spellEnd"/>
-    </w:p>
-    <w:p/>
-    <w:p>
-      <w:pPr>
-        <w:pStyle w:val="ListParagraph"/>
-      </w:pPr>
-      <w:r>
         <w:t xml:space="preserve">Navigate to the </w:t>
       </w:r>
-      <w:proofErr w:type="spellStart"/>
       <w:r>
         <w:rPr>
           <w:rFonts w:ascii="Courier New" w:hAnsi="Courier New" w:cs="Courier New"/>
           <w:sz w:val="22"/>
           <w:szCs w:val="22"/>
         </w:rPr>
-        <w:t>js</w:t>
-      </w:r>
-      <w:proofErr w:type="spellEnd"/>
+        <w:t>assets/</w:t>
+      </w:r>
+      <w:proofErr w:type="spellStart"/>
       <w:r>
         <w:rPr>
           <w:rFonts w:ascii="Courier New" w:hAnsi="Courier New" w:cs="Courier New"/>
           <w:sz w:val="22"/>
           <w:szCs w:val="22"/>
         </w:rPr>
-        <w:t>/native</w:t>
-      </w:r>
-      <w:r>
-        <w:t xml:space="preserve"> folder of the app, and l</w:t>
-      </w:r>
-      <w:r>
-        <w:t xml:space="preserve">et’s set up our </w:t>
-      </w:r>
-      <w:proofErr w:type="spellStart"/>
+        <w:t>j</w:t>
+      </w:r>
       <w:r>
         <w:rPr>
           <w:rFonts w:ascii="Courier New" w:hAnsi="Courier New" w:cs="Courier New"/>
           <w:sz w:val="22"/>
-        </w:rPr>
-        <w:t>binding</w:t>
-      </w:r>
+          <w:szCs w:val="22"/>
+        </w:rPr>
+        <w:t>s</w:t>
+      </w:r>
+      <w:proofErr w:type="spellEnd"/>
       <w:r>
         <w:rPr>
           <w:rFonts w:ascii="Courier New" w:hAnsi="Courier New" w:cs="Courier New"/>
           <w:sz w:val="22"/>
-        </w:rPr>
-        <w:t>.</w:t>
-      </w:r>
+          <w:szCs w:val="22"/>
+        </w:rPr>
+        <w:t>/native</w:t>
+      </w:r>
+      <w:r>
+        <w:t xml:space="preserve"> folder of the app, and l</w:t>
+      </w:r>
+      <w:r>
+        <w:t xml:space="preserve">et’s set up our </w:t>
+      </w:r>
+      <w:proofErr w:type="spellStart"/>
       <w:r>
         <w:rPr>
           <w:rFonts w:ascii="Courier New" w:hAnsi="Courier New" w:cs="Courier New"/>
           <w:sz w:val="22"/>
         </w:rPr>
+        <w:t>binding</w:t>
+      </w:r>
+      <w:r>
+        <w:rPr>
+          <w:rFonts w:ascii="Courier New" w:hAnsi="Courier New" w:cs="Courier New"/>
+          <w:sz w:val="22"/>
+        </w:rPr>
+        <w:t>.</w:t>
+      </w:r>
+      <w:r>
+        <w:rPr>
+          <w:rFonts w:ascii="Courier New" w:hAnsi="Courier New" w:cs="Courier New"/>
+          <w:sz w:val="22"/>
+        </w:rPr>
         <w:t>gyp</w:t>
       </w:r>
       <w:proofErr w:type="spellEnd"/>
@@ -383,15 +383,1641 @@
       <w:r>
         <w:t xml:space="preserve"> to describe the build configuration</w:t>
       </w:r>
-    </w:p>
+      <w:r>
+        <w:t>.</w:t>
+      </w:r>
+    </w:p>
+    <w:p/>
+    <w:p>
+      <w:pPr>
+        <w:shd w:val="clear" w:color="auto" w:fill="1E1E1E"/>
+        <w:spacing w:line="270" w:lineRule="atLeast"/>
+        <w:rPr>
+          <w:rFonts w:ascii="Menlo" w:hAnsi="Menlo" w:cs="Menlo"/>
+          <w:color w:val="D4D4D4"/>
+          <w:sz w:val="18"/>
+          <w:szCs w:val="18"/>
+        </w:rPr>
+      </w:pPr>
+      <w:r>
+        <w:rPr>
+          <w:rFonts w:ascii="Menlo" w:hAnsi="Menlo" w:cs="Menlo"/>
+          <w:color w:val="D4D4D4"/>
+          <w:sz w:val="18"/>
+          <w:szCs w:val="18"/>
+        </w:rPr>
+        <w:t>{</w:t>
+      </w:r>
+    </w:p>
+    <w:p>
+      <w:pPr>
+        <w:shd w:val="clear" w:color="auto" w:fill="1E1E1E"/>
+        <w:spacing w:line="270" w:lineRule="atLeast"/>
+        <w:rPr>
+          <w:rFonts w:ascii="Menlo" w:hAnsi="Menlo" w:cs="Menlo"/>
+          <w:color w:val="D4D4D4"/>
+          <w:sz w:val="18"/>
+          <w:szCs w:val="18"/>
+        </w:rPr>
+      </w:pPr>
+      <w:r>
+        <w:rPr>
+          <w:rFonts w:ascii="Menlo" w:hAnsi="Menlo" w:cs="Menlo"/>
+          <w:color w:val="D4D4D4"/>
+          <w:sz w:val="18"/>
+          <w:szCs w:val="18"/>
+        </w:rPr>
+        <w:t xml:space="preserve">  </w:t>
+      </w:r>
+      <w:r>
+        <w:rPr>
+          <w:rFonts w:ascii="Menlo" w:hAnsi="Menlo" w:cs="Menlo"/>
+          <w:color w:val="CE9178"/>
+          <w:sz w:val="18"/>
+          <w:szCs w:val="18"/>
+        </w:rPr>
+        <w:t>"targets"</w:t>
+      </w:r>
+      <w:r>
+        <w:rPr>
+          <w:rFonts w:ascii="Menlo" w:hAnsi="Menlo" w:cs="Menlo"/>
+          <w:color w:val="D4D4D4"/>
+          <w:sz w:val="18"/>
+          <w:szCs w:val="18"/>
+        </w:rPr>
+        <w:t>: [</w:t>
+      </w:r>
+    </w:p>
+    <w:p>
+      <w:pPr>
+        <w:shd w:val="clear" w:color="auto" w:fill="1E1E1E"/>
+        <w:spacing w:line="270" w:lineRule="atLeast"/>
+        <w:rPr>
+          <w:rFonts w:ascii="Menlo" w:hAnsi="Menlo" w:cs="Menlo"/>
+          <w:color w:val="D4D4D4"/>
+          <w:sz w:val="18"/>
+          <w:szCs w:val="18"/>
+        </w:rPr>
+      </w:pPr>
+      <w:r>
+        <w:rPr>
+          <w:rFonts w:ascii="Menlo" w:hAnsi="Menlo" w:cs="Menlo"/>
+          <w:color w:val="D4D4D4"/>
+          <w:sz w:val="18"/>
+          <w:szCs w:val="18"/>
+        </w:rPr>
+        <w:t xml:space="preserve">    {</w:t>
+      </w:r>
+    </w:p>
+    <w:p>
+      <w:pPr>
+        <w:shd w:val="clear" w:color="auto" w:fill="1E1E1E"/>
+        <w:spacing w:line="270" w:lineRule="atLeast"/>
+        <w:rPr>
+          <w:rFonts w:ascii="Menlo" w:hAnsi="Menlo" w:cs="Menlo"/>
+          <w:color w:val="D4D4D4"/>
+          <w:sz w:val="18"/>
+          <w:szCs w:val="18"/>
+        </w:rPr>
+      </w:pPr>
+      <w:r>
+        <w:rPr>
+          <w:rFonts w:ascii="Menlo" w:hAnsi="Menlo" w:cs="Menlo"/>
+          <w:color w:val="D4D4D4"/>
+          <w:sz w:val="18"/>
+          <w:szCs w:val="18"/>
+        </w:rPr>
+        <w:t xml:space="preserve">      </w:t>
+      </w:r>
+      <w:r>
+        <w:rPr>
+          <w:rFonts w:ascii="Menlo" w:hAnsi="Menlo" w:cs="Menlo"/>
+          <w:color w:val="CE9178"/>
+          <w:sz w:val="18"/>
+          <w:szCs w:val="18"/>
+        </w:rPr>
+        <w:t>"</w:t>
+      </w:r>
+      <w:proofErr w:type="spellStart"/>
+      <w:r>
+        <w:rPr>
+          <w:rFonts w:ascii="Menlo" w:hAnsi="Menlo" w:cs="Menlo"/>
+          <w:color w:val="CE9178"/>
+          <w:sz w:val="18"/>
+          <w:szCs w:val="18"/>
+        </w:rPr>
+        <w:t>target_name</w:t>
+      </w:r>
+      <w:proofErr w:type="spellEnd"/>
+      <w:r>
+        <w:rPr>
+          <w:rFonts w:ascii="Menlo" w:hAnsi="Menlo" w:cs="Menlo"/>
+          <w:color w:val="CE9178"/>
+          <w:sz w:val="18"/>
+          <w:szCs w:val="18"/>
+        </w:rPr>
+        <w:t>"</w:t>
+      </w:r>
+      <w:r>
+        <w:rPr>
+          <w:rFonts w:ascii="Menlo" w:hAnsi="Menlo" w:cs="Menlo"/>
+          <w:color w:val="D4D4D4"/>
+          <w:sz w:val="18"/>
+          <w:szCs w:val="18"/>
+        </w:rPr>
+        <w:t xml:space="preserve">: </w:t>
+      </w:r>
+      <w:r>
+        <w:rPr>
+          <w:rFonts w:ascii="Menlo" w:hAnsi="Menlo" w:cs="Menlo"/>
+          <w:color w:val="CE9178"/>
+          <w:sz w:val="18"/>
+          <w:szCs w:val="18"/>
+        </w:rPr>
+        <w:t>"addon"</w:t>
+      </w:r>
+      <w:r>
+        <w:rPr>
+          <w:rFonts w:ascii="Menlo" w:hAnsi="Menlo" w:cs="Menlo"/>
+          <w:color w:val="D4D4D4"/>
+          <w:sz w:val="18"/>
+          <w:szCs w:val="18"/>
+        </w:rPr>
+        <w:t>,</w:t>
+      </w:r>
+    </w:p>
+    <w:p>
+      <w:pPr>
+        <w:shd w:val="clear" w:color="auto" w:fill="1E1E1E"/>
+        <w:spacing w:line="270" w:lineRule="atLeast"/>
+        <w:rPr>
+          <w:rFonts w:ascii="Menlo" w:hAnsi="Menlo" w:cs="Menlo"/>
+          <w:color w:val="D4D4D4"/>
+          <w:sz w:val="18"/>
+          <w:szCs w:val="18"/>
+        </w:rPr>
+      </w:pPr>
+      <w:r>
+        <w:rPr>
+          <w:rFonts w:ascii="Menlo" w:hAnsi="Menlo" w:cs="Menlo"/>
+          <w:color w:val="D4D4D4"/>
+          <w:sz w:val="18"/>
+          <w:szCs w:val="18"/>
+        </w:rPr>
+        <w:t xml:space="preserve">      </w:t>
+      </w:r>
+      <w:r>
+        <w:rPr>
+          <w:rFonts w:ascii="Menlo" w:hAnsi="Menlo" w:cs="Menlo"/>
+          <w:color w:val="CE9178"/>
+          <w:sz w:val="18"/>
+          <w:szCs w:val="18"/>
+        </w:rPr>
+        <w:t>"sources"</w:t>
+      </w:r>
+      <w:r>
+        <w:rPr>
+          <w:rFonts w:ascii="Menlo" w:hAnsi="Menlo" w:cs="Menlo"/>
+          <w:color w:val="D4D4D4"/>
+          <w:sz w:val="18"/>
+          <w:szCs w:val="18"/>
+        </w:rPr>
+        <w:t>: [</w:t>
+      </w:r>
+    </w:p>
+    <w:p>
+      <w:pPr>
+        <w:shd w:val="clear" w:color="auto" w:fill="1E1E1E"/>
+        <w:spacing w:line="270" w:lineRule="atLeast"/>
+        <w:rPr>
+          <w:rFonts w:ascii="Menlo" w:hAnsi="Menlo" w:cs="Menlo"/>
+          <w:color w:val="D4D4D4"/>
+          <w:sz w:val="18"/>
+          <w:szCs w:val="18"/>
+        </w:rPr>
+      </w:pPr>
+      <w:r>
+        <w:rPr>
+          <w:rFonts w:ascii="Menlo" w:hAnsi="Menlo" w:cs="Menlo"/>
+          <w:color w:val="D4D4D4"/>
+          <w:sz w:val="18"/>
+          <w:szCs w:val="18"/>
+        </w:rPr>
+        <w:t xml:space="preserve">        </w:t>
+      </w:r>
+      <w:r>
+        <w:rPr>
+          <w:rFonts w:ascii="Menlo" w:hAnsi="Menlo" w:cs="Menlo"/>
+          <w:color w:val="CE9178"/>
+          <w:sz w:val="18"/>
+          <w:szCs w:val="18"/>
+        </w:rPr>
+        <w:t>"addon.cc"</w:t>
+      </w:r>
+    </w:p>
+    <w:p>
+      <w:pPr>
+        <w:shd w:val="clear" w:color="auto" w:fill="1E1E1E"/>
+        <w:spacing w:line="270" w:lineRule="atLeast"/>
+        <w:rPr>
+          <w:rFonts w:ascii="Menlo" w:hAnsi="Menlo" w:cs="Menlo"/>
+          <w:color w:val="D4D4D4"/>
+          <w:sz w:val="18"/>
+          <w:szCs w:val="18"/>
+        </w:rPr>
+      </w:pPr>
+      <w:r>
+        <w:rPr>
+          <w:rFonts w:ascii="Menlo" w:hAnsi="Menlo" w:cs="Menlo"/>
+          <w:color w:val="D4D4D4"/>
+          <w:sz w:val="18"/>
+          <w:szCs w:val="18"/>
+        </w:rPr>
+        <w:t xml:space="preserve">      ],</w:t>
+      </w:r>
+    </w:p>
+    <w:p>
+      <w:pPr>
+        <w:shd w:val="clear" w:color="auto" w:fill="1E1E1E"/>
+        <w:spacing w:line="270" w:lineRule="atLeast"/>
+        <w:rPr>
+          <w:rFonts w:ascii="Menlo" w:hAnsi="Menlo" w:cs="Menlo"/>
+          <w:color w:val="D4D4D4"/>
+          <w:sz w:val="18"/>
+          <w:szCs w:val="18"/>
+        </w:rPr>
+      </w:pPr>
+      <w:r>
+        <w:rPr>
+          <w:rFonts w:ascii="Menlo" w:hAnsi="Menlo" w:cs="Menlo"/>
+          <w:color w:val="D4D4D4"/>
+          <w:sz w:val="18"/>
+          <w:szCs w:val="18"/>
+        </w:rPr>
+        <w:t xml:space="preserve">      </w:t>
+      </w:r>
+      <w:r>
+        <w:rPr>
+          <w:rFonts w:ascii="Menlo" w:hAnsi="Menlo" w:cs="Menlo"/>
+          <w:color w:val="CE9178"/>
+          <w:sz w:val="18"/>
+          <w:szCs w:val="18"/>
+        </w:rPr>
+        <w:t>"</w:t>
+      </w:r>
+      <w:proofErr w:type="spellStart"/>
+      <w:r>
+        <w:rPr>
+          <w:rFonts w:ascii="Menlo" w:hAnsi="Menlo" w:cs="Menlo"/>
+          <w:color w:val="CE9178"/>
+          <w:sz w:val="18"/>
+          <w:szCs w:val="18"/>
+        </w:rPr>
+        <w:t>include_dirs</w:t>
+      </w:r>
+      <w:proofErr w:type="spellEnd"/>
+      <w:r>
+        <w:rPr>
+          <w:rFonts w:ascii="Menlo" w:hAnsi="Menlo" w:cs="Menlo"/>
+          <w:color w:val="CE9178"/>
+          <w:sz w:val="18"/>
+          <w:szCs w:val="18"/>
+        </w:rPr>
+        <w:t>"</w:t>
+      </w:r>
+      <w:r>
+        <w:rPr>
+          <w:rFonts w:ascii="Menlo" w:hAnsi="Menlo" w:cs="Menlo"/>
+          <w:color w:val="D4D4D4"/>
+          <w:sz w:val="18"/>
+          <w:szCs w:val="18"/>
+        </w:rPr>
+        <w:t>: [</w:t>
+      </w:r>
+    </w:p>
+    <w:p>
+      <w:pPr>
+        <w:shd w:val="clear" w:color="auto" w:fill="1E1E1E"/>
+        <w:spacing w:line="270" w:lineRule="atLeast"/>
+        <w:rPr>
+          <w:rFonts w:ascii="Menlo" w:hAnsi="Menlo" w:cs="Menlo"/>
+          <w:color w:val="D4D4D4"/>
+          <w:sz w:val="18"/>
+          <w:szCs w:val="18"/>
+        </w:rPr>
+      </w:pPr>
+      <w:r>
+        <w:rPr>
+          <w:rFonts w:ascii="Menlo" w:hAnsi="Menlo" w:cs="Menlo"/>
+          <w:color w:val="D4D4D4"/>
+          <w:sz w:val="18"/>
+          <w:szCs w:val="18"/>
+        </w:rPr>
+        <w:t xml:space="preserve">        </w:t>
+      </w:r>
+      <w:r>
+        <w:rPr>
+          <w:rFonts w:ascii="Menlo" w:hAnsi="Menlo" w:cs="Menlo"/>
+          <w:color w:val="CE9178"/>
+          <w:sz w:val="18"/>
+          <w:szCs w:val="18"/>
+        </w:rPr>
+        <w:t>"</w:t>
+      </w:r>
+      <w:proofErr w:type="gramStart"/>
+      <w:r>
+        <w:rPr>
+          <w:rFonts w:ascii="Menlo" w:hAnsi="Menlo" w:cs="Menlo"/>
+          <w:color w:val="CE9178"/>
+          <w:sz w:val="18"/>
+          <w:szCs w:val="18"/>
+        </w:rPr>
+        <w:t>&lt;!(</w:t>
+      </w:r>
+      <w:proofErr w:type="gramEnd"/>
+      <w:r>
+        <w:rPr>
+          <w:rFonts w:ascii="Menlo" w:hAnsi="Menlo" w:cs="Menlo"/>
+          <w:color w:val="CE9178"/>
+          <w:sz w:val="18"/>
+          <w:szCs w:val="18"/>
+        </w:rPr>
+        <w:t xml:space="preserve">node -e </w:t>
+      </w:r>
+      <w:r>
+        <w:rPr>
+          <w:rFonts w:ascii="Menlo" w:hAnsi="Menlo" w:cs="Menlo"/>
+          <w:color w:val="D7BA7D"/>
+          <w:sz w:val="18"/>
+          <w:szCs w:val="18"/>
+        </w:rPr>
+        <w:t>\"</w:t>
+      </w:r>
+      <w:r>
+        <w:rPr>
+          <w:rFonts w:ascii="Menlo" w:hAnsi="Menlo" w:cs="Menlo"/>
+          <w:color w:val="CE9178"/>
+          <w:sz w:val="18"/>
+          <w:szCs w:val="18"/>
+        </w:rPr>
+        <w:t>require('nan')</w:t>
+      </w:r>
+      <w:r>
+        <w:rPr>
+          <w:rFonts w:ascii="Menlo" w:hAnsi="Menlo" w:cs="Menlo"/>
+          <w:color w:val="D7BA7D"/>
+          <w:sz w:val="18"/>
+          <w:szCs w:val="18"/>
+        </w:rPr>
+        <w:t>\"</w:t>
+      </w:r>
+      <w:r>
+        <w:rPr>
+          <w:rFonts w:ascii="Menlo" w:hAnsi="Menlo" w:cs="Menlo"/>
+          <w:color w:val="CE9178"/>
+          <w:sz w:val="18"/>
+          <w:szCs w:val="18"/>
+        </w:rPr>
+        <w:t>)"</w:t>
+      </w:r>
+    </w:p>
+    <w:p>
+      <w:pPr>
+        <w:shd w:val="clear" w:color="auto" w:fill="1E1E1E"/>
+        <w:spacing w:line="270" w:lineRule="atLeast"/>
+        <w:rPr>
+          <w:rFonts w:ascii="Menlo" w:hAnsi="Menlo" w:cs="Menlo"/>
+          <w:color w:val="D4D4D4"/>
+          <w:sz w:val="18"/>
+          <w:szCs w:val="18"/>
+        </w:rPr>
+      </w:pPr>
+      <w:r>
+        <w:rPr>
+          <w:rFonts w:ascii="Menlo" w:hAnsi="Menlo" w:cs="Menlo"/>
+          <w:color w:val="D4D4D4"/>
+          <w:sz w:val="18"/>
+          <w:szCs w:val="18"/>
+        </w:rPr>
+        <w:t xml:space="preserve">      ]</w:t>
+      </w:r>
+    </w:p>
+    <w:p>
+      <w:pPr>
+        <w:shd w:val="clear" w:color="auto" w:fill="1E1E1E"/>
+        <w:spacing w:line="270" w:lineRule="atLeast"/>
+        <w:rPr>
+          <w:rFonts w:ascii="Menlo" w:hAnsi="Menlo" w:cs="Menlo"/>
+          <w:color w:val="D4D4D4"/>
+          <w:sz w:val="18"/>
+          <w:szCs w:val="18"/>
+        </w:rPr>
+      </w:pPr>
+      <w:r>
+        <w:rPr>
+          <w:rFonts w:ascii="Menlo" w:hAnsi="Menlo" w:cs="Menlo"/>
+          <w:color w:val="D4D4D4"/>
+          <w:sz w:val="18"/>
+          <w:szCs w:val="18"/>
+        </w:rPr>
+        <w:t xml:space="preserve">    }</w:t>
+      </w:r>
+    </w:p>
+    <w:p>
+      <w:pPr>
+        <w:shd w:val="clear" w:color="auto" w:fill="1E1E1E"/>
+        <w:spacing w:line="270" w:lineRule="atLeast"/>
+        <w:rPr>
+          <w:rFonts w:ascii="Menlo" w:hAnsi="Menlo" w:cs="Menlo"/>
+          <w:color w:val="D4D4D4"/>
+          <w:sz w:val="18"/>
+          <w:szCs w:val="18"/>
+        </w:rPr>
+      </w:pPr>
+      <w:r>
+        <w:rPr>
+          <w:rFonts w:ascii="Menlo" w:hAnsi="Menlo" w:cs="Menlo"/>
+          <w:color w:val="D4D4D4"/>
+          <w:sz w:val="18"/>
+          <w:szCs w:val="18"/>
+        </w:rPr>
+        <w:t xml:space="preserve">  ]</w:t>
+      </w:r>
+    </w:p>
+    <w:p>
+      <w:pPr>
+        <w:shd w:val="clear" w:color="auto" w:fill="1E1E1E"/>
+        <w:spacing w:line="270" w:lineRule="atLeast"/>
+        <w:rPr>
+          <w:rFonts w:ascii="Menlo" w:hAnsi="Menlo" w:cs="Menlo"/>
+          <w:color w:val="D4D4D4"/>
+          <w:sz w:val="18"/>
+          <w:szCs w:val="18"/>
+        </w:rPr>
+      </w:pPr>
+      <w:r>
+        <w:rPr>
+          <w:rFonts w:ascii="Menlo" w:hAnsi="Menlo" w:cs="Menlo"/>
+          <w:color w:val="D4D4D4"/>
+          <w:sz w:val="18"/>
+          <w:szCs w:val="18"/>
+        </w:rPr>
+        <w:t>}</w:t>
+      </w:r>
+    </w:p>
+    <w:p/>
+    <w:p/>
     <w:p>
       <w:pPr>
         <w:pStyle w:val="ListParagraph"/>
-        <w:numPr>
-          <w:ilvl w:val="0"/>
-          <w:numId w:val="0"/>
-        </w:numPr>
-        <w:ind w:left="720"/>
+      </w:pPr>
+      <w:r>
+        <w:t>Let’s write some native code, we’re going to write a simple summation function that iterates over a few thousand times. We’ll explore the relevance of the iteration towards the end of this lab.</w:t>
+      </w:r>
+    </w:p>
+    <w:p>
+      <w:pPr>
+        <w:pStyle w:val="Note"/>
+      </w:pPr>
+      <w:r>
+        <w:t>Note: This C file makes use of the node headers as well as the Chrome v8 engine</w:t>
+      </w:r>
+      <w:r>
+        <w:t>, docs linked below</w:t>
+      </w:r>
+      <w:r>
+        <w:t>.</w:t>
+      </w:r>
+    </w:p>
+    <w:p>
+      <w:pPr>
+        <w:rPr>
+          <w:lang w:val="en-US"/>
+        </w:rPr>
+      </w:pPr>
+    </w:p>
+    <w:p>
+      <w:pPr>
+        <w:shd w:val="clear" w:color="auto" w:fill="1E1E1E"/>
+        <w:spacing w:line="270" w:lineRule="atLeast"/>
+        <w:rPr>
+          <w:rFonts w:ascii="Menlo" w:hAnsi="Menlo" w:cs="Menlo"/>
+          <w:color w:val="D4D4D4"/>
+          <w:sz w:val="18"/>
+          <w:szCs w:val="18"/>
+        </w:rPr>
+      </w:pPr>
+      <w:r>
+        <w:rPr>
+          <w:rFonts w:ascii="Menlo" w:hAnsi="Menlo" w:cs="Menlo"/>
+          <w:color w:val="C586C0"/>
+          <w:sz w:val="18"/>
+          <w:szCs w:val="18"/>
+        </w:rPr>
+        <w:t>#include</w:t>
+      </w:r>
+      <w:r>
+        <w:rPr>
+          <w:rFonts w:ascii="Menlo" w:hAnsi="Menlo" w:cs="Menlo"/>
+          <w:color w:val="569CD6"/>
+          <w:sz w:val="18"/>
+          <w:szCs w:val="18"/>
+        </w:rPr>
+        <w:t xml:space="preserve"> </w:t>
+      </w:r>
+      <w:r>
+        <w:rPr>
+          <w:rFonts w:ascii="Menlo" w:hAnsi="Menlo" w:cs="Menlo"/>
+          <w:color w:val="CE9178"/>
+          <w:sz w:val="18"/>
+          <w:szCs w:val="18"/>
+        </w:rPr>
+        <w:t>&lt;</w:t>
+      </w:r>
+      <w:proofErr w:type="spellStart"/>
+      <w:r>
+        <w:rPr>
+          <w:rFonts w:ascii="Menlo" w:hAnsi="Menlo" w:cs="Menlo"/>
+          <w:color w:val="CE9178"/>
+          <w:sz w:val="18"/>
+          <w:szCs w:val="18"/>
+        </w:rPr>
+        <w:t>node.h</w:t>
+      </w:r>
+      <w:proofErr w:type="spellEnd"/>
+      <w:r>
+        <w:rPr>
+          <w:rFonts w:ascii="Menlo" w:hAnsi="Menlo" w:cs="Menlo"/>
+          <w:color w:val="CE9178"/>
+          <w:sz w:val="18"/>
+          <w:szCs w:val="18"/>
+        </w:rPr>
+        <w:t>&gt;</w:t>
+      </w:r>
+    </w:p>
+    <w:p>
+      <w:pPr>
+        <w:shd w:val="clear" w:color="auto" w:fill="1E1E1E"/>
+        <w:spacing w:line="270" w:lineRule="atLeast"/>
+        <w:rPr>
+          <w:rFonts w:ascii="Menlo" w:hAnsi="Menlo" w:cs="Menlo"/>
+          <w:color w:val="D4D4D4"/>
+          <w:sz w:val="18"/>
+          <w:szCs w:val="18"/>
+        </w:rPr>
+      </w:pPr>
+    </w:p>
+    <w:p>
+      <w:pPr>
+        <w:shd w:val="clear" w:color="auto" w:fill="1E1E1E"/>
+        <w:spacing w:line="270" w:lineRule="atLeast"/>
+        <w:rPr>
+          <w:rFonts w:ascii="Menlo" w:hAnsi="Menlo" w:cs="Menlo"/>
+          <w:color w:val="D4D4D4"/>
+          <w:sz w:val="18"/>
+          <w:szCs w:val="18"/>
+        </w:rPr>
+      </w:pPr>
+      <w:r>
+        <w:rPr>
+          <w:rFonts w:ascii="Menlo" w:hAnsi="Menlo" w:cs="Menlo"/>
+          <w:color w:val="569CD6"/>
+          <w:sz w:val="18"/>
+          <w:szCs w:val="18"/>
+        </w:rPr>
+        <w:t>void</w:t>
+      </w:r>
+      <w:r>
+        <w:rPr>
+          <w:rFonts w:ascii="Menlo" w:hAnsi="Menlo" w:cs="Menlo"/>
+          <w:color w:val="D4D4D4"/>
+          <w:sz w:val="18"/>
+          <w:szCs w:val="18"/>
+        </w:rPr>
+        <w:t xml:space="preserve"> </w:t>
+      </w:r>
+      <w:proofErr w:type="gramStart"/>
+      <w:r>
+        <w:rPr>
+          <w:rFonts w:ascii="Menlo" w:hAnsi="Menlo" w:cs="Menlo"/>
+          <w:color w:val="DCDCAA"/>
+          <w:sz w:val="18"/>
+          <w:szCs w:val="18"/>
+        </w:rPr>
+        <w:t>Sum</w:t>
+      </w:r>
+      <w:r>
+        <w:rPr>
+          <w:rFonts w:ascii="Menlo" w:hAnsi="Menlo" w:cs="Menlo"/>
+          <w:color w:val="D4D4D4"/>
+          <w:sz w:val="18"/>
+          <w:szCs w:val="18"/>
+        </w:rPr>
+        <w:t>(</w:t>
+      </w:r>
+      <w:proofErr w:type="spellStart"/>
+      <w:proofErr w:type="gramEnd"/>
+      <w:r>
+        <w:rPr>
+          <w:rFonts w:ascii="Menlo" w:hAnsi="Menlo" w:cs="Menlo"/>
+          <w:color w:val="569CD6"/>
+          <w:sz w:val="18"/>
+          <w:szCs w:val="18"/>
+        </w:rPr>
+        <w:t>const</w:t>
+      </w:r>
+      <w:proofErr w:type="spellEnd"/>
+      <w:r>
+        <w:rPr>
+          <w:rFonts w:ascii="Menlo" w:hAnsi="Menlo" w:cs="Menlo"/>
+          <w:color w:val="D4D4D4"/>
+          <w:sz w:val="18"/>
+          <w:szCs w:val="18"/>
+        </w:rPr>
+        <w:t xml:space="preserve"> v8::</w:t>
+      </w:r>
+      <w:proofErr w:type="spellStart"/>
+      <w:r>
+        <w:rPr>
+          <w:rFonts w:ascii="Menlo" w:hAnsi="Menlo" w:cs="Menlo"/>
+          <w:color w:val="D4D4D4"/>
+          <w:sz w:val="18"/>
+          <w:szCs w:val="18"/>
+        </w:rPr>
+        <w:t>FunctionCallbackInfo</w:t>
+      </w:r>
+      <w:proofErr w:type="spellEnd"/>
+      <w:r>
+        <w:rPr>
+          <w:rFonts w:ascii="Menlo" w:hAnsi="Menlo" w:cs="Menlo"/>
+          <w:color w:val="D4D4D4"/>
+          <w:sz w:val="18"/>
+          <w:szCs w:val="18"/>
+        </w:rPr>
+        <w:t xml:space="preserve">&lt;v8::Value&gt;&amp; </w:t>
+      </w:r>
+      <w:proofErr w:type="spellStart"/>
+      <w:r>
+        <w:rPr>
+          <w:rFonts w:ascii="Menlo" w:hAnsi="Menlo" w:cs="Menlo"/>
+          <w:color w:val="D4D4D4"/>
+          <w:sz w:val="18"/>
+          <w:szCs w:val="18"/>
+        </w:rPr>
+        <w:t>args</w:t>
+      </w:r>
+      <w:proofErr w:type="spellEnd"/>
+      <w:r>
+        <w:rPr>
+          <w:rFonts w:ascii="Menlo" w:hAnsi="Menlo" w:cs="Menlo"/>
+          <w:color w:val="D4D4D4"/>
+          <w:sz w:val="18"/>
+          <w:szCs w:val="18"/>
+        </w:rPr>
+        <w:t>) {</w:t>
+      </w:r>
+    </w:p>
+    <w:p>
+      <w:pPr>
+        <w:shd w:val="clear" w:color="auto" w:fill="1E1E1E"/>
+        <w:spacing w:line="270" w:lineRule="atLeast"/>
+        <w:rPr>
+          <w:rFonts w:ascii="Menlo" w:hAnsi="Menlo" w:cs="Menlo"/>
+          <w:color w:val="D4D4D4"/>
+          <w:sz w:val="18"/>
+          <w:szCs w:val="18"/>
+        </w:rPr>
+      </w:pPr>
+      <w:r>
+        <w:rPr>
+          <w:rFonts w:ascii="Menlo" w:hAnsi="Menlo" w:cs="Menlo"/>
+          <w:color w:val="D4D4D4"/>
+          <w:sz w:val="18"/>
+          <w:szCs w:val="18"/>
+        </w:rPr>
+        <w:t>v</w:t>
+      </w:r>
+      <w:proofErr w:type="gramStart"/>
+      <w:r>
+        <w:rPr>
+          <w:rFonts w:ascii="Menlo" w:hAnsi="Menlo" w:cs="Menlo"/>
+          <w:color w:val="D4D4D4"/>
+          <w:sz w:val="18"/>
+          <w:szCs w:val="18"/>
+        </w:rPr>
+        <w:t>8::</w:t>
+      </w:r>
+      <w:proofErr w:type="gramEnd"/>
+      <w:r>
+        <w:rPr>
+          <w:rFonts w:ascii="Menlo" w:hAnsi="Menlo" w:cs="Menlo"/>
+          <w:color w:val="D4D4D4"/>
+          <w:sz w:val="18"/>
+          <w:szCs w:val="18"/>
+        </w:rPr>
+        <w:t xml:space="preserve">Isolate* isolate = </w:t>
+      </w:r>
+      <w:proofErr w:type="spellStart"/>
+      <w:r>
+        <w:rPr>
+          <w:rFonts w:ascii="Menlo" w:hAnsi="Menlo" w:cs="Menlo"/>
+          <w:color w:val="D4D4D4"/>
+          <w:sz w:val="18"/>
+          <w:szCs w:val="18"/>
+        </w:rPr>
+        <w:t>args.</w:t>
+      </w:r>
+      <w:r>
+        <w:rPr>
+          <w:rFonts w:ascii="Menlo" w:hAnsi="Menlo" w:cs="Menlo"/>
+          <w:color w:val="DCDCAA"/>
+          <w:sz w:val="18"/>
+          <w:szCs w:val="18"/>
+        </w:rPr>
+        <w:t>GetIsolate</w:t>
+      </w:r>
+      <w:proofErr w:type="spellEnd"/>
+      <w:r>
+        <w:rPr>
+          <w:rFonts w:ascii="Menlo" w:hAnsi="Menlo" w:cs="Menlo"/>
+          <w:color w:val="D4D4D4"/>
+          <w:sz w:val="18"/>
+          <w:szCs w:val="18"/>
+        </w:rPr>
+        <w:t>();</w:t>
+      </w:r>
+    </w:p>
+    <w:p>
+      <w:pPr>
+        <w:shd w:val="clear" w:color="auto" w:fill="1E1E1E"/>
+        <w:spacing w:line="270" w:lineRule="atLeast"/>
+        <w:rPr>
+          <w:rFonts w:ascii="Menlo" w:hAnsi="Menlo" w:cs="Menlo"/>
+          <w:color w:val="D4D4D4"/>
+          <w:sz w:val="18"/>
+          <w:szCs w:val="18"/>
+        </w:rPr>
+      </w:pPr>
+    </w:p>
+    <w:p>
+      <w:pPr>
+        <w:shd w:val="clear" w:color="auto" w:fill="1E1E1E"/>
+        <w:spacing w:line="270" w:lineRule="atLeast"/>
+        <w:rPr>
+          <w:rFonts w:ascii="Menlo" w:hAnsi="Menlo" w:cs="Menlo"/>
+          <w:color w:val="D4D4D4"/>
+          <w:sz w:val="18"/>
+          <w:szCs w:val="18"/>
+        </w:rPr>
+      </w:pPr>
+      <w:proofErr w:type="spellStart"/>
+      <w:r>
+        <w:rPr>
+          <w:rFonts w:ascii="Menlo" w:hAnsi="Menlo" w:cs="Menlo"/>
+          <w:color w:val="569CD6"/>
+          <w:sz w:val="18"/>
+          <w:szCs w:val="18"/>
+        </w:rPr>
+        <w:t>int</w:t>
+      </w:r>
+      <w:proofErr w:type="spellEnd"/>
+      <w:r>
+        <w:rPr>
+          <w:rFonts w:ascii="Menlo" w:hAnsi="Menlo" w:cs="Menlo"/>
+          <w:color w:val="D4D4D4"/>
+          <w:sz w:val="18"/>
+          <w:szCs w:val="18"/>
+        </w:rPr>
+        <w:t xml:space="preserve"> </w:t>
+      </w:r>
+      <w:proofErr w:type="spellStart"/>
+      <w:r>
+        <w:rPr>
+          <w:rFonts w:ascii="Menlo" w:hAnsi="Menlo" w:cs="Menlo"/>
+          <w:color w:val="D4D4D4"/>
+          <w:sz w:val="18"/>
+          <w:szCs w:val="18"/>
+        </w:rPr>
+        <w:t>i</w:t>
+      </w:r>
+      <w:proofErr w:type="spellEnd"/>
+      <w:r>
+        <w:rPr>
+          <w:rFonts w:ascii="Menlo" w:hAnsi="Menlo" w:cs="Menlo"/>
+          <w:color w:val="D4D4D4"/>
+          <w:sz w:val="18"/>
+          <w:szCs w:val="18"/>
+        </w:rPr>
+        <w:t>;</w:t>
+      </w:r>
+    </w:p>
+    <w:p>
+      <w:pPr>
+        <w:shd w:val="clear" w:color="auto" w:fill="1E1E1E"/>
+        <w:spacing w:line="270" w:lineRule="atLeast"/>
+        <w:rPr>
+          <w:rFonts w:ascii="Menlo" w:hAnsi="Menlo" w:cs="Menlo"/>
+          <w:color w:val="D4D4D4"/>
+          <w:sz w:val="18"/>
+          <w:szCs w:val="18"/>
+        </w:rPr>
+      </w:pPr>
+      <w:r>
+        <w:rPr>
+          <w:rFonts w:ascii="Menlo" w:hAnsi="Menlo" w:cs="Menlo"/>
+          <w:color w:val="569CD6"/>
+          <w:sz w:val="18"/>
+          <w:szCs w:val="18"/>
+        </w:rPr>
+        <w:t>double</w:t>
+      </w:r>
+      <w:r>
+        <w:rPr>
+          <w:rFonts w:ascii="Menlo" w:hAnsi="Menlo" w:cs="Menlo"/>
+          <w:color w:val="D4D4D4"/>
+          <w:sz w:val="18"/>
+          <w:szCs w:val="18"/>
+        </w:rPr>
+        <w:t xml:space="preserve"> a = </w:t>
+      </w:r>
+      <w:r>
+        <w:rPr>
+          <w:rFonts w:ascii="Menlo" w:hAnsi="Menlo" w:cs="Menlo"/>
+          <w:color w:val="B5CEA8"/>
+          <w:sz w:val="18"/>
+          <w:szCs w:val="18"/>
+        </w:rPr>
+        <w:t>3.1415926</w:t>
+      </w:r>
+      <w:r>
+        <w:rPr>
+          <w:rFonts w:ascii="Menlo" w:hAnsi="Menlo" w:cs="Menlo"/>
+          <w:color w:val="D4D4D4"/>
+          <w:sz w:val="18"/>
+          <w:szCs w:val="18"/>
+        </w:rPr>
+        <w:t xml:space="preserve">, b = </w:t>
+      </w:r>
+      <w:r>
+        <w:rPr>
+          <w:rFonts w:ascii="Menlo" w:hAnsi="Menlo" w:cs="Menlo"/>
+          <w:color w:val="B5CEA8"/>
+          <w:sz w:val="18"/>
+          <w:szCs w:val="18"/>
+        </w:rPr>
+        <w:t>2.718</w:t>
+      </w:r>
+      <w:r>
+        <w:rPr>
+          <w:rFonts w:ascii="Menlo" w:hAnsi="Menlo" w:cs="Menlo"/>
+          <w:color w:val="D4D4D4"/>
+          <w:sz w:val="18"/>
+          <w:szCs w:val="18"/>
+        </w:rPr>
+        <w:t>;</w:t>
+      </w:r>
+    </w:p>
+    <w:p>
+      <w:pPr>
+        <w:shd w:val="clear" w:color="auto" w:fill="1E1E1E"/>
+        <w:spacing w:line="270" w:lineRule="atLeast"/>
+        <w:rPr>
+          <w:rFonts w:ascii="Menlo" w:hAnsi="Menlo" w:cs="Menlo"/>
+          <w:color w:val="D4D4D4"/>
+          <w:sz w:val="18"/>
+          <w:szCs w:val="18"/>
+        </w:rPr>
+      </w:pPr>
+      <w:r>
+        <w:rPr>
+          <w:rFonts w:ascii="Menlo" w:hAnsi="Menlo" w:cs="Menlo"/>
+          <w:color w:val="C586C0"/>
+          <w:sz w:val="18"/>
+          <w:szCs w:val="18"/>
+        </w:rPr>
+        <w:t>for</w:t>
+      </w:r>
+      <w:r>
+        <w:rPr>
+          <w:rFonts w:ascii="Menlo" w:hAnsi="Menlo" w:cs="Menlo"/>
+          <w:color w:val="D4D4D4"/>
+          <w:sz w:val="18"/>
+          <w:szCs w:val="18"/>
+        </w:rPr>
+        <w:t xml:space="preserve"> (</w:t>
+      </w:r>
+      <w:proofErr w:type="spellStart"/>
+      <w:r>
+        <w:rPr>
+          <w:rFonts w:ascii="Menlo" w:hAnsi="Menlo" w:cs="Menlo"/>
+          <w:color w:val="D4D4D4"/>
+          <w:sz w:val="18"/>
+          <w:szCs w:val="18"/>
+        </w:rPr>
+        <w:t>i</w:t>
+      </w:r>
+      <w:proofErr w:type="spellEnd"/>
+      <w:r>
+        <w:rPr>
+          <w:rFonts w:ascii="Menlo" w:hAnsi="Menlo" w:cs="Menlo"/>
+          <w:color w:val="D4D4D4"/>
+          <w:sz w:val="18"/>
+          <w:szCs w:val="18"/>
+        </w:rPr>
+        <w:t xml:space="preserve"> = </w:t>
+      </w:r>
+      <w:r>
+        <w:rPr>
+          <w:rFonts w:ascii="Menlo" w:hAnsi="Menlo" w:cs="Menlo"/>
+          <w:color w:val="B5CEA8"/>
+          <w:sz w:val="18"/>
+          <w:szCs w:val="18"/>
+        </w:rPr>
+        <w:t>0</w:t>
+      </w:r>
+      <w:r>
+        <w:rPr>
+          <w:rFonts w:ascii="Menlo" w:hAnsi="Menlo" w:cs="Menlo"/>
+          <w:color w:val="D4D4D4"/>
+          <w:sz w:val="18"/>
+          <w:szCs w:val="18"/>
+        </w:rPr>
+        <w:t xml:space="preserve">; </w:t>
+      </w:r>
+      <w:proofErr w:type="spellStart"/>
+      <w:r>
+        <w:rPr>
+          <w:rFonts w:ascii="Menlo" w:hAnsi="Menlo" w:cs="Menlo"/>
+          <w:color w:val="D4D4D4"/>
+          <w:sz w:val="18"/>
+          <w:szCs w:val="18"/>
+        </w:rPr>
+        <w:t>i</w:t>
+      </w:r>
+      <w:proofErr w:type="spellEnd"/>
+      <w:r>
+        <w:rPr>
+          <w:rFonts w:ascii="Menlo" w:hAnsi="Menlo" w:cs="Menlo"/>
+          <w:color w:val="D4D4D4"/>
+          <w:sz w:val="18"/>
+          <w:szCs w:val="18"/>
+        </w:rPr>
+        <w:t xml:space="preserve"> &lt; </w:t>
+      </w:r>
+      <w:r>
+        <w:rPr>
+          <w:rFonts w:ascii="Menlo" w:hAnsi="Menlo" w:cs="Menlo"/>
+          <w:color w:val="B5CEA8"/>
+          <w:sz w:val="18"/>
+          <w:szCs w:val="18"/>
+        </w:rPr>
+        <w:t>100000</w:t>
+      </w:r>
+      <w:r>
+        <w:rPr>
+          <w:rFonts w:ascii="Menlo" w:hAnsi="Menlo" w:cs="Menlo"/>
+          <w:color w:val="D4D4D4"/>
+          <w:sz w:val="18"/>
+          <w:szCs w:val="18"/>
+        </w:rPr>
+        <w:t xml:space="preserve">; </w:t>
+      </w:r>
+      <w:proofErr w:type="spellStart"/>
+      <w:r>
+        <w:rPr>
+          <w:rFonts w:ascii="Menlo" w:hAnsi="Menlo" w:cs="Menlo"/>
+          <w:color w:val="D4D4D4"/>
+          <w:sz w:val="18"/>
+          <w:szCs w:val="18"/>
+        </w:rPr>
+        <w:t>i</w:t>
+      </w:r>
+      <w:proofErr w:type="spellEnd"/>
+      <w:r>
+        <w:rPr>
+          <w:rFonts w:ascii="Menlo" w:hAnsi="Menlo" w:cs="Menlo"/>
+          <w:color w:val="D4D4D4"/>
+          <w:sz w:val="18"/>
+          <w:szCs w:val="18"/>
+        </w:rPr>
+        <w:t>++) {</w:t>
+      </w:r>
+    </w:p>
+    <w:p>
+      <w:pPr>
+        <w:shd w:val="clear" w:color="auto" w:fill="1E1E1E"/>
+        <w:spacing w:line="270" w:lineRule="atLeast"/>
+        <w:rPr>
+          <w:rFonts w:ascii="Menlo" w:hAnsi="Menlo" w:cs="Menlo"/>
+          <w:color w:val="D4D4D4"/>
+          <w:sz w:val="18"/>
+          <w:szCs w:val="18"/>
+        </w:rPr>
+      </w:pPr>
+      <w:r>
+        <w:rPr>
+          <w:rFonts w:ascii="Menlo" w:hAnsi="Menlo" w:cs="Menlo"/>
+          <w:color w:val="D4D4D4"/>
+          <w:sz w:val="18"/>
+          <w:szCs w:val="18"/>
+        </w:rPr>
+        <w:t>a += b;</w:t>
+      </w:r>
+    </w:p>
+    <w:p>
+      <w:pPr>
+        <w:shd w:val="clear" w:color="auto" w:fill="1E1E1E"/>
+        <w:spacing w:line="270" w:lineRule="atLeast"/>
+        <w:rPr>
+          <w:rFonts w:ascii="Menlo" w:hAnsi="Menlo" w:cs="Menlo"/>
+          <w:color w:val="D4D4D4"/>
+          <w:sz w:val="18"/>
+          <w:szCs w:val="18"/>
+        </w:rPr>
+      </w:pPr>
+      <w:r>
+        <w:rPr>
+          <w:rFonts w:ascii="Menlo" w:hAnsi="Menlo" w:cs="Menlo"/>
+          <w:color w:val="D4D4D4"/>
+          <w:sz w:val="18"/>
+          <w:szCs w:val="18"/>
+        </w:rPr>
+        <w:t>}</w:t>
+      </w:r>
+    </w:p>
+    <w:p>
+      <w:pPr>
+        <w:shd w:val="clear" w:color="auto" w:fill="1E1E1E"/>
+        <w:spacing w:line="270" w:lineRule="atLeast"/>
+        <w:rPr>
+          <w:rFonts w:ascii="Menlo" w:hAnsi="Menlo" w:cs="Menlo"/>
+          <w:color w:val="D4D4D4"/>
+          <w:sz w:val="18"/>
+          <w:szCs w:val="18"/>
+        </w:rPr>
+      </w:pPr>
+    </w:p>
+    <w:p>
+      <w:pPr>
+        <w:shd w:val="clear" w:color="auto" w:fill="1E1E1E"/>
+        <w:spacing w:line="270" w:lineRule="atLeast"/>
+        <w:rPr>
+          <w:rFonts w:ascii="Menlo" w:hAnsi="Menlo" w:cs="Menlo"/>
+          <w:color w:val="D4D4D4"/>
+          <w:sz w:val="18"/>
+          <w:szCs w:val="18"/>
+        </w:rPr>
+      </w:pPr>
+      <w:r>
+        <w:rPr>
+          <w:rFonts w:ascii="Menlo" w:hAnsi="Menlo" w:cs="Menlo"/>
+          <w:color w:val="569CD6"/>
+          <w:sz w:val="18"/>
+          <w:szCs w:val="18"/>
+        </w:rPr>
+        <w:t>auto</w:t>
+      </w:r>
+      <w:r>
+        <w:rPr>
+          <w:rFonts w:ascii="Menlo" w:hAnsi="Menlo" w:cs="Menlo"/>
+          <w:color w:val="D4D4D4"/>
+          <w:sz w:val="18"/>
+          <w:szCs w:val="18"/>
+        </w:rPr>
+        <w:t xml:space="preserve"> total = </w:t>
+      </w:r>
+      <w:r>
+        <w:rPr>
+          <w:rFonts w:ascii="Menlo" w:hAnsi="Menlo" w:cs="Menlo"/>
+          <w:color w:val="DCDCAA"/>
+          <w:sz w:val="18"/>
+          <w:szCs w:val="18"/>
+        </w:rPr>
+        <w:t>v</w:t>
+      </w:r>
+      <w:proofErr w:type="gramStart"/>
+      <w:r>
+        <w:rPr>
+          <w:rFonts w:ascii="Menlo" w:hAnsi="Menlo" w:cs="Menlo"/>
+          <w:color w:val="DCDCAA"/>
+          <w:sz w:val="18"/>
+          <w:szCs w:val="18"/>
+        </w:rPr>
+        <w:t>8::</w:t>
+      </w:r>
+      <w:proofErr w:type="gramEnd"/>
+      <w:r>
+        <w:rPr>
+          <w:rFonts w:ascii="Menlo" w:hAnsi="Menlo" w:cs="Menlo"/>
+          <w:color w:val="DCDCAA"/>
+          <w:sz w:val="18"/>
+          <w:szCs w:val="18"/>
+        </w:rPr>
+        <w:t>Number::New</w:t>
+      </w:r>
+      <w:r>
+        <w:rPr>
+          <w:rFonts w:ascii="Menlo" w:hAnsi="Menlo" w:cs="Menlo"/>
+          <w:color w:val="D4D4D4"/>
+          <w:sz w:val="18"/>
+          <w:szCs w:val="18"/>
+        </w:rPr>
+        <w:t>(isolate, a);</w:t>
+      </w:r>
+    </w:p>
+    <w:p>
+      <w:pPr>
+        <w:shd w:val="clear" w:color="auto" w:fill="1E1E1E"/>
+        <w:spacing w:line="270" w:lineRule="atLeast"/>
+        <w:rPr>
+          <w:rFonts w:ascii="Menlo" w:hAnsi="Menlo" w:cs="Menlo"/>
+          <w:color w:val="D4D4D4"/>
+          <w:sz w:val="18"/>
+          <w:szCs w:val="18"/>
+        </w:rPr>
+      </w:pPr>
+      <w:proofErr w:type="spellStart"/>
+      <w:proofErr w:type="gramStart"/>
+      <w:r>
+        <w:rPr>
+          <w:rFonts w:ascii="Menlo" w:hAnsi="Menlo" w:cs="Menlo"/>
+          <w:color w:val="D4D4D4"/>
+          <w:sz w:val="18"/>
+          <w:szCs w:val="18"/>
+        </w:rPr>
+        <w:t>args.</w:t>
+      </w:r>
+      <w:r>
+        <w:rPr>
+          <w:rFonts w:ascii="Menlo" w:hAnsi="Menlo" w:cs="Menlo"/>
+          <w:color w:val="DCDCAA"/>
+          <w:sz w:val="18"/>
+          <w:szCs w:val="18"/>
+        </w:rPr>
+        <w:t>GetReturnValue</w:t>
+      </w:r>
+      <w:proofErr w:type="spellEnd"/>
+      <w:proofErr w:type="gramEnd"/>
+      <w:r>
+        <w:rPr>
+          <w:rFonts w:ascii="Menlo" w:hAnsi="Menlo" w:cs="Menlo"/>
+          <w:color w:val="D4D4D4"/>
+          <w:sz w:val="18"/>
+          <w:szCs w:val="18"/>
+        </w:rPr>
+        <w:t>().</w:t>
+      </w:r>
+      <w:r>
+        <w:rPr>
+          <w:rFonts w:ascii="Menlo" w:hAnsi="Menlo" w:cs="Menlo"/>
+          <w:color w:val="DCDCAA"/>
+          <w:sz w:val="18"/>
+          <w:szCs w:val="18"/>
+        </w:rPr>
+        <w:t>Set</w:t>
+      </w:r>
+      <w:r>
+        <w:rPr>
+          <w:rFonts w:ascii="Menlo" w:hAnsi="Menlo" w:cs="Menlo"/>
+          <w:color w:val="D4D4D4"/>
+          <w:sz w:val="18"/>
+          <w:szCs w:val="18"/>
+        </w:rPr>
+        <w:t>(total);</w:t>
+      </w:r>
+    </w:p>
+    <w:p>
+      <w:pPr>
+        <w:shd w:val="clear" w:color="auto" w:fill="1E1E1E"/>
+        <w:spacing w:line="270" w:lineRule="atLeast"/>
+        <w:rPr>
+          <w:rFonts w:ascii="Menlo" w:hAnsi="Menlo" w:cs="Menlo"/>
+          <w:color w:val="D4D4D4"/>
+          <w:sz w:val="18"/>
+          <w:szCs w:val="18"/>
+        </w:rPr>
+      </w:pPr>
+      <w:r>
+        <w:rPr>
+          <w:rFonts w:ascii="Menlo" w:hAnsi="Menlo" w:cs="Menlo"/>
+          <w:color w:val="D4D4D4"/>
+          <w:sz w:val="18"/>
+          <w:szCs w:val="18"/>
+        </w:rPr>
+        <w:t>}</w:t>
+      </w:r>
+    </w:p>
+    <w:p>
+      <w:pPr>
+        <w:shd w:val="clear" w:color="auto" w:fill="1E1E1E"/>
+        <w:spacing w:line="270" w:lineRule="atLeast"/>
+        <w:rPr>
+          <w:rFonts w:ascii="Menlo" w:hAnsi="Menlo" w:cs="Menlo"/>
+          <w:color w:val="D4D4D4"/>
+          <w:sz w:val="18"/>
+          <w:szCs w:val="18"/>
+        </w:rPr>
+      </w:pPr>
+    </w:p>
+    <w:p>
+      <w:pPr>
+        <w:shd w:val="clear" w:color="auto" w:fill="1E1E1E"/>
+        <w:spacing w:line="270" w:lineRule="atLeast"/>
+        <w:rPr>
+          <w:rFonts w:ascii="Menlo" w:hAnsi="Menlo" w:cs="Menlo"/>
+          <w:color w:val="D4D4D4"/>
+          <w:sz w:val="18"/>
+          <w:szCs w:val="18"/>
+        </w:rPr>
+      </w:pPr>
+      <w:r>
+        <w:rPr>
+          <w:rFonts w:ascii="Menlo" w:hAnsi="Menlo" w:cs="Menlo"/>
+          <w:color w:val="569CD6"/>
+          <w:sz w:val="18"/>
+          <w:szCs w:val="18"/>
+        </w:rPr>
+        <w:t>void</w:t>
+      </w:r>
+      <w:r>
+        <w:rPr>
+          <w:rFonts w:ascii="Menlo" w:hAnsi="Menlo" w:cs="Menlo"/>
+          <w:color w:val="D4D4D4"/>
+          <w:sz w:val="18"/>
+          <w:szCs w:val="18"/>
+        </w:rPr>
+        <w:t xml:space="preserve"> </w:t>
+      </w:r>
+      <w:r>
+        <w:rPr>
+          <w:rFonts w:ascii="Menlo" w:hAnsi="Menlo" w:cs="Menlo"/>
+          <w:color w:val="DCDCAA"/>
+          <w:sz w:val="18"/>
+          <w:szCs w:val="18"/>
+        </w:rPr>
+        <w:t>Initialize</w:t>
+      </w:r>
+      <w:r>
+        <w:rPr>
+          <w:rFonts w:ascii="Menlo" w:hAnsi="Menlo" w:cs="Menlo"/>
+          <w:color w:val="D4D4D4"/>
+          <w:sz w:val="18"/>
+          <w:szCs w:val="18"/>
+        </w:rPr>
+        <w:t>(v</w:t>
+      </w:r>
+      <w:proofErr w:type="gramStart"/>
+      <w:r>
+        <w:rPr>
+          <w:rFonts w:ascii="Menlo" w:hAnsi="Menlo" w:cs="Menlo"/>
+          <w:color w:val="D4D4D4"/>
+          <w:sz w:val="18"/>
+          <w:szCs w:val="18"/>
+        </w:rPr>
+        <w:t>8::</w:t>
+      </w:r>
+      <w:proofErr w:type="gramEnd"/>
+      <w:r>
+        <w:rPr>
+          <w:rFonts w:ascii="Menlo" w:hAnsi="Menlo" w:cs="Menlo"/>
+          <w:color w:val="D4D4D4"/>
+          <w:sz w:val="18"/>
+          <w:szCs w:val="18"/>
+        </w:rPr>
+        <w:t>Local&lt;v8::Object&gt; exports) {</w:t>
+      </w:r>
+    </w:p>
+    <w:p>
+      <w:pPr>
+        <w:shd w:val="clear" w:color="auto" w:fill="1E1E1E"/>
+        <w:spacing w:line="270" w:lineRule="atLeast"/>
+        <w:rPr>
+          <w:rFonts w:ascii="Menlo" w:hAnsi="Menlo" w:cs="Menlo"/>
+          <w:color w:val="D4D4D4"/>
+          <w:sz w:val="18"/>
+          <w:szCs w:val="18"/>
+        </w:rPr>
+      </w:pPr>
+      <w:r>
+        <w:rPr>
+          <w:rFonts w:ascii="Menlo" w:hAnsi="Menlo" w:cs="Menlo"/>
+          <w:color w:val="DCDCAA"/>
+          <w:sz w:val="18"/>
+          <w:szCs w:val="18"/>
+        </w:rPr>
+        <w:t>NODE_SET_</w:t>
+      </w:r>
+      <w:proofErr w:type="gramStart"/>
+      <w:r>
+        <w:rPr>
+          <w:rFonts w:ascii="Menlo" w:hAnsi="Menlo" w:cs="Menlo"/>
+          <w:color w:val="DCDCAA"/>
+          <w:sz w:val="18"/>
+          <w:szCs w:val="18"/>
+        </w:rPr>
+        <w:t>METHOD</w:t>
+      </w:r>
+      <w:r>
+        <w:rPr>
+          <w:rFonts w:ascii="Menlo" w:hAnsi="Menlo" w:cs="Menlo"/>
+          <w:color w:val="D4D4D4"/>
+          <w:sz w:val="18"/>
+          <w:szCs w:val="18"/>
+        </w:rPr>
+        <w:t>(</w:t>
+      </w:r>
+      <w:proofErr w:type="gramEnd"/>
+      <w:r>
+        <w:rPr>
+          <w:rFonts w:ascii="Menlo" w:hAnsi="Menlo" w:cs="Menlo"/>
+          <w:color w:val="D4D4D4"/>
+          <w:sz w:val="18"/>
+          <w:szCs w:val="18"/>
+        </w:rPr>
+        <w:t xml:space="preserve">exports, </w:t>
+      </w:r>
+      <w:r>
+        <w:rPr>
+          <w:rFonts w:ascii="Menlo" w:hAnsi="Menlo" w:cs="Menlo"/>
+          <w:color w:val="CE9178"/>
+          <w:sz w:val="18"/>
+          <w:szCs w:val="18"/>
+        </w:rPr>
+        <w:t>"sum"</w:t>
+      </w:r>
+      <w:r>
+        <w:rPr>
+          <w:rFonts w:ascii="Menlo" w:hAnsi="Menlo" w:cs="Menlo"/>
+          <w:color w:val="D4D4D4"/>
+          <w:sz w:val="18"/>
+          <w:szCs w:val="18"/>
+        </w:rPr>
+        <w:t>, Sum);</w:t>
+      </w:r>
+    </w:p>
+    <w:p>
+      <w:pPr>
+        <w:shd w:val="clear" w:color="auto" w:fill="1E1E1E"/>
+        <w:spacing w:line="270" w:lineRule="atLeast"/>
+        <w:rPr>
+          <w:rFonts w:ascii="Menlo" w:hAnsi="Menlo" w:cs="Menlo"/>
+          <w:color w:val="D4D4D4"/>
+          <w:sz w:val="18"/>
+          <w:szCs w:val="18"/>
+        </w:rPr>
+      </w:pPr>
+      <w:r>
+        <w:rPr>
+          <w:rFonts w:ascii="Menlo" w:hAnsi="Menlo" w:cs="Menlo"/>
+          <w:color w:val="D4D4D4"/>
+          <w:sz w:val="18"/>
+          <w:szCs w:val="18"/>
+        </w:rPr>
+        <w:t>}</w:t>
+      </w:r>
+    </w:p>
+    <w:p>
+      <w:pPr>
+        <w:shd w:val="clear" w:color="auto" w:fill="1E1E1E"/>
+        <w:spacing w:line="270" w:lineRule="atLeast"/>
+        <w:rPr>
+          <w:rFonts w:ascii="Menlo" w:hAnsi="Menlo" w:cs="Menlo"/>
+          <w:color w:val="D4D4D4"/>
+          <w:sz w:val="18"/>
+          <w:szCs w:val="18"/>
+        </w:rPr>
+      </w:pPr>
+    </w:p>
+    <w:p>
+      <w:pPr>
+        <w:shd w:val="clear" w:color="auto" w:fill="1E1E1E"/>
+        <w:spacing w:line="270" w:lineRule="atLeast"/>
+        <w:rPr>
+          <w:rFonts w:ascii="Menlo" w:hAnsi="Menlo" w:cs="Menlo"/>
+          <w:color w:val="D4D4D4"/>
+          <w:sz w:val="18"/>
+          <w:szCs w:val="18"/>
+        </w:rPr>
+      </w:pPr>
+      <w:r>
+        <w:rPr>
+          <w:rFonts w:ascii="Menlo" w:hAnsi="Menlo" w:cs="Menlo"/>
+          <w:color w:val="DCDCAA"/>
+          <w:sz w:val="18"/>
+          <w:szCs w:val="18"/>
+        </w:rPr>
+        <w:t>NODE_</w:t>
+      </w:r>
+      <w:proofErr w:type="gramStart"/>
+      <w:r>
+        <w:rPr>
+          <w:rFonts w:ascii="Menlo" w:hAnsi="Menlo" w:cs="Menlo"/>
+          <w:color w:val="DCDCAA"/>
+          <w:sz w:val="18"/>
+          <w:szCs w:val="18"/>
+        </w:rPr>
+        <w:t>MODULE</w:t>
+      </w:r>
+      <w:r>
+        <w:rPr>
+          <w:rFonts w:ascii="Menlo" w:hAnsi="Menlo" w:cs="Menlo"/>
+          <w:color w:val="D4D4D4"/>
+          <w:sz w:val="18"/>
+          <w:szCs w:val="18"/>
+        </w:rPr>
+        <w:t>(</w:t>
+      </w:r>
+      <w:proofErr w:type="gramEnd"/>
+      <w:r>
+        <w:rPr>
+          <w:rFonts w:ascii="Menlo" w:hAnsi="Menlo" w:cs="Menlo"/>
+          <w:color w:val="D4D4D4"/>
+          <w:sz w:val="18"/>
+          <w:szCs w:val="18"/>
+        </w:rPr>
+        <w:t>addon, Initialize)</w:t>
+      </w:r>
+    </w:p>
+    <w:p/>
+    <w:p/>
+    <w:p>
+      <w:pPr>
+        <w:pStyle w:val="ListParagraph"/>
+      </w:pPr>
+      <w:r>
+        <w:t>Once we have our target and source file in there, we can</w:t>
+      </w:r>
+      <w:r>
+        <w:t xml:space="preserve"> now proceed to</w:t>
+      </w:r>
+      <w:r>
+        <w:t xml:space="preserve"> build our </w:t>
+      </w:r>
+      <w:r>
+        <w:t>native addon which we will then use in our node file</w:t>
+      </w:r>
+      <w:r>
+        <w:t xml:space="preserve">. Make sure you’re in the </w:t>
+      </w:r>
+      <w:r>
+        <w:rPr>
+          <w:rFonts w:ascii="Courier New" w:hAnsi="Courier New" w:cs="Courier New"/>
+          <w:sz w:val="22"/>
+          <w:szCs w:val="22"/>
+        </w:rPr>
+        <w:t>assets/</w:t>
+      </w:r>
+      <w:proofErr w:type="spellStart"/>
+      <w:r>
+        <w:rPr>
+          <w:rFonts w:ascii="Courier New" w:hAnsi="Courier New" w:cs="Courier New"/>
+          <w:sz w:val="22"/>
+          <w:szCs w:val="22"/>
+        </w:rPr>
+        <w:t>j</w:t>
+      </w:r>
+      <w:r>
+        <w:rPr>
+          <w:rFonts w:ascii="Courier New" w:hAnsi="Courier New" w:cs="Courier New"/>
+          <w:sz w:val="22"/>
+          <w:szCs w:val="22"/>
+        </w:rPr>
+        <w:t>s</w:t>
+      </w:r>
+      <w:proofErr w:type="spellEnd"/>
+      <w:r>
+        <w:rPr>
+          <w:rFonts w:ascii="Courier New" w:hAnsi="Courier New" w:cs="Courier New"/>
+          <w:sz w:val="22"/>
+          <w:szCs w:val="22"/>
+        </w:rPr>
+        <w:t>/native</w:t>
+      </w:r>
+      <w:r>
+        <w:t xml:space="preserve"> folder before you run the following command in the terminal.</w:t>
+      </w:r>
+    </w:p>
+    <w:p>
+      <w:pPr>
+        <w:pStyle w:val="DOSCommand"/>
+      </w:pPr>
+      <w:r>
+        <w:t>node-gyp clean configure build</w:t>
+      </w:r>
+    </w:p>
+    <w:p/>
+    <w:p>
+      <w:pPr>
+        <w:pStyle w:val="ListParagraph"/>
+      </w:pPr>
+      <w:r>
+        <w:t xml:space="preserve">If everything went smoothly, you should see an </w:t>
+      </w:r>
+      <w:r>
+        <w:t>“</w:t>
+      </w:r>
+      <w:r>
+        <w:rPr>
+          <w:rFonts w:ascii="Courier New" w:hAnsi="Courier New" w:cs="Courier New"/>
+          <w:i/>
+          <w:sz w:val="22"/>
+          <w:szCs w:val="22"/>
+          <w:u w:val="single"/>
+        </w:rPr>
+        <w:t>ok</w:t>
+      </w:r>
+      <w:r>
+        <w:t>” i</w:t>
+      </w:r>
+      <w:r>
+        <w:t>n the terminal</w:t>
+      </w:r>
+      <w:r>
+        <w:t xml:space="preserve"> window</w:t>
+      </w:r>
+      <w:r>
+        <w:t xml:space="preserve"> and a new “</w:t>
+      </w:r>
+      <w:r>
+        <w:rPr>
+          <w:rFonts w:ascii="Courier New" w:hAnsi="Courier New" w:cs="Courier New"/>
+          <w:sz w:val="22"/>
+          <w:szCs w:val="22"/>
+        </w:rPr>
+        <w:t>build</w:t>
+      </w:r>
+      <w:r>
+        <w:t>” folder in the same directory that you’re in.</w:t>
+      </w:r>
+      <w:r>
+        <w:t xml:space="preserve"> This new build folder contains the node file that we can incorporate into our </w:t>
+      </w:r>
+      <w:r>
+        <w:t>JS</w:t>
+      </w:r>
+      <w:r>
+        <w:t xml:space="preserve"> work on the app</w:t>
+      </w:r>
+      <w:r>
+        <w:t>, and we’re just a few more steps away from finishing up</w:t>
+      </w:r>
+      <w:r>
+        <w:t>.</w:t>
+      </w:r>
+    </w:p>
+    <w:p/>
+    <w:p>
+      <w:pPr>
+        <w:pStyle w:val="Subtitle"/>
+      </w:pPr>
+      <w:r>
+        <w:t xml:space="preserve">Reminder: Make sure to build the file each time that you make </w:t>
+      </w:r>
+      <w:r>
+        <w:rPr>
+          <w:rStyle w:val="SubtleEmphasis"/>
+          <w:i w:val="0"/>
+        </w:rPr>
+        <w:t>changes</w:t>
+      </w:r>
+      <w:r>
+        <w:t xml:space="preserve"> to the </w:t>
+      </w:r>
+      <w:r>
+        <w:rPr>
+          <w:rFonts w:ascii="Courier New" w:hAnsi="Courier New" w:cs="Courier New"/>
+        </w:rPr>
+        <w:t>addon.cc</w:t>
+      </w:r>
+      <w:r>
+        <w:t xml:space="preserve"> file</w:t>
+      </w:r>
+      <w:r>
+        <w:t>!</w:t>
+      </w:r>
+    </w:p>
+    <w:p>
+      <w:pPr>
+        <w:pStyle w:val="Note"/>
+      </w:pPr>
+      <w:r>
+        <w:t xml:space="preserve">Note: The </w:t>
+      </w:r>
+      <w:proofErr w:type="spellStart"/>
+      <w:r>
+        <w:rPr>
+          <w:rFonts w:ascii="Courier New" w:hAnsi="Courier New" w:cs="Courier New"/>
+        </w:rPr>
+        <w:t>addon.node</w:t>
+      </w:r>
+      <w:proofErr w:type="spellEnd"/>
+      <w:r>
+        <w:t xml:space="preserve"> file won’t be visible in your IDE or text editor that you’re using, but you can open it up in notepad to view the machine level code in binary.</w:t>
+      </w:r>
+    </w:p>
+    <w:p>
+      <w:pPr>
+        <w:jc w:val="center"/>
       </w:pPr>
       <w:r>
         <w:rPr>
@@ -399,10 +2025,10 @@
         </w:rPr>
         <w:lastRenderedPageBreak/>
         <w:drawing>
-          <wp:inline distT="0" distB="0" distL="0" distR="0" wp14:anchorId="074720A4" wp14:editId="196AF7F6">
-            <wp:extent cx="4813300" cy="3111500"/>
-            <wp:effectExtent l="0" t="0" r="0" b="0"/>
-            <wp:docPr id="1" name="Picture 1"/>
+          <wp:inline distT="0" distB="0" distL="0" distR="0" wp14:anchorId="574A3CCE" wp14:editId="341AADEF">
+            <wp:extent cx="4752000" cy="3567430"/>
+            <wp:effectExtent l="0" t="0" r="0" b="1270"/>
+            <wp:docPr id="2" name="Picture 2"/>
             <wp:cNvGraphicFramePr>
               <a:graphicFrameLocks xmlns:a="http://schemas.openxmlformats.org/drawingml/2006/main" noChangeAspect="1"/>
             </wp:cNvGraphicFramePr>
@@ -410,7 +2036,7 @@
               <a:graphicData uri="http://schemas.openxmlformats.org/drawingml/2006/picture">
                 <pic:pic xmlns:pic="http://schemas.openxmlformats.org/drawingml/2006/picture">
                   <pic:nvPicPr>
-                    <pic:cNvPr id="1" name="Screen Shot 2019-03-21 at 11.12.32 AM.png"/>
+                    <pic:cNvPr id="2" name="Screen Shot 2019-03-21 at 11.39.48 AM.png"/>
                     <pic:cNvPicPr/>
                   </pic:nvPicPr>
                   <pic:blipFill>
@@ -428,7 +2054,7 @@
                   <pic:spPr>
                     <a:xfrm>
                       <a:off x="0" y="0"/>
-                      <a:ext cx="4813300" cy="3111500"/>
+                      <a:ext cx="4837276" cy="3631449"/>
                     </a:xfrm>
                     <a:prstGeom prst="rect">
                       <a:avLst/>
@@ -440,94 +2066,2726 @@
           </wp:inline>
         </w:drawing>
       </w:r>
-    </w:p>
-    <w:p>
-      <w:pPr>
-        <w:ind w:left="360"/>
-      </w:pPr>
-    </w:p>
+      <w:r>
+        <w:rPr>
+          <w:noProof/>
+        </w:rPr>
+        <w:drawing>
+          <wp:inline distT="0" distB="0" distL="0" distR="0" wp14:anchorId="1F8AEBF4" wp14:editId="695CC31B">
+            <wp:extent cx="1857542" cy="3569970"/>
+            <wp:effectExtent l="0" t="0" r="0" b="0"/>
+            <wp:docPr id="3" name="Picture 3"/>
+            <wp:cNvGraphicFramePr>
+              <a:graphicFrameLocks xmlns:a="http://schemas.openxmlformats.org/drawingml/2006/main" noChangeAspect="1"/>
+            </wp:cNvGraphicFramePr>
+            <a:graphic xmlns:a="http://schemas.openxmlformats.org/drawingml/2006/main">
+              <a:graphicData uri="http://schemas.openxmlformats.org/drawingml/2006/picture">
+                <pic:pic xmlns:pic="http://schemas.openxmlformats.org/drawingml/2006/picture">
+                  <pic:nvPicPr>
+                    <pic:cNvPr id="3" name="Screen Shot 2019-03-21 at 11.40.16 AM.png"/>
+                    <pic:cNvPicPr/>
+                  </pic:nvPicPr>
+                  <pic:blipFill>
+                    <a:blip r:embed="rId6">
+                      <a:extLst>
+                        <a:ext uri="{28A0092B-C50C-407E-A947-70E740481C1C}">
+                          <a14:useLocalDpi xmlns:a14="http://schemas.microsoft.com/office/drawing/2010/main" val="0"/>
+                        </a:ext>
+                      </a:extLst>
+                    </a:blip>
+                    <a:stretch>
+                      <a:fillRect/>
+                    </a:stretch>
+                  </pic:blipFill>
+                  <pic:spPr>
+                    <a:xfrm>
+                      <a:off x="0" y="0"/>
+                      <a:ext cx="1900301" cy="3652147"/>
+                    </a:xfrm>
+                    <a:prstGeom prst="rect">
+                      <a:avLst/>
+                    </a:prstGeom>
+                  </pic:spPr>
+                </pic:pic>
+              </a:graphicData>
+            </a:graphic>
+          </wp:inline>
+        </w:drawing>
+      </w:r>
+    </w:p>
+    <w:p/>
     <w:p>
       <w:pPr>
         <w:pStyle w:val="ListParagraph"/>
       </w:pPr>
       <w:r>
-        <w:t>Once we have our target and source file in there, we can</w:t>
-      </w:r>
-      <w:r>
-        <w:t xml:space="preserve"> now proceed to</w:t>
-      </w:r>
-      <w:r>
-        <w:t xml:space="preserve"> build our </w:t>
-      </w:r>
-      <w:r>
-        <w:t>native addon which we will then use in our node file</w:t>
+        <w:t xml:space="preserve">Let’s create our </w:t>
+      </w:r>
+      <w:r>
+        <w:t>JS</w:t>
+      </w:r>
+      <w:r>
+        <w:t xml:space="preserve"> file in the same directory, we need to import our </w:t>
+      </w:r>
+      <w:proofErr w:type="spellStart"/>
+      <w:r>
+        <w:rPr>
+          <w:rFonts w:ascii="Courier New" w:hAnsi="Courier New" w:cs="Courier New"/>
+          <w:sz w:val="22"/>
+          <w:szCs w:val="22"/>
+        </w:rPr>
+        <w:t>addon.node</w:t>
+      </w:r>
+      <w:proofErr w:type="spellEnd"/>
+      <w:r>
+        <w:t xml:space="preserve"> file, so that we can utilize the </w:t>
+      </w:r>
+      <w:r>
+        <w:t xml:space="preserve">“sum” </w:t>
+      </w:r>
+      <w:r>
+        <w:t>function</w:t>
+      </w:r>
+      <w:r>
+        <w:t xml:space="preserve"> </w:t>
+      </w:r>
+      <w:r>
+        <w:t xml:space="preserve">that we have </w:t>
+      </w:r>
+      <w:r>
+        <w:t>created</w:t>
+      </w:r>
+      <w:r>
+        <w:t xml:space="preserve"> </w:t>
+      </w:r>
+      <w:r>
+        <w:t xml:space="preserve">from there. If you try to open the </w:t>
+      </w:r>
+      <w:proofErr w:type="gramStart"/>
+      <w:r>
+        <w:t>“.node</w:t>
+      </w:r>
+      <w:proofErr w:type="gramEnd"/>
+      <w:r>
+        <w:t>” extension, you’ll see that it’s low level machine code that’s been translated from C</w:t>
+      </w:r>
+      <w:r>
+        <w:t xml:space="preserve"> (read note above)</w:t>
+      </w:r>
+      <w:r>
+        <w:t>.</w:t>
+      </w:r>
+    </w:p>
+    <w:p>
+      <w:pPr>
+        <w:pStyle w:val="ExistingCode"/>
+        <w:jc w:val="center"/>
+      </w:pPr>
+      <w:proofErr w:type="spellStart"/>
+      <w:r>
+        <w:t>const</w:t>
+      </w:r>
+      <w:proofErr w:type="spellEnd"/>
+      <w:r>
+        <w:t xml:space="preserve"> addon = require(</w:t>
+      </w:r>
+      <w:proofErr w:type="gramStart"/>
+      <w:r>
+        <w:t>‘./</w:t>
+      </w:r>
+      <w:proofErr w:type="gramEnd"/>
+      <w:r>
+        <w:t>build/Release/addon’);</w:t>
+      </w:r>
+    </w:p>
+    <w:p>
+      <w:pPr>
+        <w:pStyle w:val="ListParagraph"/>
+      </w:pPr>
+      <w:r>
+        <w:t xml:space="preserve">We’re now going to </w:t>
+      </w:r>
+      <w:r>
+        <w:t>replicate</w:t>
+      </w:r>
+      <w:r>
+        <w:t xml:space="preserve"> the </w:t>
+      </w:r>
+      <w:r>
+        <w:t xml:space="preserve">code from our </w:t>
+      </w:r>
+      <w:r>
+        <w:t>C</w:t>
+      </w:r>
+      <w:r>
+        <w:t xml:space="preserve"> file into our </w:t>
+      </w:r>
+      <w:r>
+        <w:t>JS</w:t>
+      </w:r>
+      <w:r>
+        <w:t xml:space="preserve"> file, </w:t>
+      </w:r>
+      <w:r>
+        <w:t>so that we have another “sum” function to compare our native function to.</w:t>
+      </w:r>
+    </w:p>
+    <w:p>
+      <w:pPr>
+        <w:shd w:val="clear" w:color="auto" w:fill="1E1E1E"/>
+        <w:spacing w:line="270" w:lineRule="atLeast"/>
+        <w:rPr>
+          <w:rFonts w:ascii="Menlo" w:hAnsi="Menlo" w:cs="Menlo"/>
+          <w:color w:val="D4D4D4"/>
+          <w:sz w:val="18"/>
+          <w:szCs w:val="18"/>
+        </w:rPr>
+      </w:pPr>
+      <w:proofErr w:type="spellStart"/>
+      <w:r>
+        <w:rPr>
+          <w:rFonts w:ascii="Menlo" w:hAnsi="Menlo" w:cs="Menlo"/>
+          <w:color w:val="569CD6"/>
+          <w:sz w:val="18"/>
+          <w:szCs w:val="18"/>
+        </w:rPr>
+        <w:t>const</w:t>
+      </w:r>
+      <w:proofErr w:type="spellEnd"/>
+      <w:r>
+        <w:rPr>
+          <w:rFonts w:ascii="Menlo" w:hAnsi="Menlo" w:cs="Menlo"/>
+          <w:color w:val="D4D4D4"/>
+          <w:sz w:val="18"/>
+          <w:szCs w:val="18"/>
+        </w:rPr>
+        <w:t xml:space="preserve"> {</w:t>
+      </w:r>
+      <w:r>
+        <w:rPr>
+          <w:rFonts w:ascii="Menlo" w:hAnsi="Menlo" w:cs="Menlo"/>
+          <w:color w:val="9CDCFE"/>
+          <w:sz w:val="18"/>
+          <w:szCs w:val="18"/>
+        </w:rPr>
+        <w:t>performance</w:t>
+      </w:r>
+      <w:r>
+        <w:rPr>
+          <w:rFonts w:ascii="Menlo" w:hAnsi="Menlo" w:cs="Menlo"/>
+          <w:color w:val="D4D4D4"/>
+          <w:sz w:val="18"/>
+          <w:szCs w:val="18"/>
+        </w:rPr>
+        <w:t xml:space="preserve">} = </w:t>
+      </w:r>
+      <w:r>
+        <w:rPr>
+          <w:rFonts w:ascii="Menlo" w:hAnsi="Menlo" w:cs="Menlo"/>
+          <w:color w:val="DCDCAA"/>
+          <w:sz w:val="18"/>
+          <w:szCs w:val="18"/>
+        </w:rPr>
+        <w:t>require</w:t>
+      </w:r>
+      <w:r>
+        <w:rPr>
+          <w:rFonts w:ascii="Menlo" w:hAnsi="Menlo" w:cs="Menlo"/>
+          <w:color w:val="D4D4D4"/>
+          <w:sz w:val="18"/>
+          <w:szCs w:val="18"/>
+        </w:rPr>
+        <w:t>(</w:t>
+      </w:r>
+      <w:r>
+        <w:rPr>
+          <w:rFonts w:ascii="Menlo" w:hAnsi="Menlo" w:cs="Menlo"/>
+          <w:color w:val="CE9178"/>
+          <w:sz w:val="18"/>
+          <w:szCs w:val="18"/>
+        </w:rPr>
+        <w:t>'</w:t>
+      </w:r>
+      <w:proofErr w:type="spellStart"/>
+      <w:r>
+        <w:rPr>
+          <w:rFonts w:ascii="Menlo" w:hAnsi="Menlo" w:cs="Menlo"/>
+          <w:color w:val="CE9178"/>
+          <w:sz w:val="18"/>
+          <w:szCs w:val="18"/>
+        </w:rPr>
+        <w:t>perf_hooks</w:t>
+      </w:r>
+      <w:proofErr w:type="spellEnd"/>
+      <w:r>
+        <w:rPr>
+          <w:rFonts w:ascii="Menlo" w:hAnsi="Menlo" w:cs="Menlo"/>
+          <w:color w:val="CE9178"/>
+          <w:sz w:val="18"/>
+          <w:szCs w:val="18"/>
+        </w:rPr>
+        <w:t>'</w:t>
+      </w:r>
+      <w:r>
+        <w:rPr>
+          <w:rFonts w:ascii="Menlo" w:hAnsi="Menlo" w:cs="Menlo"/>
+          <w:color w:val="D4D4D4"/>
+          <w:sz w:val="18"/>
+          <w:szCs w:val="18"/>
+        </w:rPr>
+        <w:t>)</w:t>
+      </w:r>
+    </w:p>
+    <w:p>
+      <w:pPr>
+        <w:shd w:val="clear" w:color="auto" w:fill="1E1E1E"/>
+        <w:spacing w:line="270" w:lineRule="atLeast"/>
+        <w:rPr>
+          <w:rFonts w:ascii="Menlo" w:hAnsi="Menlo" w:cs="Menlo"/>
+          <w:color w:val="D4D4D4"/>
+          <w:sz w:val="18"/>
+          <w:szCs w:val="18"/>
+        </w:rPr>
+      </w:pPr>
+      <w:proofErr w:type="spellStart"/>
+      <w:r>
+        <w:rPr>
+          <w:rFonts w:ascii="Menlo" w:hAnsi="Menlo" w:cs="Menlo"/>
+          <w:color w:val="569CD6"/>
+          <w:sz w:val="18"/>
+          <w:szCs w:val="18"/>
+        </w:rPr>
+        <w:t>const</w:t>
+      </w:r>
+      <w:proofErr w:type="spellEnd"/>
+      <w:r>
+        <w:rPr>
+          <w:rFonts w:ascii="Menlo" w:hAnsi="Menlo" w:cs="Menlo"/>
+          <w:color w:val="D4D4D4"/>
+          <w:sz w:val="18"/>
+          <w:szCs w:val="18"/>
+        </w:rPr>
+        <w:t xml:space="preserve"> </w:t>
+      </w:r>
+      <w:r>
+        <w:rPr>
+          <w:rFonts w:ascii="Menlo" w:hAnsi="Menlo" w:cs="Menlo"/>
+          <w:color w:val="9CDCFE"/>
+          <w:sz w:val="18"/>
+          <w:szCs w:val="18"/>
+        </w:rPr>
+        <w:t>addon</w:t>
+      </w:r>
+      <w:r>
+        <w:rPr>
+          <w:rFonts w:ascii="Menlo" w:hAnsi="Menlo" w:cs="Menlo"/>
+          <w:color w:val="D4D4D4"/>
+          <w:sz w:val="18"/>
+          <w:szCs w:val="18"/>
+        </w:rPr>
+        <w:t xml:space="preserve"> = </w:t>
+      </w:r>
+      <w:r>
+        <w:rPr>
+          <w:rFonts w:ascii="Menlo" w:hAnsi="Menlo" w:cs="Menlo"/>
+          <w:color w:val="DCDCAA"/>
+          <w:sz w:val="18"/>
+          <w:szCs w:val="18"/>
+        </w:rPr>
+        <w:t>require</w:t>
+      </w:r>
+      <w:r>
+        <w:rPr>
+          <w:rFonts w:ascii="Menlo" w:hAnsi="Menlo" w:cs="Menlo"/>
+          <w:color w:val="D4D4D4"/>
+          <w:sz w:val="18"/>
+          <w:szCs w:val="18"/>
+        </w:rPr>
+        <w:t>(</w:t>
+      </w:r>
+      <w:proofErr w:type="gramStart"/>
+      <w:r>
+        <w:rPr>
+          <w:rFonts w:ascii="Menlo" w:hAnsi="Menlo" w:cs="Menlo"/>
+          <w:color w:val="CE9178"/>
+          <w:sz w:val="18"/>
+          <w:szCs w:val="18"/>
+        </w:rPr>
+        <w:t>'./</w:t>
+      </w:r>
+      <w:proofErr w:type="gramEnd"/>
+      <w:r>
+        <w:rPr>
+          <w:rFonts w:ascii="Menlo" w:hAnsi="Menlo" w:cs="Menlo"/>
+          <w:color w:val="CE9178"/>
+          <w:sz w:val="18"/>
+          <w:szCs w:val="18"/>
+        </w:rPr>
+        <w:t>build/Release/addon'</w:t>
+      </w:r>
+      <w:r>
+        <w:rPr>
+          <w:rFonts w:ascii="Menlo" w:hAnsi="Menlo" w:cs="Menlo"/>
+          <w:color w:val="D4D4D4"/>
+          <w:sz w:val="18"/>
+          <w:szCs w:val="18"/>
+        </w:rPr>
+        <w:t>)</w:t>
+      </w:r>
+    </w:p>
+    <w:p>
+      <w:pPr>
+        <w:shd w:val="clear" w:color="auto" w:fill="1E1E1E"/>
+        <w:spacing w:line="270" w:lineRule="atLeast"/>
+        <w:rPr>
+          <w:rFonts w:ascii="Menlo" w:hAnsi="Menlo" w:cs="Menlo"/>
+          <w:color w:val="D4D4D4"/>
+          <w:sz w:val="18"/>
+          <w:szCs w:val="18"/>
+        </w:rPr>
+      </w:pPr>
+    </w:p>
+    <w:p>
+      <w:pPr>
+        <w:shd w:val="clear" w:color="auto" w:fill="1E1E1E"/>
+        <w:spacing w:line="270" w:lineRule="atLeast"/>
+        <w:rPr>
+          <w:rFonts w:ascii="Menlo" w:hAnsi="Menlo" w:cs="Menlo"/>
+          <w:color w:val="D4D4D4"/>
+          <w:sz w:val="18"/>
+          <w:szCs w:val="18"/>
+        </w:rPr>
+      </w:pPr>
+      <w:r>
+        <w:rPr>
+          <w:rFonts w:ascii="Menlo" w:hAnsi="Menlo" w:cs="Menlo"/>
+          <w:color w:val="569CD6"/>
+          <w:sz w:val="18"/>
+          <w:szCs w:val="18"/>
+        </w:rPr>
+        <w:t>function</w:t>
+      </w:r>
+      <w:r>
+        <w:rPr>
+          <w:rFonts w:ascii="Menlo" w:hAnsi="Menlo" w:cs="Menlo"/>
+          <w:color w:val="D4D4D4"/>
+          <w:sz w:val="18"/>
+          <w:szCs w:val="18"/>
+        </w:rPr>
+        <w:t xml:space="preserve"> </w:t>
+      </w:r>
+      <w:proofErr w:type="gramStart"/>
+      <w:r>
+        <w:rPr>
+          <w:rFonts w:ascii="Menlo" w:hAnsi="Menlo" w:cs="Menlo"/>
+          <w:color w:val="DCDCAA"/>
+          <w:sz w:val="18"/>
+          <w:szCs w:val="18"/>
+        </w:rPr>
+        <w:t>sum</w:t>
+      </w:r>
+      <w:r>
+        <w:rPr>
+          <w:rFonts w:ascii="Menlo" w:hAnsi="Menlo" w:cs="Menlo"/>
+          <w:color w:val="D4D4D4"/>
+          <w:sz w:val="18"/>
+          <w:szCs w:val="18"/>
+        </w:rPr>
+        <w:t>(</w:t>
+      </w:r>
+      <w:proofErr w:type="gramEnd"/>
+      <w:r>
+        <w:rPr>
+          <w:rFonts w:ascii="Menlo" w:hAnsi="Menlo" w:cs="Menlo"/>
+          <w:color w:val="D4D4D4"/>
+          <w:sz w:val="18"/>
+          <w:szCs w:val="18"/>
+        </w:rPr>
+        <w:t>) {</w:t>
+      </w:r>
+    </w:p>
+    <w:p>
+      <w:pPr>
+        <w:shd w:val="clear" w:color="auto" w:fill="1E1E1E"/>
+        <w:spacing w:line="270" w:lineRule="atLeast"/>
+        <w:rPr>
+          <w:rFonts w:ascii="Menlo" w:hAnsi="Menlo" w:cs="Menlo"/>
+          <w:color w:val="D4D4D4"/>
+          <w:sz w:val="18"/>
+          <w:szCs w:val="18"/>
+        </w:rPr>
+      </w:pPr>
+      <w:r>
+        <w:rPr>
+          <w:rFonts w:ascii="Menlo" w:hAnsi="Menlo" w:cs="Menlo"/>
+          <w:color w:val="D4D4D4"/>
+          <w:sz w:val="18"/>
+          <w:szCs w:val="18"/>
+        </w:rPr>
+        <w:t xml:space="preserve">  </w:t>
+      </w:r>
+      <w:r>
+        <w:rPr>
+          <w:rFonts w:ascii="Menlo" w:hAnsi="Menlo" w:cs="Menlo"/>
+          <w:color w:val="569CD6"/>
+          <w:sz w:val="18"/>
+          <w:szCs w:val="18"/>
+        </w:rPr>
+        <w:t>let</w:t>
+      </w:r>
+      <w:r>
+        <w:rPr>
+          <w:rFonts w:ascii="Menlo" w:hAnsi="Menlo" w:cs="Menlo"/>
+          <w:color w:val="D4D4D4"/>
+          <w:sz w:val="18"/>
+          <w:szCs w:val="18"/>
+        </w:rPr>
+        <w:t xml:space="preserve"> </w:t>
+      </w:r>
+      <w:r>
+        <w:rPr>
+          <w:rFonts w:ascii="Menlo" w:hAnsi="Menlo" w:cs="Menlo"/>
+          <w:color w:val="9CDCFE"/>
+          <w:sz w:val="18"/>
+          <w:szCs w:val="18"/>
+        </w:rPr>
+        <w:t>a</w:t>
+      </w:r>
+      <w:r>
+        <w:rPr>
+          <w:rFonts w:ascii="Menlo" w:hAnsi="Menlo" w:cs="Menlo"/>
+          <w:color w:val="D4D4D4"/>
+          <w:sz w:val="18"/>
+          <w:szCs w:val="18"/>
+        </w:rPr>
+        <w:t xml:space="preserve"> = </w:t>
+      </w:r>
+      <w:r>
+        <w:rPr>
+          <w:rFonts w:ascii="Menlo" w:hAnsi="Menlo" w:cs="Menlo"/>
+          <w:color w:val="B5CEA8"/>
+          <w:sz w:val="18"/>
+          <w:szCs w:val="18"/>
+        </w:rPr>
+        <w:t>3.1415926</w:t>
+      </w:r>
+      <w:r>
+        <w:rPr>
+          <w:rFonts w:ascii="Menlo" w:hAnsi="Menlo" w:cs="Menlo"/>
+          <w:color w:val="D4D4D4"/>
+          <w:sz w:val="18"/>
+          <w:szCs w:val="18"/>
+        </w:rPr>
+        <w:t xml:space="preserve">, </w:t>
+      </w:r>
+      <w:r>
+        <w:rPr>
+          <w:rFonts w:ascii="Menlo" w:hAnsi="Menlo" w:cs="Menlo"/>
+          <w:color w:val="9CDCFE"/>
+          <w:sz w:val="18"/>
+          <w:szCs w:val="18"/>
+        </w:rPr>
+        <w:t>b</w:t>
+      </w:r>
+      <w:r>
+        <w:rPr>
+          <w:rFonts w:ascii="Menlo" w:hAnsi="Menlo" w:cs="Menlo"/>
+          <w:color w:val="D4D4D4"/>
+          <w:sz w:val="18"/>
+          <w:szCs w:val="18"/>
+        </w:rPr>
+        <w:t xml:space="preserve"> = </w:t>
+      </w:r>
+      <w:r>
+        <w:rPr>
+          <w:rFonts w:ascii="Menlo" w:hAnsi="Menlo" w:cs="Menlo"/>
+          <w:color w:val="B5CEA8"/>
+          <w:sz w:val="18"/>
+          <w:szCs w:val="18"/>
+        </w:rPr>
+        <w:t>2.718</w:t>
+      </w:r>
+    </w:p>
+    <w:p>
+      <w:pPr>
+        <w:shd w:val="clear" w:color="auto" w:fill="1E1E1E"/>
+        <w:spacing w:line="270" w:lineRule="atLeast"/>
+        <w:rPr>
+          <w:rFonts w:ascii="Menlo" w:hAnsi="Menlo" w:cs="Menlo"/>
+          <w:color w:val="D4D4D4"/>
+          <w:sz w:val="18"/>
+          <w:szCs w:val="18"/>
+        </w:rPr>
+      </w:pPr>
+      <w:r>
+        <w:rPr>
+          <w:rFonts w:ascii="Menlo" w:hAnsi="Menlo" w:cs="Menlo"/>
+          <w:color w:val="D4D4D4"/>
+          <w:sz w:val="18"/>
+          <w:szCs w:val="18"/>
+        </w:rPr>
+        <w:t xml:space="preserve">  </w:t>
+      </w:r>
+      <w:r>
+        <w:rPr>
+          <w:rFonts w:ascii="Menlo" w:hAnsi="Menlo" w:cs="Menlo"/>
+          <w:color w:val="C586C0"/>
+          <w:sz w:val="18"/>
+          <w:szCs w:val="18"/>
+        </w:rPr>
+        <w:t>for</w:t>
+      </w:r>
+      <w:r>
+        <w:rPr>
+          <w:rFonts w:ascii="Menlo" w:hAnsi="Menlo" w:cs="Menlo"/>
+          <w:color w:val="D4D4D4"/>
+          <w:sz w:val="18"/>
+          <w:szCs w:val="18"/>
+        </w:rPr>
+        <w:t xml:space="preserve"> (</w:t>
+      </w:r>
+      <w:r>
+        <w:rPr>
+          <w:rFonts w:ascii="Menlo" w:hAnsi="Menlo" w:cs="Menlo"/>
+          <w:color w:val="569CD6"/>
+          <w:sz w:val="18"/>
+          <w:szCs w:val="18"/>
+        </w:rPr>
+        <w:t>let</w:t>
+      </w:r>
+      <w:r>
+        <w:rPr>
+          <w:rFonts w:ascii="Menlo" w:hAnsi="Menlo" w:cs="Menlo"/>
+          <w:color w:val="D4D4D4"/>
+          <w:sz w:val="18"/>
+          <w:szCs w:val="18"/>
+        </w:rPr>
+        <w:t xml:space="preserve"> </w:t>
+      </w:r>
+      <w:proofErr w:type="spellStart"/>
+      <w:r>
+        <w:rPr>
+          <w:rFonts w:ascii="Menlo" w:hAnsi="Menlo" w:cs="Menlo"/>
+          <w:color w:val="9CDCFE"/>
+          <w:sz w:val="18"/>
+          <w:szCs w:val="18"/>
+        </w:rPr>
+        <w:t>i</w:t>
+      </w:r>
+      <w:proofErr w:type="spellEnd"/>
+      <w:r>
+        <w:rPr>
+          <w:rFonts w:ascii="Menlo" w:hAnsi="Menlo" w:cs="Menlo"/>
+          <w:color w:val="D4D4D4"/>
+          <w:sz w:val="18"/>
+          <w:szCs w:val="18"/>
+        </w:rPr>
+        <w:t xml:space="preserve"> = </w:t>
+      </w:r>
+      <w:r>
+        <w:rPr>
+          <w:rFonts w:ascii="Menlo" w:hAnsi="Menlo" w:cs="Menlo"/>
+          <w:color w:val="B5CEA8"/>
+          <w:sz w:val="18"/>
+          <w:szCs w:val="18"/>
+        </w:rPr>
+        <w:t>0</w:t>
+      </w:r>
+      <w:r>
+        <w:rPr>
+          <w:rFonts w:ascii="Menlo" w:hAnsi="Menlo" w:cs="Menlo"/>
+          <w:color w:val="D4D4D4"/>
+          <w:sz w:val="18"/>
+          <w:szCs w:val="18"/>
+        </w:rPr>
+        <w:t xml:space="preserve">; </w:t>
+      </w:r>
+      <w:proofErr w:type="spellStart"/>
+      <w:r>
+        <w:rPr>
+          <w:rFonts w:ascii="Menlo" w:hAnsi="Menlo" w:cs="Menlo"/>
+          <w:color w:val="9CDCFE"/>
+          <w:sz w:val="18"/>
+          <w:szCs w:val="18"/>
+        </w:rPr>
+        <w:t>i</w:t>
+      </w:r>
+      <w:proofErr w:type="spellEnd"/>
+      <w:r>
+        <w:rPr>
+          <w:rFonts w:ascii="Menlo" w:hAnsi="Menlo" w:cs="Menlo"/>
+          <w:color w:val="D4D4D4"/>
+          <w:sz w:val="18"/>
+          <w:szCs w:val="18"/>
+        </w:rPr>
+        <w:t xml:space="preserve"> &lt; </w:t>
+      </w:r>
+      <w:r>
+        <w:rPr>
+          <w:rFonts w:ascii="Menlo" w:hAnsi="Menlo" w:cs="Menlo"/>
+          <w:color w:val="B5CEA8"/>
+          <w:sz w:val="18"/>
+          <w:szCs w:val="18"/>
+        </w:rPr>
+        <w:t>100000</w:t>
+      </w:r>
+      <w:r>
+        <w:rPr>
+          <w:rFonts w:ascii="Menlo" w:hAnsi="Menlo" w:cs="Menlo"/>
+          <w:color w:val="D4D4D4"/>
+          <w:sz w:val="18"/>
+          <w:szCs w:val="18"/>
+        </w:rPr>
+        <w:t xml:space="preserve">; </w:t>
+      </w:r>
+      <w:proofErr w:type="spellStart"/>
+      <w:r>
+        <w:rPr>
+          <w:rFonts w:ascii="Menlo" w:hAnsi="Menlo" w:cs="Menlo"/>
+          <w:color w:val="9CDCFE"/>
+          <w:sz w:val="18"/>
+          <w:szCs w:val="18"/>
+        </w:rPr>
+        <w:t>i</w:t>
+      </w:r>
+      <w:proofErr w:type="spellEnd"/>
+      <w:r>
+        <w:rPr>
+          <w:rFonts w:ascii="Menlo" w:hAnsi="Menlo" w:cs="Menlo"/>
+          <w:color w:val="D4D4D4"/>
+          <w:sz w:val="18"/>
+          <w:szCs w:val="18"/>
+        </w:rPr>
+        <w:t>++) {</w:t>
+      </w:r>
+    </w:p>
+    <w:p>
+      <w:pPr>
+        <w:shd w:val="clear" w:color="auto" w:fill="1E1E1E"/>
+        <w:spacing w:line="270" w:lineRule="atLeast"/>
+        <w:rPr>
+          <w:rFonts w:ascii="Menlo" w:hAnsi="Menlo" w:cs="Menlo"/>
+          <w:color w:val="D4D4D4"/>
+          <w:sz w:val="18"/>
+          <w:szCs w:val="18"/>
+        </w:rPr>
+      </w:pPr>
+      <w:r>
+        <w:rPr>
+          <w:rFonts w:ascii="Menlo" w:hAnsi="Menlo" w:cs="Menlo"/>
+          <w:color w:val="D4D4D4"/>
+          <w:sz w:val="18"/>
+          <w:szCs w:val="18"/>
+        </w:rPr>
+        <w:t xml:space="preserve">    </w:t>
+      </w:r>
+      <w:r>
+        <w:rPr>
+          <w:rFonts w:ascii="Menlo" w:hAnsi="Menlo" w:cs="Menlo"/>
+          <w:color w:val="9CDCFE"/>
+          <w:sz w:val="18"/>
+          <w:szCs w:val="18"/>
+        </w:rPr>
+        <w:t>a</w:t>
+      </w:r>
+      <w:r>
+        <w:rPr>
+          <w:rFonts w:ascii="Menlo" w:hAnsi="Menlo" w:cs="Menlo"/>
+          <w:color w:val="D4D4D4"/>
+          <w:sz w:val="18"/>
+          <w:szCs w:val="18"/>
+        </w:rPr>
+        <w:t xml:space="preserve"> += </w:t>
+      </w:r>
+      <w:r>
+        <w:rPr>
+          <w:rFonts w:ascii="Menlo" w:hAnsi="Menlo" w:cs="Menlo"/>
+          <w:color w:val="9CDCFE"/>
+          <w:sz w:val="18"/>
+          <w:szCs w:val="18"/>
+        </w:rPr>
+        <w:t>b</w:t>
+      </w:r>
+    </w:p>
+    <w:p>
+      <w:pPr>
+        <w:shd w:val="clear" w:color="auto" w:fill="1E1E1E"/>
+        <w:spacing w:line="270" w:lineRule="atLeast"/>
+        <w:rPr>
+          <w:rFonts w:ascii="Menlo" w:hAnsi="Menlo" w:cs="Menlo"/>
+          <w:color w:val="D4D4D4"/>
+          <w:sz w:val="18"/>
+          <w:szCs w:val="18"/>
+        </w:rPr>
+      </w:pPr>
+      <w:r>
+        <w:rPr>
+          <w:rFonts w:ascii="Menlo" w:hAnsi="Menlo" w:cs="Menlo"/>
+          <w:color w:val="D4D4D4"/>
+          <w:sz w:val="18"/>
+          <w:szCs w:val="18"/>
+        </w:rPr>
+        <w:t xml:space="preserve">  }</w:t>
+      </w:r>
+    </w:p>
+    <w:p>
+      <w:pPr>
+        <w:shd w:val="clear" w:color="auto" w:fill="1E1E1E"/>
+        <w:spacing w:line="270" w:lineRule="atLeast"/>
+        <w:rPr>
+          <w:rFonts w:ascii="Menlo" w:hAnsi="Menlo" w:cs="Menlo"/>
+          <w:color w:val="D4D4D4"/>
+          <w:sz w:val="18"/>
+          <w:szCs w:val="18"/>
+        </w:rPr>
+      </w:pPr>
+    </w:p>
+    <w:p>
+      <w:pPr>
+        <w:shd w:val="clear" w:color="auto" w:fill="1E1E1E"/>
+        <w:spacing w:line="270" w:lineRule="atLeast"/>
+        <w:rPr>
+          <w:rFonts w:ascii="Menlo" w:hAnsi="Menlo" w:cs="Menlo"/>
+          <w:color w:val="D4D4D4"/>
+          <w:sz w:val="18"/>
+          <w:szCs w:val="18"/>
+        </w:rPr>
+      </w:pPr>
+      <w:r>
+        <w:rPr>
+          <w:rFonts w:ascii="Menlo" w:hAnsi="Menlo" w:cs="Menlo"/>
+          <w:color w:val="D4D4D4"/>
+          <w:sz w:val="18"/>
+          <w:szCs w:val="18"/>
+        </w:rPr>
+        <w:t xml:space="preserve">  </w:t>
+      </w:r>
+      <w:r>
+        <w:rPr>
+          <w:rFonts w:ascii="Menlo" w:hAnsi="Menlo" w:cs="Menlo"/>
+          <w:color w:val="569CD6"/>
+          <w:sz w:val="18"/>
+          <w:szCs w:val="18"/>
+        </w:rPr>
+        <w:t>let</w:t>
+      </w:r>
+      <w:r>
+        <w:rPr>
+          <w:rFonts w:ascii="Menlo" w:hAnsi="Menlo" w:cs="Menlo"/>
+          <w:color w:val="D4D4D4"/>
+          <w:sz w:val="18"/>
+          <w:szCs w:val="18"/>
+        </w:rPr>
+        <w:t xml:space="preserve"> </w:t>
+      </w:r>
+      <w:r>
+        <w:rPr>
+          <w:rFonts w:ascii="Menlo" w:hAnsi="Menlo" w:cs="Menlo"/>
+          <w:color w:val="9CDCFE"/>
+          <w:sz w:val="18"/>
+          <w:szCs w:val="18"/>
+        </w:rPr>
+        <w:t>total</w:t>
+      </w:r>
+      <w:r>
+        <w:rPr>
+          <w:rFonts w:ascii="Menlo" w:hAnsi="Menlo" w:cs="Menlo"/>
+          <w:color w:val="D4D4D4"/>
+          <w:sz w:val="18"/>
+          <w:szCs w:val="18"/>
+        </w:rPr>
+        <w:t xml:space="preserve"> = </w:t>
+      </w:r>
+      <w:r>
+        <w:rPr>
+          <w:rFonts w:ascii="Menlo" w:hAnsi="Menlo" w:cs="Menlo"/>
+          <w:color w:val="9CDCFE"/>
+          <w:sz w:val="18"/>
+          <w:szCs w:val="18"/>
+        </w:rPr>
+        <w:t>a</w:t>
+      </w:r>
+    </w:p>
+    <w:p>
+      <w:pPr>
+        <w:shd w:val="clear" w:color="auto" w:fill="1E1E1E"/>
+        <w:spacing w:line="270" w:lineRule="atLeast"/>
+        <w:rPr>
+          <w:rFonts w:ascii="Menlo" w:hAnsi="Menlo" w:cs="Menlo"/>
+          <w:color w:val="D4D4D4"/>
+          <w:sz w:val="18"/>
+          <w:szCs w:val="18"/>
+        </w:rPr>
+      </w:pPr>
+      <w:r>
+        <w:rPr>
+          <w:rFonts w:ascii="Menlo" w:hAnsi="Menlo" w:cs="Menlo"/>
+          <w:color w:val="D4D4D4"/>
+          <w:sz w:val="18"/>
+          <w:szCs w:val="18"/>
+        </w:rPr>
+        <w:t xml:space="preserve">  </w:t>
+      </w:r>
+      <w:r>
+        <w:rPr>
+          <w:rFonts w:ascii="Menlo" w:hAnsi="Menlo" w:cs="Menlo"/>
+          <w:color w:val="C586C0"/>
+          <w:sz w:val="18"/>
+          <w:szCs w:val="18"/>
+        </w:rPr>
+        <w:t>return</w:t>
+      </w:r>
+      <w:r>
+        <w:rPr>
+          <w:rFonts w:ascii="Menlo" w:hAnsi="Menlo" w:cs="Menlo"/>
+          <w:color w:val="D4D4D4"/>
+          <w:sz w:val="18"/>
+          <w:szCs w:val="18"/>
+        </w:rPr>
+        <w:t xml:space="preserve"> </w:t>
+      </w:r>
+      <w:r>
+        <w:rPr>
+          <w:rFonts w:ascii="Menlo" w:hAnsi="Menlo" w:cs="Menlo"/>
+          <w:color w:val="9CDCFE"/>
+          <w:sz w:val="18"/>
+          <w:szCs w:val="18"/>
+        </w:rPr>
+        <w:t>total</w:t>
+      </w:r>
+    </w:p>
+    <w:p>
+      <w:pPr>
+        <w:shd w:val="clear" w:color="auto" w:fill="1E1E1E"/>
+        <w:spacing w:line="270" w:lineRule="atLeast"/>
+        <w:rPr>
+          <w:rFonts w:ascii="Menlo" w:hAnsi="Menlo" w:cs="Menlo"/>
+          <w:color w:val="D4D4D4"/>
+          <w:sz w:val="18"/>
+          <w:szCs w:val="18"/>
+        </w:rPr>
+      </w:pPr>
+      <w:r>
+        <w:rPr>
+          <w:rFonts w:ascii="Menlo" w:hAnsi="Menlo" w:cs="Menlo"/>
+          <w:color w:val="D4D4D4"/>
+          <w:sz w:val="18"/>
+          <w:szCs w:val="18"/>
+        </w:rPr>
+        <w:t>}</w:t>
+      </w:r>
+    </w:p>
+    <w:p>
+      <w:pPr>
+        <w:shd w:val="clear" w:color="auto" w:fill="1E1E1E"/>
+        <w:spacing w:line="270" w:lineRule="atLeast"/>
+        <w:rPr>
+          <w:rFonts w:ascii="Menlo" w:hAnsi="Menlo" w:cs="Menlo"/>
+          <w:color w:val="D4D4D4"/>
+          <w:sz w:val="18"/>
+          <w:szCs w:val="18"/>
+        </w:rPr>
+      </w:pPr>
+    </w:p>
+    <w:p>
+      <w:pPr>
+        <w:shd w:val="clear" w:color="auto" w:fill="1E1E1E"/>
+        <w:spacing w:line="270" w:lineRule="atLeast"/>
+        <w:rPr>
+          <w:rFonts w:ascii="Menlo" w:hAnsi="Menlo" w:cs="Menlo"/>
+          <w:color w:val="D4D4D4"/>
+          <w:sz w:val="18"/>
+          <w:szCs w:val="18"/>
+        </w:rPr>
+      </w:pPr>
+      <w:r>
+        <w:rPr>
+          <w:rFonts w:ascii="Menlo" w:hAnsi="Menlo" w:cs="Menlo"/>
+          <w:color w:val="569CD6"/>
+          <w:sz w:val="18"/>
+          <w:szCs w:val="18"/>
+        </w:rPr>
+        <w:t>let</w:t>
+      </w:r>
+      <w:r>
+        <w:rPr>
+          <w:rFonts w:ascii="Menlo" w:hAnsi="Menlo" w:cs="Menlo"/>
+          <w:color w:val="D4D4D4"/>
+          <w:sz w:val="18"/>
+          <w:szCs w:val="18"/>
+        </w:rPr>
+        <w:t xml:space="preserve"> </w:t>
+      </w:r>
+      <w:r>
+        <w:rPr>
+          <w:rFonts w:ascii="Menlo" w:hAnsi="Menlo" w:cs="Menlo"/>
+          <w:color w:val="9CDCFE"/>
+          <w:sz w:val="18"/>
+          <w:szCs w:val="18"/>
+        </w:rPr>
+        <w:t>t1</w:t>
+      </w:r>
+      <w:r>
+        <w:rPr>
+          <w:rFonts w:ascii="Menlo" w:hAnsi="Menlo" w:cs="Menlo"/>
+          <w:color w:val="D4D4D4"/>
+          <w:sz w:val="18"/>
+          <w:szCs w:val="18"/>
+        </w:rPr>
+        <w:t xml:space="preserve"> = </w:t>
+      </w:r>
+      <w:proofErr w:type="spellStart"/>
+      <w:proofErr w:type="gramStart"/>
+      <w:r>
+        <w:rPr>
+          <w:rFonts w:ascii="Menlo" w:hAnsi="Menlo" w:cs="Menlo"/>
+          <w:color w:val="9CDCFE"/>
+          <w:sz w:val="18"/>
+          <w:szCs w:val="18"/>
+        </w:rPr>
+        <w:t>performance</w:t>
+      </w:r>
+      <w:r>
+        <w:rPr>
+          <w:rFonts w:ascii="Menlo" w:hAnsi="Menlo" w:cs="Menlo"/>
+          <w:color w:val="D4D4D4"/>
+          <w:sz w:val="18"/>
+          <w:szCs w:val="18"/>
+        </w:rPr>
+        <w:t>.</w:t>
+      </w:r>
+      <w:r>
+        <w:rPr>
+          <w:rFonts w:ascii="Menlo" w:hAnsi="Menlo" w:cs="Menlo"/>
+          <w:color w:val="DCDCAA"/>
+          <w:sz w:val="18"/>
+          <w:szCs w:val="18"/>
+        </w:rPr>
+        <w:t>now</w:t>
+      </w:r>
+      <w:proofErr w:type="spellEnd"/>
+      <w:r>
+        <w:rPr>
+          <w:rFonts w:ascii="Menlo" w:hAnsi="Menlo" w:cs="Menlo"/>
+          <w:color w:val="D4D4D4"/>
+          <w:sz w:val="18"/>
+          <w:szCs w:val="18"/>
+        </w:rPr>
+        <w:t>(</w:t>
+      </w:r>
+      <w:proofErr w:type="gramEnd"/>
+      <w:r>
+        <w:rPr>
+          <w:rFonts w:ascii="Menlo" w:hAnsi="Menlo" w:cs="Menlo"/>
+          <w:color w:val="D4D4D4"/>
+          <w:sz w:val="18"/>
+          <w:szCs w:val="18"/>
+        </w:rPr>
+        <w:t>)</w:t>
+      </w:r>
+    </w:p>
+    <w:p>
+      <w:pPr>
+        <w:shd w:val="clear" w:color="auto" w:fill="1E1E1E"/>
+        <w:spacing w:line="270" w:lineRule="atLeast"/>
+        <w:rPr>
+          <w:rFonts w:ascii="Menlo" w:hAnsi="Menlo" w:cs="Menlo"/>
+          <w:color w:val="D4D4D4"/>
+          <w:sz w:val="18"/>
+          <w:szCs w:val="18"/>
+        </w:rPr>
+      </w:pPr>
+      <w:proofErr w:type="spellStart"/>
+      <w:proofErr w:type="gramStart"/>
+      <w:r>
+        <w:rPr>
+          <w:rFonts w:ascii="Menlo" w:hAnsi="Menlo" w:cs="Menlo"/>
+          <w:color w:val="9CDCFE"/>
+          <w:sz w:val="18"/>
+          <w:szCs w:val="18"/>
+        </w:rPr>
+        <w:t>addon</w:t>
+      </w:r>
+      <w:r>
+        <w:rPr>
+          <w:rFonts w:ascii="Menlo" w:hAnsi="Menlo" w:cs="Menlo"/>
+          <w:color w:val="D4D4D4"/>
+          <w:sz w:val="18"/>
+          <w:szCs w:val="18"/>
+        </w:rPr>
+        <w:t>.</w:t>
+      </w:r>
+      <w:r>
+        <w:rPr>
+          <w:rFonts w:ascii="Menlo" w:hAnsi="Menlo" w:cs="Menlo"/>
+          <w:color w:val="DCDCAA"/>
+          <w:sz w:val="18"/>
+          <w:szCs w:val="18"/>
+        </w:rPr>
+        <w:t>sum</w:t>
+      </w:r>
+      <w:proofErr w:type="spellEnd"/>
+      <w:r>
+        <w:rPr>
+          <w:rFonts w:ascii="Menlo" w:hAnsi="Menlo" w:cs="Menlo"/>
+          <w:color w:val="D4D4D4"/>
+          <w:sz w:val="18"/>
+          <w:szCs w:val="18"/>
+        </w:rPr>
+        <w:t>(</w:t>
+      </w:r>
+      <w:proofErr w:type="gramEnd"/>
+      <w:r>
+        <w:rPr>
+          <w:rFonts w:ascii="Menlo" w:hAnsi="Menlo" w:cs="Menlo"/>
+          <w:color w:val="D4D4D4"/>
+          <w:sz w:val="18"/>
+          <w:szCs w:val="18"/>
+        </w:rPr>
+        <w:t>)</w:t>
+      </w:r>
+    </w:p>
+    <w:p>
+      <w:pPr>
+        <w:shd w:val="clear" w:color="auto" w:fill="1E1E1E"/>
+        <w:spacing w:line="270" w:lineRule="atLeast"/>
+        <w:rPr>
+          <w:rFonts w:ascii="Menlo" w:hAnsi="Menlo" w:cs="Menlo"/>
+          <w:color w:val="D4D4D4"/>
+          <w:sz w:val="18"/>
+          <w:szCs w:val="18"/>
+        </w:rPr>
+      </w:pPr>
+      <w:r>
+        <w:rPr>
+          <w:rFonts w:ascii="Menlo" w:hAnsi="Menlo" w:cs="Menlo"/>
+          <w:color w:val="569CD6"/>
+          <w:sz w:val="18"/>
+          <w:szCs w:val="18"/>
+        </w:rPr>
+        <w:t>let</w:t>
+      </w:r>
+      <w:r>
+        <w:rPr>
+          <w:rFonts w:ascii="Menlo" w:hAnsi="Menlo" w:cs="Menlo"/>
+          <w:color w:val="D4D4D4"/>
+          <w:sz w:val="18"/>
+          <w:szCs w:val="18"/>
+        </w:rPr>
+        <w:t xml:space="preserve"> </w:t>
+      </w:r>
+      <w:r>
+        <w:rPr>
+          <w:rFonts w:ascii="Menlo" w:hAnsi="Menlo" w:cs="Menlo"/>
+          <w:color w:val="9CDCFE"/>
+          <w:sz w:val="18"/>
+          <w:szCs w:val="18"/>
+        </w:rPr>
+        <w:t>t2</w:t>
+      </w:r>
+      <w:r>
+        <w:rPr>
+          <w:rFonts w:ascii="Menlo" w:hAnsi="Menlo" w:cs="Menlo"/>
+          <w:color w:val="D4D4D4"/>
+          <w:sz w:val="18"/>
+          <w:szCs w:val="18"/>
+        </w:rPr>
+        <w:t xml:space="preserve"> = </w:t>
+      </w:r>
+      <w:proofErr w:type="spellStart"/>
+      <w:proofErr w:type="gramStart"/>
+      <w:r>
+        <w:rPr>
+          <w:rFonts w:ascii="Menlo" w:hAnsi="Menlo" w:cs="Menlo"/>
+          <w:color w:val="9CDCFE"/>
+          <w:sz w:val="18"/>
+          <w:szCs w:val="18"/>
+        </w:rPr>
+        <w:t>performance</w:t>
+      </w:r>
+      <w:r>
+        <w:rPr>
+          <w:rFonts w:ascii="Menlo" w:hAnsi="Menlo" w:cs="Menlo"/>
+          <w:color w:val="D4D4D4"/>
+          <w:sz w:val="18"/>
+          <w:szCs w:val="18"/>
+        </w:rPr>
+        <w:t>.</w:t>
+      </w:r>
+      <w:r>
+        <w:rPr>
+          <w:rFonts w:ascii="Menlo" w:hAnsi="Menlo" w:cs="Menlo"/>
+          <w:color w:val="DCDCAA"/>
+          <w:sz w:val="18"/>
+          <w:szCs w:val="18"/>
+        </w:rPr>
+        <w:t>now</w:t>
+      </w:r>
+      <w:proofErr w:type="spellEnd"/>
+      <w:r>
+        <w:rPr>
+          <w:rFonts w:ascii="Menlo" w:hAnsi="Menlo" w:cs="Menlo"/>
+          <w:color w:val="D4D4D4"/>
+          <w:sz w:val="18"/>
+          <w:szCs w:val="18"/>
+        </w:rPr>
+        <w:t>(</w:t>
+      </w:r>
+      <w:proofErr w:type="gramEnd"/>
+      <w:r>
+        <w:rPr>
+          <w:rFonts w:ascii="Menlo" w:hAnsi="Menlo" w:cs="Menlo"/>
+          <w:color w:val="D4D4D4"/>
+          <w:sz w:val="18"/>
+          <w:szCs w:val="18"/>
+        </w:rPr>
+        <w:t>)</w:t>
+      </w:r>
+    </w:p>
+    <w:p>
+      <w:pPr>
+        <w:shd w:val="clear" w:color="auto" w:fill="1E1E1E"/>
+        <w:spacing w:line="270" w:lineRule="atLeast"/>
+        <w:rPr>
+          <w:rFonts w:ascii="Menlo" w:hAnsi="Menlo" w:cs="Menlo"/>
+          <w:color w:val="D4D4D4"/>
+          <w:sz w:val="18"/>
+          <w:szCs w:val="18"/>
+        </w:rPr>
+      </w:pPr>
+      <w:proofErr w:type="gramStart"/>
+      <w:r>
+        <w:rPr>
+          <w:rFonts w:ascii="Menlo" w:hAnsi="Menlo" w:cs="Menlo"/>
+          <w:color w:val="4EC9B0"/>
+          <w:sz w:val="18"/>
+          <w:szCs w:val="18"/>
+        </w:rPr>
+        <w:t>console</w:t>
+      </w:r>
+      <w:r>
+        <w:rPr>
+          <w:rFonts w:ascii="Menlo" w:hAnsi="Menlo" w:cs="Menlo"/>
+          <w:color w:val="D4D4D4"/>
+          <w:sz w:val="18"/>
+          <w:szCs w:val="18"/>
+        </w:rPr>
+        <w:t>.</w:t>
+      </w:r>
+      <w:r>
+        <w:rPr>
+          <w:rFonts w:ascii="Menlo" w:hAnsi="Menlo" w:cs="Menlo"/>
+          <w:color w:val="DCDCAA"/>
+          <w:sz w:val="18"/>
+          <w:szCs w:val="18"/>
+        </w:rPr>
+        <w:t>log</w:t>
+      </w:r>
+      <w:r>
+        <w:rPr>
+          <w:rFonts w:ascii="Menlo" w:hAnsi="Menlo" w:cs="Menlo"/>
+          <w:color w:val="D4D4D4"/>
+          <w:sz w:val="18"/>
+          <w:szCs w:val="18"/>
+        </w:rPr>
+        <w:t>(</w:t>
+      </w:r>
+      <w:proofErr w:type="gramEnd"/>
+      <w:r>
+        <w:rPr>
+          <w:rFonts w:ascii="Menlo" w:hAnsi="Menlo" w:cs="Menlo"/>
+          <w:color w:val="CE9178"/>
+          <w:sz w:val="18"/>
+          <w:szCs w:val="18"/>
+        </w:rPr>
+        <w:t>"</w:t>
+      </w:r>
+      <w:proofErr w:type="spellStart"/>
+      <w:r>
+        <w:rPr>
+          <w:rFonts w:ascii="Menlo" w:hAnsi="Menlo" w:cs="Menlo"/>
+          <w:color w:val="CE9178"/>
+          <w:sz w:val="18"/>
+          <w:szCs w:val="18"/>
+        </w:rPr>
+        <w:t>c++</w:t>
+      </w:r>
+      <w:proofErr w:type="spellEnd"/>
+      <w:r>
+        <w:rPr>
+          <w:rFonts w:ascii="Menlo" w:hAnsi="Menlo" w:cs="Menlo"/>
+          <w:color w:val="CE9178"/>
+          <w:sz w:val="18"/>
+          <w:szCs w:val="18"/>
+        </w:rPr>
+        <w:t>: "</w:t>
+      </w:r>
+      <w:r>
+        <w:rPr>
+          <w:rFonts w:ascii="Menlo" w:hAnsi="Menlo" w:cs="Menlo"/>
+          <w:color w:val="D4D4D4"/>
+          <w:sz w:val="18"/>
+          <w:szCs w:val="18"/>
+        </w:rPr>
+        <w:t xml:space="preserve"> + (</w:t>
+      </w:r>
+      <w:r>
+        <w:rPr>
+          <w:rFonts w:ascii="Menlo" w:hAnsi="Menlo" w:cs="Menlo"/>
+          <w:color w:val="9CDCFE"/>
+          <w:sz w:val="18"/>
+          <w:szCs w:val="18"/>
+        </w:rPr>
+        <w:t>t2</w:t>
+      </w:r>
+      <w:r>
+        <w:rPr>
+          <w:rFonts w:ascii="Menlo" w:hAnsi="Menlo" w:cs="Menlo"/>
+          <w:color w:val="D4D4D4"/>
+          <w:sz w:val="18"/>
+          <w:szCs w:val="18"/>
+        </w:rPr>
+        <w:t>-</w:t>
+      </w:r>
+      <w:r>
+        <w:rPr>
+          <w:rFonts w:ascii="Menlo" w:hAnsi="Menlo" w:cs="Menlo"/>
+          <w:color w:val="9CDCFE"/>
+          <w:sz w:val="18"/>
+          <w:szCs w:val="18"/>
+        </w:rPr>
+        <w:t>t1</w:t>
+      </w:r>
+      <w:r>
+        <w:rPr>
+          <w:rFonts w:ascii="Menlo" w:hAnsi="Menlo" w:cs="Menlo"/>
+          <w:color w:val="D4D4D4"/>
+          <w:sz w:val="18"/>
+          <w:szCs w:val="18"/>
+        </w:rPr>
+        <w:t xml:space="preserve">) + </w:t>
+      </w:r>
+      <w:r>
+        <w:rPr>
+          <w:rFonts w:ascii="Menlo" w:hAnsi="Menlo" w:cs="Menlo"/>
+          <w:color w:val="CE9178"/>
+          <w:sz w:val="18"/>
+          <w:szCs w:val="18"/>
+        </w:rPr>
+        <w:t xml:space="preserve">" </w:t>
+      </w:r>
+      <w:proofErr w:type="spellStart"/>
+      <w:r>
+        <w:rPr>
+          <w:rFonts w:ascii="Menlo" w:hAnsi="Menlo" w:cs="Menlo"/>
+          <w:color w:val="CE9178"/>
+          <w:sz w:val="18"/>
+          <w:szCs w:val="18"/>
+        </w:rPr>
+        <w:t>ms</w:t>
+      </w:r>
+      <w:proofErr w:type="spellEnd"/>
+      <w:r>
+        <w:rPr>
+          <w:rFonts w:ascii="Menlo" w:hAnsi="Menlo" w:cs="Menlo"/>
+          <w:color w:val="CE9178"/>
+          <w:sz w:val="18"/>
+          <w:szCs w:val="18"/>
+        </w:rPr>
+        <w:t>"</w:t>
+      </w:r>
+      <w:r>
+        <w:rPr>
+          <w:rFonts w:ascii="Menlo" w:hAnsi="Menlo" w:cs="Menlo"/>
+          <w:color w:val="D4D4D4"/>
+          <w:sz w:val="18"/>
+          <w:szCs w:val="18"/>
+        </w:rPr>
+        <w:t>)</w:t>
+      </w:r>
+    </w:p>
+    <w:p>
+      <w:pPr>
+        <w:shd w:val="clear" w:color="auto" w:fill="1E1E1E"/>
+        <w:spacing w:line="270" w:lineRule="atLeast"/>
+        <w:rPr>
+          <w:rFonts w:ascii="Menlo" w:hAnsi="Menlo" w:cs="Menlo"/>
+          <w:color w:val="D4D4D4"/>
+          <w:sz w:val="18"/>
+          <w:szCs w:val="18"/>
+        </w:rPr>
+      </w:pPr>
+    </w:p>
+    <w:p>
+      <w:pPr>
+        <w:shd w:val="clear" w:color="auto" w:fill="1E1E1E"/>
+        <w:spacing w:line="270" w:lineRule="atLeast"/>
+        <w:rPr>
+          <w:rFonts w:ascii="Menlo" w:hAnsi="Menlo" w:cs="Menlo"/>
+          <w:color w:val="D4D4D4"/>
+          <w:sz w:val="18"/>
+          <w:szCs w:val="18"/>
+        </w:rPr>
+      </w:pPr>
+      <w:r>
+        <w:rPr>
+          <w:rFonts w:ascii="Menlo" w:hAnsi="Menlo" w:cs="Menlo"/>
+          <w:color w:val="569CD6"/>
+          <w:sz w:val="18"/>
+          <w:szCs w:val="18"/>
+        </w:rPr>
+        <w:t>let</w:t>
+      </w:r>
+      <w:r>
+        <w:rPr>
+          <w:rFonts w:ascii="Menlo" w:hAnsi="Menlo" w:cs="Menlo"/>
+          <w:color w:val="D4D4D4"/>
+          <w:sz w:val="18"/>
+          <w:szCs w:val="18"/>
+        </w:rPr>
+        <w:t xml:space="preserve"> </w:t>
+      </w:r>
+      <w:r>
+        <w:rPr>
+          <w:rFonts w:ascii="Menlo" w:hAnsi="Menlo" w:cs="Menlo"/>
+          <w:color w:val="9CDCFE"/>
+          <w:sz w:val="18"/>
+          <w:szCs w:val="18"/>
+        </w:rPr>
+        <w:t>t3</w:t>
+      </w:r>
+      <w:r>
+        <w:rPr>
+          <w:rFonts w:ascii="Menlo" w:hAnsi="Menlo" w:cs="Menlo"/>
+          <w:color w:val="D4D4D4"/>
+          <w:sz w:val="18"/>
+          <w:szCs w:val="18"/>
+        </w:rPr>
+        <w:t xml:space="preserve"> = </w:t>
+      </w:r>
+      <w:proofErr w:type="spellStart"/>
+      <w:proofErr w:type="gramStart"/>
+      <w:r>
+        <w:rPr>
+          <w:rFonts w:ascii="Menlo" w:hAnsi="Menlo" w:cs="Menlo"/>
+          <w:color w:val="9CDCFE"/>
+          <w:sz w:val="18"/>
+          <w:szCs w:val="18"/>
+        </w:rPr>
+        <w:t>performance</w:t>
+      </w:r>
+      <w:r>
+        <w:rPr>
+          <w:rFonts w:ascii="Menlo" w:hAnsi="Menlo" w:cs="Menlo"/>
+          <w:color w:val="D4D4D4"/>
+          <w:sz w:val="18"/>
+          <w:szCs w:val="18"/>
+        </w:rPr>
+        <w:t>.</w:t>
+      </w:r>
+      <w:r>
+        <w:rPr>
+          <w:rFonts w:ascii="Menlo" w:hAnsi="Menlo" w:cs="Menlo"/>
+          <w:color w:val="DCDCAA"/>
+          <w:sz w:val="18"/>
+          <w:szCs w:val="18"/>
+        </w:rPr>
+        <w:t>now</w:t>
+      </w:r>
+      <w:proofErr w:type="spellEnd"/>
+      <w:r>
+        <w:rPr>
+          <w:rFonts w:ascii="Menlo" w:hAnsi="Menlo" w:cs="Menlo"/>
+          <w:color w:val="D4D4D4"/>
+          <w:sz w:val="18"/>
+          <w:szCs w:val="18"/>
+        </w:rPr>
+        <w:t>(</w:t>
+      </w:r>
+      <w:proofErr w:type="gramEnd"/>
+      <w:r>
+        <w:rPr>
+          <w:rFonts w:ascii="Menlo" w:hAnsi="Menlo" w:cs="Menlo"/>
+          <w:color w:val="D4D4D4"/>
+          <w:sz w:val="18"/>
+          <w:szCs w:val="18"/>
+        </w:rPr>
+        <w:t>)</w:t>
+      </w:r>
+    </w:p>
+    <w:p>
+      <w:pPr>
+        <w:shd w:val="clear" w:color="auto" w:fill="1E1E1E"/>
+        <w:spacing w:line="270" w:lineRule="atLeast"/>
+        <w:rPr>
+          <w:rFonts w:ascii="Menlo" w:hAnsi="Menlo" w:cs="Menlo"/>
+          <w:color w:val="D4D4D4"/>
+          <w:sz w:val="18"/>
+          <w:szCs w:val="18"/>
+        </w:rPr>
+      </w:pPr>
+      <w:proofErr w:type="gramStart"/>
+      <w:r>
+        <w:rPr>
+          <w:rFonts w:ascii="Menlo" w:hAnsi="Menlo" w:cs="Menlo"/>
+          <w:color w:val="DCDCAA"/>
+          <w:sz w:val="18"/>
+          <w:szCs w:val="18"/>
+        </w:rPr>
+        <w:t>sum</w:t>
+      </w:r>
+      <w:r>
+        <w:rPr>
+          <w:rFonts w:ascii="Menlo" w:hAnsi="Menlo" w:cs="Menlo"/>
+          <w:color w:val="D4D4D4"/>
+          <w:sz w:val="18"/>
+          <w:szCs w:val="18"/>
+        </w:rPr>
+        <w:t>(</w:t>
+      </w:r>
+      <w:proofErr w:type="gramEnd"/>
+      <w:r>
+        <w:rPr>
+          <w:rFonts w:ascii="Menlo" w:hAnsi="Menlo" w:cs="Menlo"/>
+          <w:color w:val="D4D4D4"/>
+          <w:sz w:val="18"/>
+          <w:szCs w:val="18"/>
+        </w:rPr>
+        <w:t>)</w:t>
+      </w:r>
+    </w:p>
+    <w:p>
+      <w:pPr>
+        <w:shd w:val="clear" w:color="auto" w:fill="1E1E1E"/>
+        <w:spacing w:line="270" w:lineRule="atLeast"/>
+        <w:rPr>
+          <w:rFonts w:ascii="Menlo" w:hAnsi="Menlo" w:cs="Menlo"/>
+          <w:color w:val="D4D4D4"/>
+          <w:sz w:val="18"/>
+          <w:szCs w:val="18"/>
+        </w:rPr>
+      </w:pPr>
+      <w:r>
+        <w:rPr>
+          <w:rFonts w:ascii="Menlo" w:hAnsi="Menlo" w:cs="Menlo"/>
+          <w:color w:val="569CD6"/>
+          <w:sz w:val="18"/>
+          <w:szCs w:val="18"/>
+        </w:rPr>
+        <w:t>let</w:t>
+      </w:r>
+      <w:r>
+        <w:rPr>
+          <w:rFonts w:ascii="Menlo" w:hAnsi="Menlo" w:cs="Menlo"/>
+          <w:color w:val="D4D4D4"/>
+          <w:sz w:val="18"/>
+          <w:szCs w:val="18"/>
+        </w:rPr>
+        <w:t xml:space="preserve"> </w:t>
+      </w:r>
+      <w:r>
+        <w:rPr>
+          <w:rFonts w:ascii="Menlo" w:hAnsi="Menlo" w:cs="Menlo"/>
+          <w:color w:val="9CDCFE"/>
+          <w:sz w:val="18"/>
+          <w:szCs w:val="18"/>
+        </w:rPr>
+        <w:t>t4</w:t>
+      </w:r>
+      <w:r>
+        <w:rPr>
+          <w:rFonts w:ascii="Menlo" w:hAnsi="Menlo" w:cs="Menlo"/>
+          <w:color w:val="D4D4D4"/>
+          <w:sz w:val="18"/>
+          <w:szCs w:val="18"/>
+        </w:rPr>
+        <w:t xml:space="preserve"> = </w:t>
+      </w:r>
+      <w:proofErr w:type="spellStart"/>
+      <w:proofErr w:type="gramStart"/>
+      <w:r>
+        <w:rPr>
+          <w:rFonts w:ascii="Menlo" w:hAnsi="Menlo" w:cs="Menlo"/>
+          <w:color w:val="9CDCFE"/>
+          <w:sz w:val="18"/>
+          <w:szCs w:val="18"/>
+        </w:rPr>
+        <w:t>performance</w:t>
+      </w:r>
+      <w:r>
+        <w:rPr>
+          <w:rFonts w:ascii="Menlo" w:hAnsi="Menlo" w:cs="Menlo"/>
+          <w:color w:val="D4D4D4"/>
+          <w:sz w:val="18"/>
+          <w:szCs w:val="18"/>
+        </w:rPr>
+        <w:t>.</w:t>
+      </w:r>
+      <w:r>
+        <w:rPr>
+          <w:rFonts w:ascii="Menlo" w:hAnsi="Menlo" w:cs="Menlo"/>
+          <w:color w:val="DCDCAA"/>
+          <w:sz w:val="18"/>
+          <w:szCs w:val="18"/>
+        </w:rPr>
+        <w:t>now</w:t>
+      </w:r>
+      <w:proofErr w:type="spellEnd"/>
+      <w:r>
+        <w:rPr>
+          <w:rFonts w:ascii="Menlo" w:hAnsi="Menlo" w:cs="Menlo"/>
+          <w:color w:val="D4D4D4"/>
+          <w:sz w:val="18"/>
+          <w:szCs w:val="18"/>
+        </w:rPr>
+        <w:t>(</w:t>
+      </w:r>
+      <w:proofErr w:type="gramEnd"/>
+      <w:r>
+        <w:rPr>
+          <w:rFonts w:ascii="Menlo" w:hAnsi="Menlo" w:cs="Menlo"/>
+          <w:color w:val="D4D4D4"/>
+          <w:sz w:val="18"/>
+          <w:szCs w:val="18"/>
+        </w:rPr>
+        <w:t>)</w:t>
+      </w:r>
+    </w:p>
+    <w:p>
+      <w:pPr>
+        <w:shd w:val="clear" w:color="auto" w:fill="1E1E1E"/>
+        <w:spacing w:line="270" w:lineRule="atLeast"/>
+        <w:rPr>
+          <w:rFonts w:ascii="Menlo" w:hAnsi="Menlo" w:cs="Menlo"/>
+          <w:color w:val="D4D4D4"/>
+          <w:sz w:val="18"/>
+          <w:szCs w:val="18"/>
+        </w:rPr>
+      </w:pPr>
+      <w:proofErr w:type="gramStart"/>
+      <w:r>
+        <w:rPr>
+          <w:rFonts w:ascii="Menlo" w:hAnsi="Menlo" w:cs="Menlo"/>
+          <w:color w:val="4EC9B0"/>
+          <w:sz w:val="18"/>
+          <w:szCs w:val="18"/>
+        </w:rPr>
+        <w:t>console</w:t>
+      </w:r>
+      <w:r>
+        <w:rPr>
+          <w:rFonts w:ascii="Menlo" w:hAnsi="Menlo" w:cs="Menlo"/>
+          <w:color w:val="D4D4D4"/>
+          <w:sz w:val="18"/>
+          <w:szCs w:val="18"/>
+        </w:rPr>
+        <w:t>.</w:t>
+      </w:r>
+      <w:r>
+        <w:rPr>
+          <w:rFonts w:ascii="Menlo" w:hAnsi="Menlo" w:cs="Menlo"/>
+          <w:color w:val="DCDCAA"/>
+          <w:sz w:val="18"/>
+          <w:szCs w:val="18"/>
+        </w:rPr>
+        <w:t>log</w:t>
+      </w:r>
+      <w:r>
+        <w:rPr>
+          <w:rFonts w:ascii="Menlo" w:hAnsi="Menlo" w:cs="Menlo"/>
+          <w:color w:val="D4D4D4"/>
+          <w:sz w:val="18"/>
+          <w:szCs w:val="18"/>
+        </w:rPr>
+        <w:t>(</w:t>
+      </w:r>
+      <w:proofErr w:type="gramEnd"/>
+      <w:r>
+        <w:rPr>
+          <w:rFonts w:ascii="Menlo" w:hAnsi="Menlo" w:cs="Menlo"/>
+          <w:color w:val="CE9178"/>
+          <w:sz w:val="18"/>
+          <w:szCs w:val="18"/>
+        </w:rPr>
+        <w:t>"</w:t>
+      </w:r>
+      <w:proofErr w:type="spellStart"/>
+      <w:r>
+        <w:rPr>
+          <w:rFonts w:ascii="Menlo" w:hAnsi="Menlo" w:cs="Menlo"/>
+          <w:color w:val="CE9178"/>
+          <w:sz w:val="18"/>
+          <w:szCs w:val="18"/>
+        </w:rPr>
+        <w:t>js</w:t>
+      </w:r>
+      <w:proofErr w:type="spellEnd"/>
+      <w:r>
+        <w:rPr>
+          <w:rFonts w:ascii="Menlo" w:hAnsi="Menlo" w:cs="Menlo"/>
+          <w:color w:val="CE9178"/>
+          <w:sz w:val="18"/>
+          <w:szCs w:val="18"/>
+        </w:rPr>
+        <w:t>: "</w:t>
+      </w:r>
+      <w:r>
+        <w:rPr>
+          <w:rFonts w:ascii="Menlo" w:hAnsi="Menlo" w:cs="Menlo"/>
+          <w:color w:val="D4D4D4"/>
+          <w:sz w:val="18"/>
+          <w:szCs w:val="18"/>
+        </w:rPr>
+        <w:t xml:space="preserve"> + (</w:t>
+      </w:r>
+      <w:r>
+        <w:rPr>
+          <w:rFonts w:ascii="Menlo" w:hAnsi="Menlo" w:cs="Menlo"/>
+          <w:color w:val="9CDCFE"/>
+          <w:sz w:val="18"/>
+          <w:szCs w:val="18"/>
+        </w:rPr>
+        <w:t>t4</w:t>
+      </w:r>
+      <w:r>
+        <w:rPr>
+          <w:rFonts w:ascii="Menlo" w:hAnsi="Menlo" w:cs="Menlo"/>
+          <w:color w:val="D4D4D4"/>
+          <w:sz w:val="18"/>
+          <w:szCs w:val="18"/>
+        </w:rPr>
+        <w:t>-</w:t>
+      </w:r>
+      <w:r>
+        <w:rPr>
+          <w:rFonts w:ascii="Menlo" w:hAnsi="Menlo" w:cs="Menlo"/>
+          <w:color w:val="9CDCFE"/>
+          <w:sz w:val="18"/>
+          <w:szCs w:val="18"/>
+        </w:rPr>
+        <w:t>t3</w:t>
+      </w:r>
+      <w:r>
+        <w:rPr>
+          <w:rFonts w:ascii="Menlo" w:hAnsi="Menlo" w:cs="Menlo"/>
+          <w:color w:val="D4D4D4"/>
+          <w:sz w:val="18"/>
+          <w:szCs w:val="18"/>
+        </w:rPr>
+        <w:t xml:space="preserve">) + </w:t>
+      </w:r>
+      <w:r>
+        <w:rPr>
+          <w:rFonts w:ascii="Menlo" w:hAnsi="Menlo" w:cs="Menlo"/>
+          <w:color w:val="CE9178"/>
+          <w:sz w:val="18"/>
+          <w:szCs w:val="18"/>
+        </w:rPr>
+        <w:t xml:space="preserve">" </w:t>
+      </w:r>
+      <w:proofErr w:type="spellStart"/>
+      <w:r>
+        <w:rPr>
+          <w:rFonts w:ascii="Menlo" w:hAnsi="Menlo" w:cs="Menlo"/>
+          <w:color w:val="CE9178"/>
+          <w:sz w:val="18"/>
+          <w:szCs w:val="18"/>
+        </w:rPr>
+        <w:t>ms</w:t>
+      </w:r>
+      <w:proofErr w:type="spellEnd"/>
+      <w:r>
+        <w:rPr>
+          <w:rFonts w:ascii="Menlo" w:hAnsi="Menlo" w:cs="Menlo"/>
+          <w:color w:val="CE9178"/>
+          <w:sz w:val="18"/>
+          <w:szCs w:val="18"/>
+        </w:rPr>
+        <w:t>"</w:t>
+      </w:r>
+      <w:r>
+        <w:rPr>
+          <w:rFonts w:ascii="Menlo" w:hAnsi="Menlo" w:cs="Menlo"/>
+          <w:color w:val="D4D4D4"/>
+          <w:sz w:val="18"/>
+          <w:szCs w:val="18"/>
+        </w:rPr>
+        <w:t>)</w:t>
+      </w:r>
+    </w:p>
+    <w:p>
+      <w:pPr>
+        <w:jc w:val="center"/>
+      </w:pPr>
+    </w:p>
+    <w:p>
+      <w:pPr>
+        <w:pStyle w:val="ListParagraph"/>
+      </w:pPr>
+      <w:r>
+        <w:t xml:space="preserve">Once that’s done and you’re able to see the results in the console, all that’s left for us to do is to retrieve this information and display it on the front end in our </w:t>
+      </w:r>
+      <w:r>
+        <w:rPr>
+          <w:rFonts w:ascii="Courier New" w:hAnsi="Courier New" w:cs="Courier New"/>
+          <w:sz w:val="22"/>
+          <w:szCs w:val="22"/>
+        </w:rPr>
+        <w:t>native-addon.html</w:t>
+      </w:r>
+      <w:r>
+        <w:t xml:space="preserve"> file</w:t>
+      </w:r>
+    </w:p>
+    <w:p>
+      <w:pPr>
+        <w:shd w:val="clear" w:color="auto" w:fill="1E1E1E"/>
+        <w:spacing w:line="270" w:lineRule="atLeast"/>
+        <w:rPr>
+          <w:rFonts w:ascii="Menlo" w:hAnsi="Menlo" w:cs="Menlo"/>
+          <w:color w:val="569CD6"/>
+          <w:sz w:val="18"/>
+          <w:szCs w:val="18"/>
+        </w:rPr>
+      </w:pPr>
+    </w:p>
+    <w:p>
+      <w:pPr>
+        <w:shd w:val="clear" w:color="auto" w:fill="1E1E1E"/>
+        <w:spacing w:line="270" w:lineRule="atLeast"/>
+        <w:rPr>
+          <w:rFonts w:ascii="Menlo" w:hAnsi="Menlo" w:cs="Menlo"/>
+          <w:color w:val="D4D4D4"/>
+          <w:sz w:val="18"/>
+          <w:szCs w:val="18"/>
+        </w:rPr>
+      </w:pPr>
+      <w:r>
+        <w:rPr>
+          <w:rFonts w:ascii="Menlo" w:hAnsi="Menlo" w:cs="Menlo"/>
+          <w:color w:val="569CD6"/>
+          <w:sz w:val="18"/>
+          <w:szCs w:val="18"/>
+        </w:rPr>
+        <w:t>let</w:t>
+      </w:r>
+      <w:r>
+        <w:rPr>
+          <w:rFonts w:ascii="Menlo" w:hAnsi="Menlo" w:cs="Menlo"/>
+          <w:color w:val="D4D4D4"/>
+          <w:sz w:val="18"/>
+          <w:szCs w:val="18"/>
+        </w:rPr>
+        <w:t xml:space="preserve"> </w:t>
+      </w:r>
+      <w:proofErr w:type="spellStart"/>
+      <w:r>
+        <w:rPr>
+          <w:rFonts w:ascii="Menlo" w:hAnsi="Menlo" w:cs="Menlo"/>
+          <w:color w:val="9CDCFE"/>
+          <w:sz w:val="18"/>
+          <w:szCs w:val="18"/>
+        </w:rPr>
+        <w:t>timecpp</w:t>
+      </w:r>
+      <w:proofErr w:type="spellEnd"/>
+      <w:r>
+        <w:rPr>
+          <w:rFonts w:ascii="Menlo" w:hAnsi="Menlo" w:cs="Menlo"/>
+          <w:color w:val="D4D4D4"/>
+          <w:sz w:val="18"/>
+          <w:szCs w:val="18"/>
+        </w:rPr>
+        <w:t xml:space="preserve"> = </w:t>
+      </w:r>
+      <w:r>
+        <w:rPr>
+          <w:rFonts w:ascii="Menlo" w:hAnsi="Menlo" w:cs="Menlo"/>
+          <w:color w:val="9CDCFE"/>
+          <w:sz w:val="18"/>
+          <w:szCs w:val="18"/>
+        </w:rPr>
+        <w:t>t2</w:t>
+      </w:r>
+      <w:r>
+        <w:rPr>
+          <w:rFonts w:ascii="Menlo" w:hAnsi="Menlo" w:cs="Menlo"/>
+          <w:color w:val="D4D4D4"/>
+          <w:sz w:val="18"/>
+          <w:szCs w:val="18"/>
+        </w:rPr>
+        <w:t>-</w:t>
+      </w:r>
+      <w:r>
+        <w:rPr>
+          <w:rFonts w:ascii="Menlo" w:hAnsi="Menlo" w:cs="Menlo"/>
+          <w:color w:val="9CDCFE"/>
+          <w:sz w:val="18"/>
+          <w:szCs w:val="18"/>
+        </w:rPr>
+        <w:t>t1</w:t>
+      </w:r>
+    </w:p>
+    <w:p>
+      <w:pPr>
+        <w:shd w:val="clear" w:color="auto" w:fill="1E1E1E"/>
+        <w:spacing w:line="270" w:lineRule="atLeast"/>
+        <w:rPr>
+          <w:rFonts w:ascii="Menlo" w:hAnsi="Menlo" w:cs="Menlo"/>
+          <w:color w:val="D4D4D4"/>
+          <w:sz w:val="18"/>
+          <w:szCs w:val="18"/>
+        </w:rPr>
+      </w:pPr>
+      <w:r>
+        <w:rPr>
+          <w:rFonts w:ascii="Menlo" w:hAnsi="Menlo" w:cs="Menlo"/>
+          <w:color w:val="569CD6"/>
+          <w:sz w:val="18"/>
+          <w:szCs w:val="18"/>
+        </w:rPr>
+        <w:t>let</w:t>
+      </w:r>
+      <w:r>
+        <w:rPr>
+          <w:rFonts w:ascii="Menlo" w:hAnsi="Menlo" w:cs="Menlo"/>
+          <w:color w:val="D4D4D4"/>
+          <w:sz w:val="18"/>
+          <w:szCs w:val="18"/>
+        </w:rPr>
+        <w:t xml:space="preserve"> </w:t>
+      </w:r>
+      <w:proofErr w:type="spellStart"/>
+      <w:r>
+        <w:rPr>
+          <w:rFonts w:ascii="Menlo" w:hAnsi="Menlo" w:cs="Menlo"/>
+          <w:color w:val="9CDCFE"/>
+          <w:sz w:val="18"/>
+          <w:szCs w:val="18"/>
+        </w:rPr>
+        <w:t>timejs</w:t>
+      </w:r>
+      <w:proofErr w:type="spellEnd"/>
+      <w:r>
+        <w:rPr>
+          <w:rFonts w:ascii="Menlo" w:hAnsi="Menlo" w:cs="Menlo"/>
+          <w:color w:val="D4D4D4"/>
+          <w:sz w:val="18"/>
+          <w:szCs w:val="18"/>
+        </w:rPr>
+        <w:t xml:space="preserve"> = </w:t>
+      </w:r>
+      <w:r>
+        <w:rPr>
+          <w:rFonts w:ascii="Menlo" w:hAnsi="Menlo" w:cs="Menlo"/>
+          <w:color w:val="9CDCFE"/>
+          <w:sz w:val="18"/>
+          <w:szCs w:val="18"/>
+        </w:rPr>
+        <w:t>t4</w:t>
+      </w:r>
+      <w:r>
+        <w:rPr>
+          <w:rFonts w:ascii="Menlo" w:hAnsi="Menlo" w:cs="Menlo"/>
+          <w:color w:val="D4D4D4"/>
+          <w:sz w:val="18"/>
+          <w:szCs w:val="18"/>
+        </w:rPr>
+        <w:t>-</w:t>
+      </w:r>
+      <w:r>
+        <w:rPr>
+          <w:rFonts w:ascii="Menlo" w:hAnsi="Menlo" w:cs="Menlo"/>
+          <w:color w:val="9CDCFE"/>
+          <w:sz w:val="18"/>
+          <w:szCs w:val="18"/>
+        </w:rPr>
+        <w:t>t3</w:t>
+      </w:r>
+    </w:p>
+    <w:p>
+      <w:pPr>
+        <w:shd w:val="clear" w:color="auto" w:fill="1E1E1E"/>
+        <w:spacing w:line="270" w:lineRule="atLeast"/>
+        <w:rPr>
+          <w:rFonts w:ascii="Menlo" w:hAnsi="Menlo" w:cs="Menlo"/>
+          <w:color w:val="D4D4D4"/>
+          <w:sz w:val="18"/>
+          <w:szCs w:val="18"/>
+        </w:rPr>
+      </w:pPr>
+    </w:p>
+    <w:p>
+      <w:pPr>
+        <w:shd w:val="clear" w:color="auto" w:fill="1E1E1E"/>
+        <w:spacing w:line="270" w:lineRule="atLeast"/>
+        <w:rPr>
+          <w:rFonts w:ascii="Menlo" w:hAnsi="Menlo" w:cs="Menlo"/>
+          <w:color w:val="D4D4D4"/>
+          <w:sz w:val="18"/>
+          <w:szCs w:val="18"/>
+        </w:rPr>
+      </w:pPr>
+      <w:proofErr w:type="spellStart"/>
+      <w:proofErr w:type="gramStart"/>
+      <w:r>
+        <w:rPr>
+          <w:rFonts w:ascii="Menlo" w:hAnsi="Menlo" w:cs="Menlo"/>
+          <w:color w:val="9CDCFE"/>
+          <w:sz w:val="18"/>
+          <w:szCs w:val="18"/>
+        </w:rPr>
+        <w:t>window</w:t>
+      </w:r>
+      <w:r>
+        <w:rPr>
+          <w:rFonts w:ascii="Menlo" w:hAnsi="Menlo" w:cs="Menlo"/>
+          <w:color w:val="D4D4D4"/>
+          <w:sz w:val="18"/>
+          <w:szCs w:val="18"/>
+        </w:rPr>
+        <w:t>.</w:t>
+      </w:r>
+      <w:r>
+        <w:rPr>
+          <w:rFonts w:ascii="Menlo" w:hAnsi="Menlo" w:cs="Menlo"/>
+          <w:color w:val="DCDCAA"/>
+          <w:sz w:val="18"/>
+          <w:szCs w:val="18"/>
+        </w:rPr>
+        <w:t>onload</w:t>
+      </w:r>
+      <w:proofErr w:type="spellEnd"/>
+      <w:proofErr w:type="gramEnd"/>
+      <w:r>
+        <w:rPr>
+          <w:rFonts w:ascii="Menlo" w:hAnsi="Menlo" w:cs="Menlo"/>
+          <w:color w:val="D4D4D4"/>
+          <w:sz w:val="18"/>
+          <w:szCs w:val="18"/>
+        </w:rPr>
+        <w:t xml:space="preserve"> = </w:t>
+      </w:r>
+      <w:r>
+        <w:rPr>
+          <w:rFonts w:ascii="Menlo" w:hAnsi="Menlo" w:cs="Menlo"/>
+          <w:color w:val="569CD6"/>
+          <w:sz w:val="18"/>
+          <w:szCs w:val="18"/>
+        </w:rPr>
+        <w:t>function</w:t>
+      </w:r>
+      <w:r>
+        <w:rPr>
+          <w:rFonts w:ascii="Menlo" w:hAnsi="Menlo" w:cs="Menlo"/>
+          <w:color w:val="D4D4D4"/>
+          <w:sz w:val="18"/>
+          <w:szCs w:val="18"/>
+        </w:rPr>
+        <w:t>() {</w:t>
+      </w:r>
+    </w:p>
+    <w:p>
+      <w:pPr>
+        <w:shd w:val="clear" w:color="auto" w:fill="1E1E1E"/>
+        <w:spacing w:line="270" w:lineRule="atLeast"/>
+        <w:rPr>
+          <w:rFonts w:ascii="Menlo" w:hAnsi="Menlo" w:cs="Menlo"/>
+          <w:color w:val="D4D4D4"/>
+          <w:sz w:val="18"/>
+          <w:szCs w:val="18"/>
+        </w:rPr>
+      </w:pPr>
+      <w:r>
+        <w:rPr>
+          <w:rFonts w:ascii="Menlo" w:hAnsi="Menlo" w:cs="Menlo"/>
+          <w:color w:val="D4D4D4"/>
+          <w:sz w:val="18"/>
+          <w:szCs w:val="18"/>
+        </w:rPr>
+        <w:t xml:space="preserve">  </w:t>
+      </w:r>
+      <w:r>
+        <w:rPr>
+          <w:rFonts w:ascii="Menlo" w:hAnsi="Menlo" w:cs="Menlo"/>
+          <w:color w:val="569CD6"/>
+          <w:sz w:val="18"/>
+          <w:szCs w:val="18"/>
+        </w:rPr>
+        <w:t>let</w:t>
+      </w:r>
+      <w:r>
+        <w:rPr>
+          <w:rFonts w:ascii="Menlo" w:hAnsi="Menlo" w:cs="Menlo"/>
+          <w:color w:val="D4D4D4"/>
+          <w:sz w:val="18"/>
+          <w:szCs w:val="18"/>
+        </w:rPr>
+        <w:t xml:space="preserve"> </w:t>
+      </w:r>
+      <w:proofErr w:type="spellStart"/>
+      <w:r>
+        <w:rPr>
+          <w:rFonts w:ascii="Menlo" w:hAnsi="Menlo" w:cs="Menlo"/>
+          <w:color w:val="9CDCFE"/>
+          <w:sz w:val="18"/>
+          <w:szCs w:val="18"/>
+        </w:rPr>
+        <w:t>cppTimeDiv</w:t>
+      </w:r>
+      <w:proofErr w:type="spellEnd"/>
+      <w:r>
+        <w:rPr>
+          <w:rFonts w:ascii="Menlo" w:hAnsi="Menlo" w:cs="Menlo"/>
+          <w:color w:val="D4D4D4"/>
+          <w:sz w:val="18"/>
+          <w:szCs w:val="18"/>
+        </w:rPr>
+        <w:t xml:space="preserve"> = </w:t>
+      </w:r>
+      <w:proofErr w:type="spellStart"/>
+      <w:proofErr w:type="gramStart"/>
+      <w:r>
+        <w:rPr>
+          <w:rFonts w:ascii="Menlo" w:hAnsi="Menlo" w:cs="Menlo"/>
+          <w:color w:val="9CDCFE"/>
+          <w:sz w:val="18"/>
+          <w:szCs w:val="18"/>
+        </w:rPr>
+        <w:t>document</w:t>
+      </w:r>
+      <w:r>
+        <w:rPr>
+          <w:rFonts w:ascii="Menlo" w:hAnsi="Menlo" w:cs="Menlo"/>
+          <w:color w:val="D4D4D4"/>
+          <w:sz w:val="18"/>
+          <w:szCs w:val="18"/>
+        </w:rPr>
+        <w:t>.</w:t>
+      </w:r>
+      <w:r>
+        <w:rPr>
+          <w:rFonts w:ascii="Menlo" w:hAnsi="Menlo" w:cs="Menlo"/>
+          <w:color w:val="DCDCAA"/>
+          <w:sz w:val="18"/>
+          <w:szCs w:val="18"/>
+        </w:rPr>
+        <w:t>querySelector</w:t>
+      </w:r>
+      <w:proofErr w:type="spellEnd"/>
+      <w:proofErr w:type="gramEnd"/>
+      <w:r>
+        <w:rPr>
+          <w:rFonts w:ascii="Menlo" w:hAnsi="Menlo" w:cs="Menlo"/>
+          <w:color w:val="D4D4D4"/>
+          <w:sz w:val="18"/>
+          <w:szCs w:val="18"/>
+        </w:rPr>
+        <w:t>(</w:t>
+      </w:r>
+      <w:r>
+        <w:rPr>
+          <w:rFonts w:ascii="Menlo" w:hAnsi="Menlo" w:cs="Menlo"/>
+          <w:color w:val="CE9178"/>
+          <w:sz w:val="18"/>
+          <w:szCs w:val="18"/>
+        </w:rPr>
+        <w:t>"#</w:t>
+      </w:r>
+      <w:proofErr w:type="spellStart"/>
+      <w:r>
+        <w:rPr>
+          <w:rFonts w:ascii="Menlo" w:hAnsi="Menlo" w:cs="Menlo"/>
+          <w:color w:val="CE9178"/>
+          <w:sz w:val="18"/>
+          <w:szCs w:val="18"/>
+        </w:rPr>
+        <w:t>cpp</w:t>
+      </w:r>
+      <w:proofErr w:type="spellEnd"/>
+      <w:r>
+        <w:rPr>
+          <w:rFonts w:ascii="Menlo" w:hAnsi="Menlo" w:cs="Menlo"/>
+          <w:color w:val="CE9178"/>
+          <w:sz w:val="18"/>
+          <w:szCs w:val="18"/>
+        </w:rPr>
+        <w:t>-time"</w:t>
+      </w:r>
+      <w:r>
+        <w:rPr>
+          <w:rFonts w:ascii="Menlo" w:hAnsi="Menlo" w:cs="Menlo"/>
+          <w:color w:val="D4D4D4"/>
+          <w:sz w:val="18"/>
+          <w:szCs w:val="18"/>
+        </w:rPr>
+        <w:t>)</w:t>
+      </w:r>
+    </w:p>
+    <w:p>
+      <w:pPr>
+        <w:shd w:val="clear" w:color="auto" w:fill="1E1E1E"/>
+        <w:spacing w:line="270" w:lineRule="atLeast"/>
+        <w:rPr>
+          <w:rFonts w:ascii="Menlo" w:hAnsi="Menlo" w:cs="Menlo"/>
+          <w:color w:val="D4D4D4"/>
+          <w:sz w:val="18"/>
+          <w:szCs w:val="18"/>
+        </w:rPr>
+      </w:pPr>
+      <w:r>
+        <w:rPr>
+          <w:rFonts w:ascii="Menlo" w:hAnsi="Menlo" w:cs="Menlo"/>
+          <w:color w:val="D4D4D4"/>
+          <w:sz w:val="18"/>
+          <w:szCs w:val="18"/>
+        </w:rPr>
+        <w:t xml:space="preserve">  </w:t>
+      </w:r>
+      <w:r>
+        <w:rPr>
+          <w:rFonts w:ascii="Menlo" w:hAnsi="Menlo" w:cs="Menlo"/>
+          <w:color w:val="569CD6"/>
+          <w:sz w:val="18"/>
+          <w:szCs w:val="18"/>
+        </w:rPr>
+        <w:t>let</w:t>
+      </w:r>
+      <w:r>
+        <w:rPr>
+          <w:rFonts w:ascii="Menlo" w:hAnsi="Menlo" w:cs="Menlo"/>
+          <w:color w:val="D4D4D4"/>
+          <w:sz w:val="18"/>
+          <w:szCs w:val="18"/>
+        </w:rPr>
+        <w:t xml:space="preserve"> </w:t>
+      </w:r>
+      <w:proofErr w:type="spellStart"/>
+      <w:r>
+        <w:rPr>
+          <w:rFonts w:ascii="Menlo" w:hAnsi="Menlo" w:cs="Menlo"/>
+          <w:color w:val="9CDCFE"/>
+          <w:sz w:val="18"/>
+          <w:szCs w:val="18"/>
+        </w:rPr>
+        <w:t>jsTimeDiv</w:t>
+      </w:r>
+      <w:proofErr w:type="spellEnd"/>
+      <w:r>
+        <w:rPr>
+          <w:rFonts w:ascii="Menlo" w:hAnsi="Menlo" w:cs="Menlo"/>
+          <w:color w:val="D4D4D4"/>
+          <w:sz w:val="18"/>
+          <w:szCs w:val="18"/>
+        </w:rPr>
+        <w:t xml:space="preserve"> = </w:t>
+      </w:r>
+      <w:proofErr w:type="spellStart"/>
+      <w:proofErr w:type="gramStart"/>
+      <w:r>
+        <w:rPr>
+          <w:rFonts w:ascii="Menlo" w:hAnsi="Menlo" w:cs="Menlo"/>
+          <w:color w:val="9CDCFE"/>
+          <w:sz w:val="18"/>
+          <w:szCs w:val="18"/>
+        </w:rPr>
+        <w:t>document</w:t>
+      </w:r>
+      <w:r>
+        <w:rPr>
+          <w:rFonts w:ascii="Menlo" w:hAnsi="Menlo" w:cs="Menlo"/>
+          <w:color w:val="D4D4D4"/>
+          <w:sz w:val="18"/>
+          <w:szCs w:val="18"/>
+        </w:rPr>
+        <w:t>.</w:t>
+      </w:r>
+      <w:r>
+        <w:rPr>
+          <w:rFonts w:ascii="Menlo" w:hAnsi="Menlo" w:cs="Menlo"/>
+          <w:color w:val="DCDCAA"/>
+          <w:sz w:val="18"/>
+          <w:szCs w:val="18"/>
+        </w:rPr>
+        <w:t>querySelector</w:t>
+      </w:r>
+      <w:proofErr w:type="spellEnd"/>
+      <w:proofErr w:type="gramEnd"/>
+      <w:r>
+        <w:rPr>
+          <w:rFonts w:ascii="Menlo" w:hAnsi="Menlo" w:cs="Menlo"/>
+          <w:color w:val="D4D4D4"/>
+          <w:sz w:val="18"/>
+          <w:szCs w:val="18"/>
+        </w:rPr>
+        <w:t>(</w:t>
+      </w:r>
+      <w:r>
+        <w:rPr>
+          <w:rFonts w:ascii="Menlo" w:hAnsi="Menlo" w:cs="Menlo"/>
+          <w:color w:val="CE9178"/>
+          <w:sz w:val="18"/>
+          <w:szCs w:val="18"/>
+        </w:rPr>
+        <w:t>"#</w:t>
+      </w:r>
+      <w:proofErr w:type="spellStart"/>
+      <w:r>
+        <w:rPr>
+          <w:rFonts w:ascii="Menlo" w:hAnsi="Menlo" w:cs="Menlo"/>
+          <w:color w:val="CE9178"/>
+          <w:sz w:val="18"/>
+          <w:szCs w:val="18"/>
+        </w:rPr>
+        <w:t>js</w:t>
+      </w:r>
+      <w:proofErr w:type="spellEnd"/>
+      <w:r>
+        <w:rPr>
+          <w:rFonts w:ascii="Menlo" w:hAnsi="Menlo" w:cs="Menlo"/>
+          <w:color w:val="CE9178"/>
+          <w:sz w:val="18"/>
+          <w:szCs w:val="18"/>
+        </w:rPr>
+        <w:t>-time"</w:t>
+      </w:r>
+      <w:r>
+        <w:rPr>
+          <w:rFonts w:ascii="Menlo" w:hAnsi="Menlo" w:cs="Menlo"/>
+          <w:color w:val="D4D4D4"/>
+          <w:sz w:val="18"/>
+          <w:szCs w:val="18"/>
+        </w:rPr>
+        <w:t>)</w:t>
+      </w:r>
+    </w:p>
+    <w:p>
+      <w:pPr>
+        <w:shd w:val="clear" w:color="auto" w:fill="1E1E1E"/>
+        <w:spacing w:line="270" w:lineRule="atLeast"/>
+        <w:rPr>
+          <w:rFonts w:ascii="Menlo" w:hAnsi="Menlo" w:cs="Menlo"/>
+          <w:color w:val="D4D4D4"/>
+          <w:sz w:val="18"/>
+          <w:szCs w:val="18"/>
+        </w:rPr>
+      </w:pPr>
+    </w:p>
+    <w:p>
+      <w:pPr>
+        <w:shd w:val="clear" w:color="auto" w:fill="1E1E1E"/>
+        <w:spacing w:line="270" w:lineRule="atLeast"/>
+        <w:rPr>
+          <w:rFonts w:ascii="Menlo" w:hAnsi="Menlo" w:cs="Menlo"/>
+          <w:color w:val="D4D4D4"/>
+          <w:sz w:val="18"/>
+          <w:szCs w:val="18"/>
+        </w:rPr>
+      </w:pPr>
+      <w:r>
+        <w:rPr>
+          <w:rFonts w:ascii="Menlo" w:hAnsi="Menlo" w:cs="Menlo"/>
+          <w:color w:val="D4D4D4"/>
+          <w:sz w:val="18"/>
+          <w:szCs w:val="18"/>
+        </w:rPr>
+        <w:t xml:space="preserve">  </w:t>
+      </w:r>
+      <w:proofErr w:type="spellStart"/>
+      <w:r>
+        <w:rPr>
+          <w:rFonts w:ascii="Menlo" w:hAnsi="Menlo" w:cs="Menlo"/>
+          <w:color w:val="9CDCFE"/>
+          <w:sz w:val="18"/>
+          <w:szCs w:val="18"/>
+        </w:rPr>
+        <w:t>cppTimeDiv</w:t>
+      </w:r>
+      <w:r>
+        <w:rPr>
+          <w:rFonts w:ascii="Menlo" w:hAnsi="Menlo" w:cs="Menlo"/>
+          <w:color w:val="D4D4D4"/>
+          <w:sz w:val="18"/>
+          <w:szCs w:val="18"/>
+        </w:rPr>
+        <w:t>.</w:t>
+      </w:r>
+      <w:r>
+        <w:rPr>
+          <w:rFonts w:ascii="Menlo" w:hAnsi="Menlo" w:cs="Menlo"/>
+          <w:color w:val="9CDCFE"/>
+          <w:sz w:val="18"/>
+          <w:szCs w:val="18"/>
+        </w:rPr>
+        <w:t>innerHTML</w:t>
+      </w:r>
+      <w:proofErr w:type="spellEnd"/>
+      <w:r>
+        <w:rPr>
+          <w:rFonts w:ascii="Menlo" w:hAnsi="Menlo" w:cs="Menlo"/>
+          <w:color w:val="D4D4D4"/>
+          <w:sz w:val="18"/>
+          <w:szCs w:val="18"/>
+        </w:rPr>
+        <w:t xml:space="preserve"> = </w:t>
+      </w:r>
+      <w:proofErr w:type="spellStart"/>
+      <w:r>
+        <w:rPr>
+          <w:rFonts w:ascii="Menlo" w:hAnsi="Menlo" w:cs="Menlo"/>
+          <w:color w:val="9CDCFE"/>
+          <w:sz w:val="18"/>
+          <w:szCs w:val="18"/>
+        </w:rPr>
+        <w:t>timecpp</w:t>
+      </w:r>
+      <w:proofErr w:type="spellEnd"/>
+    </w:p>
+    <w:p>
+      <w:pPr>
+        <w:shd w:val="clear" w:color="auto" w:fill="1E1E1E"/>
+        <w:spacing w:line="270" w:lineRule="atLeast"/>
+        <w:rPr>
+          <w:rFonts w:ascii="Menlo" w:hAnsi="Menlo" w:cs="Menlo"/>
+          <w:color w:val="D4D4D4"/>
+          <w:sz w:val="18"/>
+          <w:szCs w:val="18"/>
+        </w:rPr>
+      </w:pPr>
+      <w:r>
+        <w:rPr>
+          <w:rFonts w:ascii="Menlo" w:hAnsi="Menlo" w:cs="Menlo"/>
+          <w:color w:val="D4D4D4"/>
+          <w:sz w:val="18"/>
+          <w:szCs w:val="18"/>
+        </w:rPr>
+        <w:t xml:space="preserve">  </w:t>
+      </w:r>
+      <w:proofErr w:type="spellStart"/>
+      <w:r>
+        <w:rPr>
+          <w:rFonts w:ascii="Menlo" w:hAnsi="Menlo" w:cs="Menlo"/>
+          <w:color w:val="9CDCFE"/>
+          <w:sz w:val="18"/>
+          <w:szCs w:val="18"/>
+        </w:rPr>
+        <w:t>jsTimeDiv</w:t>
+      </w:r>
+      <w:r>
+        <w:rPr>
+          <w:rFonts w:ascii="Menlo" w:hAnsi="Menlo" w:cs="Menlo"/>
+          <w:color w:val="D4D4D4"/>
+          <w:sz w:val="18"/>
+          <w:szCs w:val="18"/>
+        </w:rPr>
+        <w:t>.</w:t>
+      </w:r>
+      <w:r>
+        <w:rPr>
+          <w:rFonts w:ascii="Menlo" w:hAnsi="Menlo" w:cs="Menlo"/>
+          <w:color w:val="9CDCFE"/>
+          <w:sz w:val="18"/>
+          <w:szCs w:val="18"/>
+        </w:rPr>
+        <w:t>innerHTML</w:t>
+      </w:r>
+      <w:proofErr w:type="spellEnd"/>
+      <w:r>
+        <w:rPr>
+          <w:rFonts w:ascii="Menlo" w:hAnsi="Menlo" w:cs="Menlo"/>
+          <w:color w:val="D4D4D4"/>
+          <w:sz w:val="18"/>
+          <w:szCs w:val="18"/>
+        </w:rPr>
+        <w:t xml:space="preserve"> = </w:t>
+      </w:r>
+      <w:proofErr w:type="spellStart"/>
+      <w:r>
+        <w:rPr>
+          <w:rFonts w:ascii="Menlo" w:hAnsi="Menlo" w:cs="Menlo"/>
+          <w:color w:val="9CDCFE"/>
+          <w:sz w:val="18"/>
+          <w:szCs w:val="18"/>
+        </w:rPr>
+        <w:t>timejs</w:t>
+      </w:r>
+      <w:proofErr w:type="spellEnd"/>
+    </w:p>
+    <w:p>
+      <w:pPr>
+        <w:shd w:val="clear" w:color="auto" w:fill="1E1E1E"/>
+        <w:spacing w:line="270" w:lineRule="atLeast"/>
+        <w:rPr>
+          <w:rFonts w:ascii="Menlo" w:hAnsi="Menlo" w:cs="Menlo"/>
+          <w:color w:val="D4D4D4"/>
+          <w:sz w:val="18"/>
+          <w:szCs w:val="18"/>
+        </w:rPr>
+      </w:pPr>
+      <w:r>
+        <w:rPr>
+          <w:rFonts w:ascii="Menlo" w:hAnsi="Menlo" w:cs="Menlo"/>
+          <w:color w:val="D4D4D4"/>
+          <w:sz w:val="18"/>
+          <w:szCs w:val="18"/>
+        </w:rPr>
+        <w:t>}</w:t>
+      </w:r>
+    </w:p>
+    <w:p>
+      <w:pPr>
+        <w:jc w:val="center"/>
+      </w:pPr>
+    </w:p>
+    <w:p/>
+    <w:p>
+      <w:pPr>
+        <w:pStyle w:val="ListParagraph"/>
+      </w:pPr>
+      <w:r>
+        <w:t>Start the app.</w:t>
       </w:r>
     </w:p>
     <w:p>
       <w:pPr>
         <w:pStyle w:val="DOSCommand"/>
       </w:pPr>
-      <w:r>
-        <w:t>node-gyp clean configure build</w:t>
-      </w:r>
-    </w:p>
-    <w:p>
-      <w:pPr>
-        <w:pStyle w:val="DOSCommand"/>
-      </w:pPr>
-      <w:r>
-        <w:t xml:space="preserve">(or) </w:t>
-      </w:r>
       <w:proofErr w:type="spellStart"/>
       <w:r>
         <w:t>npm</w:t>
       </w:r>
       <w:proofErr w:type="spellEnd"/>
       <w:r>
-        <w:t xml:space="preserve"> run </w:t>
+        <w:t xml:space="preserve"> run start</w:t>
+      </w:r>
+    </w:p>
+    <w:p>
+      <w:pPr>
+        <w:pStyle w:val="Note"/>
+      </w:pPr>
+      <w:r>
+        <w:t xml:space="preserve">Error </w:t>
+      </w:r>
+      <w:r>
+        <w:t>H</w:t>
+      </w:r>
+      <w:r>
+        <w:t xml:space="preserve">andling: </w:t>
+      </w:r>
+      <w:r>
+        <w:t>M</w:t>
+      </w:r>
+      <w:r>
+        <w:t>anually building the module seems to resolve the issue with NODE_MODULE_VERSION</w:t>
+      </w:r>
+      <w:r>
+        <w:t xml:space="preserve">, navigate to the </w:t>
+      </w:r>
+      <w:r>
+        <w:rPr>
+          <w:rFonts w:ascii="Courier New" w:hAnsi="Courier New" w:cs="Courier New"/>
+        </w:rPr>
+        <w:t>assets/</w:t>
       </w:r>
       <w:proofErr w:type="spellStart"/>
       <w:r>
-        <w:t>gypNative</w:t>
+        <w:rPr>
+          <w:rFonts w:ascii="Courier New" w:hAnsi="Courier New" w:cs="Courier New"/>
+        </w:rPr>
+        <w:t>js</w:t>
       </w:r>
       <w:proofErr w:type="spellEnd"/>
-    </w:p>
-    <w:p/>
-    <w:p/>
-    <w:p/>
-    <w:p>
+      <w:r>
+        <w:rPr>
+          <w:rFonts w:ascii="Courier New" w:hAnsi="Courier New" w:cs="Courier New"/>
+        </w:rPr>
+        <w:t>/native</w:t>
+      </w:r>
+      <w:r>
+        <w:t xml:space="preserve"> directory and type the following code if you’re getting “unhandled” issues (be sure to replace the target with your current version of Electron)</w:t>
+      </w:r>
+    </w:p>
+    <w:p>
+      <w:pPr>
+        <w:pStyle w:val="ExistingCode"/>
+      </w:pPr>
+      <w:r>
+        <w:t>HOME=~</w:t>
+      </w:r>
+      <w:proofErr w:type="gramStart"/>
+      <w:r>
+        <w:t>/.electron</w:t>
+      </w:r>
+      <w:proofErr w:type="gramEnd"/>
+      <w:r>
+        <w:t>-gyp node-gyp rebuild --target=</w:t>
+      </w:r>
+      <w:r>
+        <w:t>X</w:t>
+      </w:r>
+      <w:r>
+        <w:t xml:space="preserve"> --arch=x64 --</w:t>
+      </w:r>
+      <w:proofErr w:type="spellStart"/>
+      <w:r>
+        <w:t>dist-url</w:t>
+      </w:r>
+      <w:proofErr w:type="spellEnd"/>
+      <w:r>
+        <w:t>=https://atom.io/download/electron</w:t>
+      </w:r>
+    </w:p>
+    <w:p>
+      <w:pPr>
+        <w:pStyle w:val="ListParagraph"/>
+      </w:pPr>
+      <w:r>
+        <w:t>The main thing you’ll notice here is that the C function runs very quickly, whereas JS might take a little longer. The difference might be subtle for a simple iteration, but imagine if we increase to maybe a few million times</w:t>
+      </w:r>
+      <w:r>
+        <w:t xml:space="preserve"> or did some more complex operations</w:t>
+      </w:r>
+      <w:r>
+        <w:t xml:space="preserve">. That’s going to add up a lot and the toll it will take on the processor too, so we can see that C/C++ does things a bit more efficiently and effectively. </w:t>
+      </w:r>
+      <w:r>
+        <w:t>Now c</w:t>
+      </w:r>
+      <w:r>
+        <w:t>ombine that with Node</w:t>
+      </w:r>
+      <w:r>
+        <w:t>,</w:t>
+      </w:r>
+      <w:r>
+        <w:t xml:space="preserve"> and you have a very powerful tool which you can do amazing things with!</w:t>
+      </w:r>
+    </w:p>
+    <w:p>
+      <w:pPr>
+        <w:pStyle w:val="ListParagraph"/>
+        <w:numPr>
+          <w:ilvl w:val="0"/>
+          <w:numId w:val="0"/>
+        </w:numPr>
+        <w:ind w:left="720"/>
+      </w:pPr>
+    </w:p>
+    <w:p>
+      <w:pPr>
+        <w:pStyle w:val="ListParagraph"/>
+      </w:pPr>
+      <w:r>
+        <w:t xml:space="preserve">Last thing to keep in mind is that this is </w:t>
+      </w:r>
+      <w:r>
+        <w:t xml:space="preserve">only </w:t>
+      </w:r>
+      <w:bookmarkStart w:id="1" w:name="_GoBack"/>
+      <w:bookmarkEnd w:id="1"/>
+      <w:r>
+        <w:t xml:space="preserve">one of the ways to create a native module, there’s a few other options which require a little more configuration. For the purposes of this </w:t>
+      </w:r>
+      <w:proofErr w:type="spellStart"/>
+      <w:r>
+        <w:t>bootcamp</w:t>
+      </w:r>
+      <w:proofErr w:type="spellEnd"/>
+      <w:r>
+        <w:t>, this is the simplest method we chose to allow us to get up and running right away.</w:t>
+      </w:r>
+    </w:p>
+    <w:p>
+      <w:pPr>
+        <w:pStyle w:val="Note"/>
+      </w:pPr>
+      <w:r>
+        <w:t xml:space="preserve">Bonus: You can try to incorporate </w:t>
+      </w:r>
+      <w:proofErr w:type="spellStart"/>
+      <w:r>
+        <w:t>RobotJS</w:t>
+      </w:r>
+      <w:proofErr w:type="spellEnd"/>
+      <w:r>
+        <w:t xml:space="preserve"> into your code, this will allow </w:t>
+      </w:r>
+      <w:r>
+        <w:t xml:space="preserve">you </w:t>
+      </w:r>
+      <w:r>
+        <w:t>to have control over your mouse, keyboard and screen. Try it out if you’re interested, the link is provided below and they have some good examples</w:t>
+      </w:r>
+      <w:r>
+        <w:t>.</w:t>
+      </w:r>
+    </w:p>
+    <w:p>
+      <w:pPr>
+        <w:pStyle w:val="Heading2"/>
+      </w:pPr>
+    </w:p>
+    <w:p>
+      <w:pPr>
+        <w:pStyle w:val="Heading2"/>
+      </w:pPr>
       <w:r>
         <w:t>Helpful Links</w:t>
       </w:r>
     </w:p>
-    <w:p/>
-    <w:p/>
-    <w:p>
-      <w:pPr>
-        <w:autoSpaceDE w:val="0"/>
-        <w:autoSpaceDN w:val="0"/>
-        <w:adjustRightInd w:val="0"/>
-        <w:rPr>
-          <w:rFonts w:ascii="AppleSystemUIFont" w:eastAsiaTheme="minorHAnsi" w:hAnsi="AppleSystemUIFont" w:cs="AppleSystemUIFont"/>
-          <w:lang w:val="en-US"/>
-        </w:rPr>
-      </w:pPr>
-      <w:hyperlink r:id="rId6" w:history="1">
+    <w:p>
+      <w:pPr>
+        <w:rPr>
+          <w:rFonts w:ascii="Apple Symbols" w:hAnsi="Apple Symbols" w:cs="Apple Symbols"/>
+          <w:color w:val="0000FF"/>
+          <w:u w:val="single"/>
+        </w:rPr>
+      </w:pPr>
+      <w:hyperlink r:id="rId7" w:history="1">
         <w:r>
           <w:rPr>
             <w:rStyle w:val="Hyperlink"/>
-            <w:rFonts w:ascii="AppleSystemUIFont" w:eastAsiaTheme="minorHAnsi" w:hAnsi="AppleSystemUIFont" w:cs="AppleSystemUIFont"/>
-            <w:lang w:val="en-US"/>
+            <w:rFonts w:ascii="Apple Symbols" w:hAnsi="Apple Symbols" w:cs="Apple Symbols" w:hint="cs"/>
+          </w:rPr>
+          <w:t>https://v8docs.nodesource.com/</w:t>
+        </w:r>
+      </w:hyperlink>
+    </w:p>
+    <w:p>
+      <w:pPr>
+        <w:rPr>
+          <w:rFonts w:ascii="Apple Symbols" w:hAnsi="Apple Symbols" w:cs="Apple Symbols"/>
+        </w:rPr>
+      </w:pPr>
+      <w:hyperlink r:id="rId8" w:history="1">
+        <w:r>
+          <w:rPr>
+            <w:rStyle w:val="Hyperlink"/>
+            <w:rFonts w:ascii="Apple Symbols" w:eastAsiaTheme="majorEastAsia" w:hAnsi="Apple Symbols" w:cs="Apple Symbols" w:hint="cs"/>
           </w:rPr>
           <w:t>https://nodeaddons.com/</w:t>
         </w:r>
       </w:hyperlink>
     </w:p>
-    <w:p/>
-    <w:p/>
+    <w:p>
+      <w:pPr>
+        <w:rPr>
+          <w:rFonts w:ascii="Apple Symbols" w:hAnsi="Apple Symbols" w:cs="Apple Symbols"/>
+        </w:rPr>
+      </w:pPr>
+      <w:hyperlink r:id="rId9" w:history="1">
+        <w:r>
+          <w:rPr>
+            <w:rStyle w:val="Hyperlink"/>
+            <w:rFonts w:ascii="Apple Symbols" w:eastAsiaTheme="majorEastAsia" w:hAnsi="Apple Symbols" w:cs="Apple Symbols" w:hint="cs"/>
+          </w:rPr>
+          <w:t>http://robotjs.io/</w:t>
+        </w:r>
+      </w:hyperlink>
+    </w:p>
     <w:sectPr>
       <w:pgSz w:w="12240" w:h="15840"/>
-      <w:pgMar w:top="1440" w:right="1440" w:bottom="1440" w:left="1440" w:header="708" w:footer="708" w:gutter="0"/>
+      <w:pgMar w:top="334" w:right="877" w:bottom="664" w:left="873" w:header="708" w:footer="708" w:gutter="0"/>
       <w:cols w:space="708"/>
       <w:docGrid w:linePitch="360"/>
     </w:sectPr>
@@ -540,8 +4798,8 @@
   <w:abstractNum w:abstractNumId="0" w15:restartNumberingAfterBreak="0">
     <w:nsid w:val="2FBE4C4E"/>
     <w:multiLevelType w:val="hybridMultilevel"/>
-    <w:tmpl w:val="0BFC46E6"/>
-    <w:lvl w:ilvl="0" w:tplc="3CD62AA8">
+    <w:tmpl w:val="2FBED474"/>
+    <w:lvl w:ilvl="0" w:tplc="FFD05FCC">
       <w:start w:val="1"/>
       <w:numFmt w:val="decimal"/>
       <w:pStyle w:val="ListParagraph"/>
@@ -831,6 +5089,12 @@
     <w:abstractNumId w:val="1"/>
   </w:num>
   <w:num w:numId="3">
+    <w:abstractNumId w:val="0"/>
+  </w:num>
+  <w:num w:numId="4">
+    <w:abstractNumId w:val="0"/>
+  </w:num>
+  <w:num w:numId="5">
     <w:abstractNumId w:val="0"/>
   </w:num>
 </w:numbering>
@@ -1229,7 +5493,7 @@
   <w:style w:type="paragraph" w:default="1" w:styleId="Normal">
     <w:name w:val="Normal"/>
     <w:qFormat/>
-    <w:rsid w:val="00756014"/>
+    <w:rsid w:val="0056638E"/>
     <w:rPr>
       <w:rFonts w:ascii="Times New Roman" w:eastAsia="Times New Roman" w:hAnsi="Times New Roman" w:cs="Times New Roman"/>
     </w:rPr>
@@ -1267,7 +5531,7 @@
     <w:uiPriority w:val="9"/>
     <w:unhideWhenUsed/>
     <w:qFormat/>
-    <w:rsid w:val="006D2181"/>
+    <w:rsid w:val="00BD19B4"/>
     <w:pPr>
       <w:keepNext/>
       <w:keepLines/>
@@ -1277,10 +5541,52 @@
     <w:rPr>
       <w:rFonts w:ascii="Montserrat" w:eastAsiaTheme="majorEastAsia" w:hAnsi="Montserrat" w:cstheme="majorBidi"/>
       <w:b/>
+      <w:i/>
       <w:color w:val="2F5496" w:themeColor="accent1" w:themeShade="BF"/>
       <w:sz w:val="22"/>
       <w:szCs w:val="26"/>
-      <w:lang w:val="en-US"/>
+    </w:rPr>
+  </w:style>
+  <w:style w:type="paragraph" w:styleId="Heading3">
+    <w:name w:val="heading 3"/>
+    <w:basedOn w:val="Normal"/>
+    <w:next w:val="Normal"/>
+    <w:link w:val="Heading3Char"/>
+    <w:uiPriority w:val="9"/>
+    <w:unhideWhenUsed/>
+    <w:qFormat/>
+    <w:rsid w:val="00BD19B4"/>
+    <w:pPr>
+      <w:keepNext/>
+      <w:keepLines/>
+      <w:spacing w:before="40"/>
+      <w:outlineLvl w:val="2"/>
+    </w:pPr>
+    <w:rPr>
+      <w:rFonts w:asciiTheme="majorHAnsi" w:eastAsiaTheme="majorEastAsia" w:hAnsiTheme="majorHAnsi" w:cstheme="majorBidi"/>
+      <w:color w:val="1F3763" w:themeColor="accent1" w:themeShade="7F"/>
+    </w:rPr>
+  </w:style>
+  <w:style w:type="paragraph" w:styleId="Heading4">
+    <w:name w:val="heading 4"/>
+    <w:basedOn w:val="Normal"/>
+    <w:next w:val="Normal"/>
+    <w:link w:val="Heading4Char"/>
+    <w:uiPriority w:val="9"/>
+    <w:unhideWhenUsed/>
+    <w:qFormat/>
+    <w:rsid w:val="00BD19B4"/>
+    <w:pPr>
+      <w:keepNext/>
+      <w:keepLines/>
+      <w:spacing w:before="40"/>
+      <w:outlineLvl w:val="3"/>
+    </w:pPr>
+    <w:rPr>
+      <w:rFonts w:asciiTheme="majorHAnsi" w:eastAsiaTheme="majorEastAsia" w:hAnsiTheme="majorHAnsi" w:cstheme="majorBidi"/>
+      <w:i/>
+      <w:iCs/>
+      <w:color w:val="2F5496" w:themeColor="accent1" w:themeShade="BF"/>
     </w:rPr>
   </w:style>
   <w:style w:type="character" w:default="1" w:styleId="DefaultParagraphFont">
@@ -1329,14 +5635,14 @@
     <w:basedOn w:val="DefaultParagraphFont"/>
     <w:link w:val="Heading2"/>
     <w:uiPriority w:val="9"/>
-    <w:rsid w:val="006D2181"/>
+    <w:rsid w:val="00BD19B4"/>
     <w:rPr>
       <w:rFonts w:ascii="Montserrat" w:eastAsiaTheme="majorEastAsia" w:hAnsi="Montserrat" w:cstheme="majorBidi"/>
       <w:b/>
+      <w:i/>
       <w:color w:val="2F5496" w:themeColor="accent1" w:themeShade="BF"/>
       <w:sz w:val="22"/>
       <w:szCs w:val="26"/>
-      <w:lang w:val="en-US"/>
     </w:rPr>
   </w:style>
   <w:style w:type="paragraph" w:customStyle="1" w:styleId="DOSCommand">
@@ -1411,7 +5717,7 @@
     <w:autoRedefine/>
     <w:uiPriority w:val="34"/>
     <w:qFormat/>
-    <w:rsid w:val="006D2181"/>
+    <w:rsid w:val="005A6CC4"/>
     <w:pPr>
       <w:numPr>
         <w:numId w:val="3"/>
@@ -1478,7 +5784,7 @@
     <w:basedOn w:val="DefaultParagraphFont"/>
     <w:link w:val="ListParagraph"/>
     <w:uiPriority w:val="34"/>
-    <w:rsid w:val="006D2181"/>
+    <w:rsid w:val="005A6CC4"/>
     <w:rPr>
       <w:rFonts w:ascii="Times New Roman" w:eastAsia="Times New Roman" w:hAnsi="Times New Roman" w:cs="Times New Roman"/>
     </w:rPr>
@@ -1530,6 +5836,245 @@
     <w:rPr>
       <w:color w:val="605E5C"/>
       <w:shd w:val="clear" w:color="auto" w:fill="E1DFDD"/>
+    </w:rPr>
+  </w:style>
+  <w:style w:type="character" w:styleId="FollowedHyperlink">
+    <w:name w:val="FollowedHyperlink"/>
+    <w:basedOn w:val="DefaultParagraphFont"/>
+    <w:uiPriority w:val="99"/>
+    <w:semiHidden/>
+    <w:unhideWhenUsed/>
+    <w:rsid w:val="0056638E"/>
+    <w:rPr>
+      <w:color w:val="954F72" w:themeColor="followedHyperlink"/>
+      <w:u w:val="single"/>
+    </w:rPr>
+  </w:style>
+  <w:style w:type="paragraph" w:styleId="IntenseQuote">
+    <w:name w:val="Intense Quote"/>
+    <w:basedOn w:val="Normal"/>
+    <w:next w:val="Normal"/>
+    <w:link w:val="IntenseQuoteChar"/>
+    <w:uiPriority w:val="30"/>
+    <w:qFormat/>
+    <w:rsid w:val="00BD5F1C"/>
+    <w:pPr>
+      <w:pBdr>
+        <w:top w:val="single" w:sz="4" w:space="10" w:color="4472C4" w:themeColor="accent1"/>
+        <w:bottom w:val="single" w:sz="4" w:space="10" w:color="4472C4" w:themeColor="accent1"/>
+      </w:pBdr>
+      <w:spacing w:before="360" w:after="360"/>
+      <w:ind w:left="864" w:right="864"/>
+      <w:jc w:val="center"/>
+    </w:pPr>
+    <w:rPr>
+      <w:i/>
+      <w:iCs/>
+      <w:color w:val="4472C4" w:themeColor="accent1"/>
+    </w:rPr>
+  </w:style>
+  <w:style w:type="character" w:customStyle="1" w:styleId="IntenseQuoteChar">
+    <w:name w:val="Intense Quote Char"/>
+    <w:basedOn w:val="DefaultParagraphFont"/>
+    <w:link w:val="IntenseQuote"/>
+    <w:uiPriority w:val="30"/>
+    <w:rsid w:val="00BD5F1C"/>
+    <w:rPr>
+      <w:rFonts w:ascii="Times New Roman" w:eastAsia="Times New Roman" w:hAnsi="Times New Roman" w:cs="Times New Roman"/>
+      <w:i/>
+      <w:iCs/>
+      <w:color w:val="4472C4" w:themeColor="accent1"/>
+    </w:rPr>
+  </w:style>
+  <w:style w:type="character" w:styleId="IntenseEmphasis">
+    <w:name w:val="Intense Emphasis"/>
+    <w:basedOn w:val="DefaultParagraphFont"/>
+    <w:uiPriority w:val="21"/>
+    <w:qFormat/>
+    <w:rsid w:val="00BD5F1C"/>
+    <w:rPr>
+      <w:i/>
+      <w:iCs/>
+      <w:color w:val="4472C4" w:themeColor="accent1"/>
+    </w:rPr>
+  </w:style>
+  <w:style w:type="paragraph" w:styleId="Quote">
+    <w:name w:val="Quote"/>
+    <w:basedOn w:val="Normal"/>
+    <w:next w:val="Normal"/>
+    <w:link w:val="QuoteChar"/>
+    <w:uiPriority w:val="29"/>
+    <w:qFormat/>
+    <w:rsid w:val="00BD5F1C"/>
+    <w:pPr>
+      <w:spacing w:before="200" w:after="160"/>
+      <w:ind w:left="864" w:right="864"/>
+      <w:jc w:val="center"/>
+    </w:pPr>
+    <w:rPr>
+      <w:i/>
+      <w:iCs/>
+      <w:color w:val="404040" w:themeColor="text1" w:themeTint="BF"/>
+    </w:rPr>
+  </w:style>
+  <w:style w:type="character" w:customStyle="1" w:styleId="QuoteChar">
+    <w:name w:val="Quote Char"/>
+    <w:basedOn w:val="DefaultParagraphFont"/>
+    <w:link w:val="Quote"/>
+    <w:uiPriority w:val="29"/>
+    <w:rsid w:val="00BD5F1C"/>
+    <w:rPr>
+      <w:rFonts w:ascii="Times New Roman" w:eastAsia="Times New Roman" w:hAnsi="Times New Roman" w:cs="Times New Roman"/>
+      <w:i/>
+      <w:iCs/>
+      <w:color w:val="404040" w:themeColor="text1" w:themeTint="BF"/>
+    </w:rPr>
+  </w:style>
+  <w:style w:type="character" w:styleId="Strong">
+    <w:name w:val="Strong"/>
+    <w:basedOn w:val="DefaultParagraphFont"/>
+    <w:uiPriority w:val="22"/>
+    <w:qFormat/>
+    <w:rsid w:val="00BD5F1C"/>
+    <w:rPr>
+      <w:b/>
+      <w:bCs/>
+    </w:rPr>
+  </w:style>
+  <w:style w:type="character" w:styleId="SubtleReference">
+    <w:name w:val="Subtle Reference"/>
+    <w:basedOn w:val="DefaultParagraphFont"/>
+    <w:uiPriority w:val="31"/>
+    <w:qFormat/>
+    <w:rsid w:val="00BD5F1C"/>
+    <w:rPr>
+      <w:smallCaps/>
+      <w:color w:val="5A5A5A" w:themeColor="text1" w:themeTint="A5"/>
+    </w:rPr>
+  </w:style>
+  <w:style w:type="character" w:styleId="Emphasis">
+    <w:name w:val="Emphasis"/>
+    <w:basedOn w:val="DefaultParagraphFont"/>
+    <w:uiPriority w:val="20"/>
+    <w:qFormat/>
+    <w:rsid w:val="00BD5F1C"/>
+    <w:rPr>
+      <w:i/>
+      <w:iCs/>
+    </w:rPr>
+  </w:style>
+  <w:style w:type="character" w:styleId="SubtleEmphasis">
+    <w:name w:val="Subtle Emphasis"/>
+    <w:basedOn w:val="DefaultParagraphFont"/>
+    <w:uiPriority w:val="19"/>
+    <w:qFormat/>
+    <w:rsid w:val="00BD5F1C"/>
+    <w:rPr>
+      <w:i/>
+      <w:iCs/>
+      <w:color w:val="404040" w:themeColor="text1" w:themeTint="BF"/>
+    </w:rPr>
+  </w:style>
+  <w:style w:type="paragraph" w:styleId="Subtitle">
+    <w:name w:val="Subtitle"/>
+    <w:basedOn w:val="Normal"/>
+    <w:next w:val="Normal"/>
+    <w:link w:val="SubtitleChar"/>
+    <w:uiPriority w:val="11"/>
+    <w:qFormat/>
+    <w:rsid w:val="00BD5F1C"/>
+    <w:pPr>
+      <w:numPr>
+        <w:ilvl w:val="1"/>
+      </w:numPr>
+      <w:spacing w:after="160"/>
+    </w:pPr>
+    <w:rPr>
+      <w:rFonts w:asciiTheme="minorHAnsi" w:eastAsiaTheme="minorEastAsia" w:hAnsiTheme="minorHAnsi" w:cstheme="minorBidi"/>
+      <w:color w:val="5A5A5A" w:themeColor="text1" w:themeTint="A5"/>
+      <w:spacing w:val="15"/>
+      <w:sz w:val="22"/>
+      <w:szCs w:val="22"/>
+    </w:rPr>
+  </w:style>
+  <w:style w:type="character" w:customStyle="1" w:styleId="SubtitleChar">
+    <w:name w:val="Subtitle Char"/>
+    <w:basedOn w:val="DefaultParagraphFont"/>
+    <w:link w:val="Subtitle"/>
+    <w:uiPriority w:val="11"/>
+    <w:rsid w:val="00BD5F1C"/>
+    <w:rPr>
+      <w:rFonts w:eastAsiaTheme="minorEastAsia"/>
+      <w:color w:val="5A5A5A" w:themeColor="text1" w:themeTint="A5"/>
+      <w:spacing w:val="15"/>
+      <w:sz w:val="22"/>
+      <w:szCs w:val="22"/>
+    </w:rPr>
+  </w:style>
+  <w:style w:type="paragraph" w:styleId="Title">
+    <w:name w:val="Title"/>
+    <w:basedOn w:val="Normal"/>
+    <w:next w:val="Normal"/>
+    <w:link w:val="TitleChar"/>
+    <w:uiPriority w:val="10"/>
+    <w:qFormat/>
+    <w:rsid w:val="00BD19B4"/>
+    <w:pPr>
+      <w:contextualSpacing/>
+    </w:pPr>
+    <w:rPr>
+      <w:rFonts w:asciiTheme="majorHAnsi" w:eastAsiaTheme="majorEastAsia" w:hAnsiTheme="majorHAnsi" w:cstheme="majorBidi"/>
+      <w:spacing w:val="-10"/>
+      <w:kern w:val="28"/>
+      <w:sz w:val="56"/>
+      <w:szCs w:val="56"/>
+    </w:rPr>
+  </w:style>
+  <w:style w:type="character" w:customStyle="1" w:styleId="TitleChar">
+    <w:name w:val="Title Char"/>
+    <w:basedOn w:val="DefaultParagraphFont"/>
+    <w:link w:val="Title"/>
+    <w:uiPriority w:val="10"/>
+    <w:rsid w:val="00BD19B4"/>
+    <w:rPr>
+      <w:rFonts w:asciiTheme="majorHAnsi" w:eastAsiaTheme="majorEastAsia" w:hAnsiTheme="majorHAnsi" w:cstheme="majorBidi"/>
+      <w:spacing w:val="-10"/>
+      <w:kern w:val="28"/>
+      <w:sz w:val="56"/>
+      <w:szCs w:val="56"/>
+    </w:rPr>
+  </w:style>
+  <w:style w:type="character" w:customStyle="1" w:styleId="Heading3Char">
+    <w:name w:val="Heading 3 Char"/>
+    <w:basedOn w:val="DefaultParagraphFont"/>
+    <w:link w:val="Heading3"/>
+    <w:uiPriority w:val="9"/>
+    <w:rsid w:val="00BD19B4"/>
+    <w:rPr>
+      <w:rFonts w:asciiTheme="majorHAnsi" w:eastAsiaTheme="majorEastAsia" w:hAnsiTheme="majorHAnsi" w:cstheme="majorBidi"/>
+      <w:color w:val="1F3763" w:themeColor="accent1" w:themeShade="7F"/>
+    </w:rPr>
+  </w:style>
+  <w:style w:type="paragraph" w:styleId="NoSpacing">
+    <w:name w:val="No Spacing"/>
+    <w:uiPriority w:val="1"/>
+    <w:qFormat/>
+    <w:rsid w:val="00BD19B4"/>
+    <w:rPr>
+      <w:rFonts w:ascii="Times New Roman" w:eastAsia="Times New Roman" w:hAnsi="Times New Roman" w:cs="Times New Roman"/>
+    </w:rPr>
+  </w:style>
+  <w:style w:type="character" w:customStyle="1" w:styleId="Heading4Char">
+    <w:name w:val="Heading 4 Char"/>
+    <w:basedOn w:val="DefaultParagraphFont"/>
+    <w:link w:val="Heading4"/>
+    <w:uiPriority w:val="9"/>
+    <w:rsid w:val="00BD19B4"/>
+    <w:rPr>
+      <w:rFonts w:asciiTheme="majorHAnsi" w:eastAsiaTheme="majorEastAsia" w:hAnsiTheme="majorHAnsi" w:cstheme="majorBidi"/>
+      <w:i/>
+      <w:iCs/>
+      <w:color w:val="2F5496" w:themeColor="accent1" w:themeShade="BF"/>
     </w:rPr>
   </w:style>
 </w:styles>
